--- a/Assignments for DAY 2_sushil.docx
+++ b/Assignments for DAY 2_sushil.docx
@@ -191,11 +191,6 @@
         <w:t>G and type text and save</w:t>
       </w:r>
     </w:p>
-    <w:p>
-      <w:pPr>
-        <w:pStyle w:val="ListParagraph"/>
-      </w:pPr>
-    </w:p>
     <w:p/>
     <w:p>
       <w:pPr>
@@ -257,28 +252,469 @@
         </w:numPr>
       </w:pPr>
       <w:r>
-        <w:t>A</w:t>
-      </w:r>
-      <w:r>
-        <w:t>lt</w:t>
-      </w:r>
+        <w:t>Alt + b</w:t>
+      </w:r>
+    </w:p>
+    <w:p>
+      <w:r>
+        <w:t xml:space="preserve">           2: Move cursor one word forward </w:t>
+      </w:r>
+    </w:p>
+    <w:p>
+      <w:pPr>
+        <w:pStyle w:val="ListParagraph"/>
+        <w:numPr>
+          <w:ilvl w:val="0"/>
+          <w:numId w:val="7"/>
+        </w:numPr>
+      </w:pPr>
+      <w:r>
+        <w:t>Alt + f</w:t>
+      </w:r>
+    </w:p>
+    <w:p>
+      <w:r>
+        <w:t xml:space="preserve">           3: Move cursor to the first character </w:t>
+      </w:r>
+    </w:p>
+    <w:p>
+      <w:pPr>
+        <w:pStyle w:val="ListParagraph"/>
+        <w:numPr>
+          <w:ilvl w:val="0"/>
+          <w:numId w:val="7"/>
+        </w:numPr>
+      </w:pPr>
+      <w:r>
+        <w:lastRenderedPageBreak/>
+        <w:t>Ctrl + a</w:t>
+      </w:r>
+    </w:p>
+    <w:p>
+      <w:r>
+        <w:t xml:space="preserve">           4: Move cursor to the end </w:t>
+      </w:r>
+    </w:p>
+    <w:p>
+      <w:pPr>
+        <w:pStyle w:val="ListParagraph"/>
+        <w:numPr>
+          <w:ilvl w:val="0"/>
+          <w:numId w:val="7"/>
+        </w:numPr>
+      </w:pPr>
+      <w:r>
+        <w:t>Ctrl + e</w:t>
+      </w:r>
+    </w:p>
+    <w:p>
+      <w:pPr>
+        <w:pStyle w:val="ListParagraph"/>
+        <w:ind w:left="1620"/>
+      </w:pPr>
+    </w:p>
+    <w:p>
+      <w:r>
+        <w:t xml:space="preserve">           5: Delete test from second word to last character </w:t>
+      </w:r>
+    </w:p>
+    <w:p>
+      <w:pPr>
+        <w:pStyle w:val="ListParagraph"/>
+        <w:numPr>
+          <w:ilvl w:val="0"/>
+          <w:numId w:val="7"/>
+        </w:numPr>
+      </w:pPr>
+      <w:r>
+        <w:t xml:space="preserve">Ctrl + a, Alt + f, Ctrl + k </w:t>
+      </w:r>
+    </w:p>
+    <w:p>
+      <w:r>
+        <w:t xml:space="preserve">           6: Delete the current line </w:t>
+      </w:r>
+    </w:p>
+    <w:p>
+      <w:pPr>
+        <w:pStyle w:val="ListParagraph"/>
+        <w:numPr>
+          <w:ilvl w:val="0"/>
+          <w:numId w:val="7"/>
+        </w:numPr>
+      </w:pPr>
+      <w:r>
+        <w:t>Ctrl + u</w:t>
+      </w:r>
+    </w:p>
+    <w:p/>
+    <w:p>
+      <w:r>
+        <w:t xml:space="preserve">         2:   In  lab  4  we   have    created    a  file  errorlog.txt.  Display   it  using  cat   command      using </w:t>
+      </w:r>
+    </w:p>
+    <w:p>
+      <w:r>
+        <w:t xml:space="preserve">         command completion. </w:t>
+      </w:r>
+    </w:p>
+    <w:p>
+      <w:pPr>
+        <w:pStyle w:val="ListParagraph"/>
+        <w:numPr>
+          <w:ilvl w:val="0"/>
+          <w:numId w:val="7"/>
+        </w:numPr>
+      </w:pPr>
+      <w:r>
+        <w:t>[</w:t>
+      </w:r>
+      <w:proofErr w:type="spellStart"/>
+      <w:r>
+        <w:t>admin@sushil</w:t>
+      </w:r>
+      <w:proofErr w:type="spellEnd"/>
+      <w:r>
+        <w:t xml:space="preserve"> Desktop]$ cat errorlog.txt</w:t>
+      </w:r>
+    </w:p>
+    <w:p>
+      <w:pPr>
+        <w:pStyle w:val="ListParagraph"/>
+        <w:ind w:left="1620"/>
+      </w:pPr>
+    </w:p>
+    <w:p>
+      <w:r>
+        <w:t xml:space="preserve">         3: Display history of command used so far. </w:t>
+      </w:r>
+    </w:p>
+    <w:p>
+      <w:pPr>
+        <w:pStyle w:val="ListParagraph"/>
+        <w:numPr>
+          <w:ilvl w:val="0"/>
+          <w:numId w:val="7"/>
+        </w:numPr>
+      </w:pPr>
+      <w:r>
+        <w:t>[</w:t>
+      </w:r>
+      <w:proofErr w:type="spellStart"/>
+      <w:r>
+        <w:t>admin@sushil</w:t>
+      </w:r>
+      <w:proofErr w:type="spellEnd"/>
+      <w:r>
+        <w:t xml:space="preserve"> Desktop]$ </w:t>
+      </w:r>
+      <w:r>
+        <w:t>history</w:t>
+      </w:r>
+    </w:p>
+    <w:p>
+      <w:pPr>
+        <w:pStyle w:val="ListParagraph"/>
+        <w:ind w:left="1620"/>
+      </w:pPr>
+      <w:r>
+        <w:t xml:space="preserve">    1  </w:t>
+      </w:r>
+      <w:proofErr w:type="spellStart"/>
+      <w:r>
+        <w:t>ifconfig</w:t>
+      </w:r>
+      <w:proofErr w:type="spellEnd"/>
+    </w:p>
+    <w:p>
+      <w:pPr>
+        <w:pStyle w:val="ListParagraph"/>
+        <w:ind w:left="1620"/>
+      </w:pPr>
+      <w:r>
+        <w:t xml:space="preserve">    2  exit</w:t>
+      </w:r>
+    </w:p>
+    <w:p>
+      <w:pPr>
+        <w:pStyle w:val="ListParagraph"/>
+        <w:ind w:left="1620"/>
+      </w:pPr>
+      <w:r>
+        <w:t xml:space="preserve">    3  passwd root</w:t>
+      </w:r>
+    </w:p>
+    <w:p>
+      <w:pPr>
+        <w:pStyle w:val="ListParagraph"/>
+        <w:ind w:left="1620"/>
+      </w:pPr>
+      <w:r>
+        <w:t xml:space="preserve">    4  cd /root/</w:t>
+      </w:r>
+    </w:p>
+    <w:p>
+      <w:pPr>
+        <w:pStyle w:val="ListParagraph"/>
+        <w:ind w:left="1620"/>
+      </w:pPr>
+      <w:r>
+        <w:t xml:space="preserve">    5  exit</w:t>
+      </w:r>
+    </w:p>
+    <w:p>
+      <w:pPr>
+        <w:pStyle w:val="ListParagraph"/>
+        <w:ind w:left="1620"/>
+      </w:pPr>
+      <w:r>
+        <w:t xml:space="preserve">    6  hostname host01</w:t>
+      </w:r>
+    </w:p>
+    <w:p>
+      <w:pPr>
+        <w:pStyle w:val="ListParagraph"/>
+        <w:ind w:left="1620"/>
+      </w:pPr>
+      <w:r>
+        <w:t xml:space="preserve">    7  </w:t>
+      </w:r>
+      <w:proofErr w:type="spellStart"/>
+      <w:r>
+        <w:t>su</w:t>
+      </w:r>
+      <w:proofErr w:type="spellEnd"/>
+      <w:r>
+        <w:t xml:space="preserve"> - root</w:t>
+      </w:r>
+    </w:p>
+    <w:p>
+      <w:pPr>
+        <w:pStyle w:val="ListParagraph"/>
+        <w:ind w:left="1620"/>
+      </w:pPr>
+      <w:r>
+        <w:t xml:space="preserve">    8  yum update -y</w:t>
+      </w:r>
+    </w:p>
+    <w:p>
+      <w:pPr>
+        <w:pStyle w:val="ListParagraph"/>
+        <w:ind w:left="1620"/>
+      </w:pPr>
+      <w:r>
+        <w:t xml:space="preserve">    9  </w:t>
+      </w:r>
+      <w:proofErr w:type="spellStart"/>
+      <w:r>
+        <w:t>su</w:t>
+      </w:r>
+      <w:proofErr w:type="spellEnd"/>
+      <w:r>
+        <w:t xml:space="preserve"> root</w:t>
+      </w:r>
+    </w:p>
+    <w:p>
+      <w:pPr>
+        <w:pStyle w:val="ListParagraph"/>
+        <w:ind w:left="1620"/>
+      </w:pPr>
+      <w:r>
+        <w:t xml:space="preserve">   10  </w:t>
+      </w:r>
+      <w:proofErr w:type="spellStart"/>
+      <w:r>
+        <w:t>su</w:t>
+      </w:r>
+      <w:proofErr w:type="spellEnd"/>
+      <w:r>
+        <w:t xml:space="preserve"> - </w:t>
+      </w:r>
+    </w:p>
+    <w:p>
+      <w:pPr>
+        <w:pStyle w:val="ListParagraph"/>
+        <w:ind w:left="1620"/>
+      </w:pPr>
+      <w:r>
+        <w:t xml:space="preserve">   11  cd</w:t>
+      </w:r>
+    </w:p>
+    <w:p>
+      <w:pPr>
+        <w:pStyle w:val="ListParagraph"/>
+        <w:ind w:left="1620"/>
+      </w:pPr>
+      <w:r>
+        <w:t xml:space="preserve">   12  </w:t>
+      </w:r>
+      <w:proofErr w:type="spellStart"/>
+      <w:r>
+        <w:t>poweroff</w:t>
+      </w:r>
+      <w:proofErr w:type="spellEnd"/>
+    </w:p>
+    <w:p>
+      <w:pPr>
+        <w:pStyle w:val="ListParagraph"/>
+        <w:ind w:left="1620"/>
+      </w:pPr>
+      <w:r>
+        <w:t xml:space="preserve">   13  </w:t>
+      </w:r>
+      <w:proofErr w:type="spellStart"/>
+      <w:r>
+        <w:t>ifconfig</w:t>
+      </w:r>
+      <w:proofErr w:type="spellEnd"/>
+    </w:p>
+    <w:p>
+      <w:pPr>
+        <w:pStyle w:val="ListParagraph"/>
+        <w:ind w:left="1620"/>
+      </w:pPr>
+    </w:p>
+    <w:p>
+      <w:r>
+        <w:t xml:space="preserve">         4: Search ls command in history file </w:t>
+      </w:r>
+    </w:p>
+    <w:p>
+      <w:pPr>
+        <w:pStyle w:val="ListParagraph"/>
+        <w:numPr>
+          <w:ilvl w:val="0"/>
+          <w:numId w:val="7"/>
+        </w:numPr>
+      </w:pPr>
+      <w:r>
+        <w:t>[</w:t>
+      </w:r>
+      <w:proofErr w:type="spellStart"/>
+      <w:r>
+        <w:t>admin@sushil</w:t>
+      </w:r>
+      <w:proofErr w:type="spellEnd"/>
+      <w:r>
+        <w:t xml:space="preserve"> Desktop]$ history | grep ls</w:t>
+      </w:r>
+    </w:p>
+    <w:p>
+      <w:pPr>
+        <w:pStyle w:val="ListParagraph"/>
+        <w:ind w:left="1620"/>
+      </w:pPr>
+      <w:r>
+        <w:t xml:space="preserve">  19  ls</w:t>
+      </w:r>
+    </w:p>
+    <w:p>
+      <w:pPr>
+        <w:pStyle w:val="ListParagraph"/>
+        <w:ind w:left="1620"/>
+      </w:pPr>
+      <w:r>
+        <w:t xml:space="preserve">  28  </w:t>
+      </w:r>
+      <w:proofErr w:type="spellStart"/>
+      <w:r>
+        <w:t>echio</w:t>
+      </w:r>
+      <w:proofErr w:type="spellEnd"/>
+      <w:r>
+        <w:t xml:space="preserve"> ls</w:t>
+      </w:r>
+    </w:p>
+    <w:p>
+      <w:pPr>
+        <w:pStyle w:val="ListParagraph"/>
+        <w:ind w:left="1620"/>
+      </w:pPr>
+      <w:r>
+        <w:t xml:space="preserve">  29  echo ls</w:t>
+      </w:r>
+    </w:p>
+    <w:p>
+      <w:pPr>
+        <w:pStyle w:val="ListParagraph"/>
+        <w:ind w:left="1620"/>
+      </w:pPr>
+      <w:r>
+        <w:t xml:space="preserve">   30  echo ls -l</w:t>
+      </w:r>
+    </w:p>
+    <w:p>
+      <w:pPr>
+        <w:pStyle w:val="ListParagraph"/>
+        <w:ind w:left="1620"/>
+      </w:pPr>
+      <w:r>
+        <w:t>253  ls -d /</w:t>
+      </w:r>
+      <w:proofErr w:type="spellStart"/>
+      <w:r>
+        <w:t>etc</w:t>
+      </w:r>
+      <w:proofErr w:type="spellEnd"/>
+      <w:r>
+        <w:t>/*[ab]*</w:t>
+      </w:r>
+    </w:p>
+    <w:p>
+      <w:pPr>
+        <w:pStyle w:val="ListParagraph"/>
+        <w:ind w:left="1620"/>
+      </w:pPr>
+      <w:r>
+        <w:t xml:space="preserve">  255  ls</w:t>
+      </w:r>
+    </w:p>
+    <w:p>
+      <w:pPr>
+        <w:pStyle w:val="ListParagraph"/>
+        <w:ind w:left="1620"/>
+      </w:pPr>
+      <w:r>
+        <w:lastRenderedPageBreak/>
+        <w:t xml:space="preserve">  257  ls</w:t>
+      </w:r>
+    </w:p>
+    <w:p>
+      <w:pPr>
+        <w:pStyle w:val="ListParagraph"/>
+        <w:ind w:left="1620"/>
+      </w:pPr>
+      <w:r>
+        <w:t xml:space="preserve">  259  ls</w:t>
+      </w:r>
+    </w:p>
+    <w:p>
+      <w:pPr>
+        <w:pStyle w:val="ListParagraph"/>
+        <w:ind w:left="1620"/>
+      </w:pPr>
+      <w:r>
+        <w:t xml:space="preserve">  265  history | grep ls</w:t>
+      </w:r>
+    </w:p>
+    <w:p>
+      <w:pPr>
+        <w:pStyle w:val="ListParagraph"/>
+        <w:ind w:left="1620"/>
+      </w:pPr>
+    </w:p>
+    <w:p>
+      <w:r>
+        <w:t xml:space="preserve">         5: Repeat the last command </w:t>
+      </w:r>
+      <w:proofErr w:type="spellStart"/>
+      <w:r>
+        <w:t>rd</w:t>
+      </w:r>
+      <w:proofErr w:type="spellEnd"/>
       <w:r>
         <w:t xml:space="preserve"> </w:t>
       </w:r>
-      <w:r>
-        <w:t>+</w:t>
-      </w:r>
-      <w:r>
-        <w:t xml:space="preserve"> </w:t>
-      </w:r>
-      <w:r>
-        <w:t>b</w:t>
-      </w:r>
-    </w:p>
-    <w:p>
-      <w:r>
-        <w:t xml:space="preserve">           2: Move cursor one word forward </w:t>
-      </w:r>
     </w:p>
     <w:p>
       <w:pPr>
@@ -289,25 +725,15 @@
         </w:numPr>
       </w:pPr>
       <w:r>
-        <w:t>A</w:t>
-      </w:r>
-      <w:r>
-        <w:t>lt</w:t>
-      </w:r>
-      <w:r>
-        <w:t xml:space="preserve"> </w:t>
-      </w:r>
-      <w:r>
-        <w:t>+</w:t>
-      </w:r>
-      <w:r>
-        <w:t xml:space="preserve"> f</w:t>
-      </w:r>
-    </w:p>
-    <w:p>
-      <w:r>
-        <w:lastRenderedPageBreak/>
-        <w:t xml:space="preserve">           3: Move cursor to the first character </w:t>
+        <w:t>[</w:t>
+      </w:r>
+      <w:proofErr w:type="spellStart"/>
+      <w:r>
+        <w:t>admin@sushil</w:t>
+      </w:r>
+      <w:proofErr w:type="spellEnd"/>
+      <w:r>
+        <w:t xml:space="preserve"> Desktop]$ cat errorlog.txt</w:t>
       </w:r>
     </w:p>
     <w:p>
@@ -318,13 +744,13 @@
           <w:numId w:val="7"/>
         </w:numPr>
       </w:pPr>
-      <w:r>
-        <w:t>Ctrl + a</w:t>
-      </w:r>
-    </w:p>
-    <w:p>
-      <w:r>
-        <w:t xml:space="preserve">           4: Move cursor to the end </w:t>
+      <w:proofErr w:type="spellStart"/>
+      <w:r>
+        <w:t>cat</w:t>
+      </w:r>
+      <w:proofErr w:type="spellEnd"/>
+      <w:r>
+        <w:t>: data.txt: No such file or directory</w:t>
       </w:r>
     </w:p>
     <w:p>
@@ -336,30 +762,15 @@
         </w:numPr>
       </w:pPr>
       <w:r>
-        <w:t>C</w:t>
-      </w:r>
-      <w:r>
-        <w:t>trl</w:t>
-      </w:r>
-      <w:r>
-        <w:t xml:space="preserve"> </w:t>
-      </w:r>
-      <w:r>
-        <w:t>+</w:t>
-      </w:r>
-      <w:r>
-        <w:t xml:space="preserve"> e</w:t>
-      </w:r>
-    </w:p>
-    <w:p>
-      <w:pPr>
-        <w:pStyle w:val="ListParagraph"/>
-        <w:ind w:left="1620"/>
-      </w:pPr>
-    </w:p>
-    <w:p>
-      <w:r>
-        <w:t xml:space="preserve">           5: Delete test from second word to last character </w:t>
+        <w:t>[</w:t>
+      </w:r>
+      <w:proofErr w:type="spellStart"/>
+      <w:r>
+        <w:t>admin@sushil</w:t>
+      </w:r>
+      <w:proofErr w:type="spellEnd"/>
+      <w:r>
+        <w:t xml:space="preserve"> Desktop]$ !!</w:t>
       </w:r>
     </w:p>
     <w:p>
@@ -371,12 +782,7 @@
         </w:numPr>
       </w:pPr>
       <w:r>
-        <w:t xml:space="preserve">Ctrl + a, Alt + f, Ctrl + k </w:t>
-      </w:r>
-    </w:p>
-    <w:p>
-      <w:r>
-        <w:t xml:space="preserve">           6: Delete the current line </w:t>
+        <w:t>cat errorlog.txt</w:t>
       </w:r>
     </w:p>
     <w:p>
@@ -387,27 +793,144 @@
           <w:numId w:val="7"/>
         </w:numPr>
       </w:pPr>
-      <w:r>
-        <w:t>Ctrl + u</w:t>
+      <w:proofErr w:type="spellStart"/>
+      <w:r>
+        <w:t>cat</w:t>
+      </w:r>
+      <w:proofErr w:type="spellEnd"/>
+      <w:r>
+        <w:t>: data.txt: No such file or directory</w:t>
+      </w:r>
+    </w:p>
+    <w:p>
+      <w:r>
+        <w:t xml:space="preserve">         6: Execute 3   command from history file. </w:t>
+      </w:r>
+    </w:p>
+    <w:p>
+      <w:pPr>
+        <w:pStyle w:val="ListParagraph"/>
+      </w:pPr>
+      <w:r>
+        <w:t xml:space="preserve">  267  touch </w:t>
+      </w:r>
+      <w:proofErr w:type="spellStart"/>
+      <w:r>
+        <w:t>myfile</w:t>
+      </w:r>
+      <w:proofErr w:type="spellEnd"/>
+    </w:p>
+    <w:p>
+      <w:pPr>
+        <w:pStyle w:val="ListParagraph"/>
+      </w:pPr>
+      <w:r>
+        <w:t xml:space="preserve">  268  rm </w:t>
+      </w:r>
+      <w:proofErr w:type="spellStart"/>
+      <w:r>
+        <w:t>mtfile</w:t>
+      </w:r>
+      <w:proofErr w:type="spellEnd"/>
+    </w:p>
+    <w:p>
+      <w:pPr>
+        <w:pStyle w:val="ListParagraph"/>
+      </w:pPr>
+      <w:r>
+        <w:t xml:space="preserve">  269  rm </w:t>
+      </w:r>
+      <w:proofErr w:type="spellStart"/>
+      <w:r>
+        <w:t>myfile</w:t>
+      </w:r>
+      <w:proofErr w:type="spellEnd"/>
+    </w:p>
+    <w:p>
+      <w:pPr>
+        <w:pStyle w:val="ListParagraph"/>
+      </w:pPr>
+      <w:r>
+        <w:t xml:space="preserve"> 270  history</w:t>
+      </w:r>
+    </w:p>
+    <w:p>
+      <w:pPr>
+        <w:pStyle w:val="ListParagraph"/>
+        <w:numPr>
+          <w:ilvl w:val="0"/>
+          <w:numId w:val="8"/>
+        </w:numPr>
+      </w:pPr>
+      <w:r>
+        <w:t>[</w:t>
+      </w:r>
+      <w:proofErr w:type="spellStart"/>
+      <w:r>
+        <w:t>admin@sushil</w:t>
+      </w:r>
+      <w:proofErr w:type="spellEnd"/>
+      <w:r>
+        <w:t xml:space="preserve"> Desktop]$ !267; !268; !269</w:t>
+      </w:r>
+    </w:p>
+    <w:p>
+      <w:pPr>
+        <w:pStyle w:val="ListParagraph"/>
+      </w:pPr>
+      <w:r>
+        <w:t xml:space="preserve">touch </w:t>
+      </w:r>
+      <w:proofErr w:type="spellStart"/>
+      <w:r>
+        <w:t>myfile</w:t>
+      </w:r>
+      <w:proofErr w:type="spellEnd"/>
+      <w:r>
+        <w:t xml:space="preserve">; rm </w:t>
+      </w:r>
+      <w:proofErr w:type="spellStart"/>
+      <w:r>
+        <w:t>mtfile</w:t>
+      </w:r>
+      <w:proofErr w:type="spellEnd"/>
+      <w:r>
+        <w:t xml:space="preserve">; rm </w:t>
+      </w:r>
+      <w:proofErr w:type="spellStart"/>
+      <w:r>
+        <w:t>myfile</w:t>
+      </w:r>
+      <w:proofErr w:type="spellEnd"/>
+    </w:p>
+    <w:p>
+      <w:pPr>
+        <w:pStyle w:val="ListParagraph"/>
+      </w:pPr>
+      <w:r>
+        <w:t>rm: cannot remove '</w:t>
+      </w:r>
+      <w:proofErr w:type="spellStart"/>
+      <w:r>
+        <w:t>mtfile</w:t>
+      </w:r>
+      <w:proofErr w:type="spellEnd"/>
+      <w:r>
+        <w:t>': No such file or directory</w:t>
       </w:r>
     </w:p>
     <w:p/>
     <w:p>
       <w:r>
-        <w:t xml:space="preserve">         2:   In  lab  4  we   have    created    a  file  errorlog.txt.  Display   it  using  cat   command      using </w:t>
-      </w:r>
-    </w:p>
-    <w:p>
-      <w:r>
-        <w:t xml:space="preserve">         command completion. </w:t>
-      </w:r>
-    </w:p>
-    <w:p>
-      <w:pPr>
-        <w:pStyle w:val="ListParagraph"/>
-        <w:numPr>
-          <w:ilvl w:val="0"/>
-          <w:numId w:val="7"/>
+        <w:t xml:space="preserve">         7: What are the different shells available.</w:t>
+      </w:r>
+    </w:p>
+    <w:p>
+      <w:pPr>
+        <w:pStyle w:val="ListParagraph"/>
+        <w:numPr>
+          <w:ilvl w:val="0"/>
+          <w:numId w:val="8"/>
         </w:numPr>
       </w:pPr>
       <w:r>
@@ -419,285 +942,7 @@
       </w:r>
       <w:proofErr w:type="spellEnd"/>
       <w:r>
-        <w:t xml:space="preserve"> Desktop]$ cat errorlog.txt</w:t>
-      </w:r>
-    </w:p>
-    <w:p>
-      <w:pPr>
-        <w:pStyle w:val="ListParagraph"/>
-        <w:ind w:left="1620"/>
-      </w:pPr>
-    </w:p>
-    <w:p>
-      <w:r>
-        <w:t xml:space="preserve">         3: Display history of command used so far. </w:t>
-      </w:r>
-    </w:p>
-    <w:p>
-      <w:pPr>
-        <w:pStyle w:val="ListParagraph"/>
-        <w:numPr>
-          <w:ilvl w:val="0"/>
-          <w:numId w:val="7"/>
-        </w:numPr>
-      </w:pPr>
-      <w:r>
-        <w:t>[</w:t>
-      </w:r>
-      <w:proofErr w:type="spellStart"/>
-      <w:r>
-        <w:t>admin@sushil</w:t>
-      </w:r>
-      <w:proofErr w:type="spellEnd"/>
-      <w:r>
-        <w:t xml:space="preserve"> Desktop]$ </w:t>
-      </w:r>
-      <w:r>
-        <w:t>history</w:t>
-      </w:r>
-    </w:p>
-    <w:p>
-      <w:pPr>
-        <w:pStyle w:val="ListParagraph"/>
-        <w:ind w:left="1620"/>
-      </w:pPr>
-      <w:r>
-        <w:t xml:space="preserve">    </w:t>
-      </w:r>
-      <w:r>
-        <w:t xml:space="preserve">1  </w:t>
-      </w:r>
-      <w:proofErr w:type="spellStart"/>
-      <w:r>
-        <w:t>ifconfig</w:t>
-      </w:r>
-      <w:proofErr w:type="spellEnd"/>
-    </w:p>
-    <w:p>
-      <w:pPr>
-        <w:pStyle w:val="ListParagraph"/>
-        <w:ind w:left="1620"/>
-      </w:pPr>
-      <w:r>
-        <w:t xml:space="preserve">    2  exit</w:t>
-      </w:r>
-    </w:p>
-    <w:p>
-      <w:pPr>
-        <w:pStyle w:val="ListParagraph"/>
-        <w:ind w:left="1620"/>
-      </w:pPr>
-      <w:r>
-        <w:t xml:space="preserve">    3  passwd root</w:t>
-      </w:r>
-    </w:p>
-    <w:p>
-      <w:pPr>
-        <w:pStyle w:val="ListParagraph"/>
-        <w:ind w:left="1620"/>
-      </w:pPr>
-      <w:r>
-        <w:t xml:space="preserve">    4  cd /root/</w:t>
-      </w:r>
-    </w:p>
-    <w:p>
-      <w:pPr>
-        <w:pStyle w:val="ListParagraph"/>
-        <w:ind w:left="1620"/>
-      </w:pPr>
-      <w:r>
-        <w:t xml:space="preserve">    5  exit</w:t>
-      </w:r>
-    </w:p>
-    <w:p>
-      <w:pPr>
-        <w:pStyle w:val="ListParagraph"/>
-        <w:ind w:left="1620"/>
-      </w:pPr>
-      <w:r>
-        <w:t xml:space="preserve">    6  hostname host01</w:t>
-      </w:r>
-    </w:p>
-    <w:p>
-      <w:pPr>
-        <w:pStyle w:val="ListParagraph"/>
-        <w:ind w:left="1620"/>
-      </w:pPr>
-      <w:r>
-        <w:t xml:space="preserve">    7  </w:t>
-      </w:r>
-      <w:proofErr w:type="spellStart"/>
-      <w:r>
-        <w:t>su</w:t>
-      </w:r>
-      <w:proofErr w:type="spellEnd"/>
-      <w:r>
-        <w:t xml:space="preserve"> - root</w:t>
-      </w:r>
-    </w:p>
-    <w:p>
-      <w:pPr>
-        <w:pStyle w:val="ListParagraph"/>
-        <w:ind w:left="1620"/>
-      </w:pPr>
-      <w:r>
-        <w:t xml:space="preserve">    8  yum update -y</w:t>
-      </w:r>
-    </w:p>
-    <w:p>
-      <w:pPr>
-        <w:pStyle w:val="ListParagraph"/>
-        <w:ind w:left="1620"/>
-      </w:pPr>
-      <w:r>
-        <w:t xml:space="preserve">    9  </w:t>
-      </w:r>
-      <w:proofErr w:type="spellStart"/>
-      <w:r>
-        <w:t>su</w:t>
-      </w:r>
-      <w:proofErr w:type="spellEnd"/>
-      <w:r>
-        <w:t xml:space="preserve"> root</w:t>
-      </w:r>
-    </w:p>
-    <w:p>
-      <w:pPr>
-        <w:pStyle w:val="ListParagraph"/>
-        <w:ind w:left="1620"/>
-      </w:pPr>
-      <w:r>
-        <w:t xml:space="preserve">   10  </w:t>
-      </w:r>
-      <w:proofErr w:type="spellStart"/>
-      <w:r>
-        <w:t>su</w:t>
-      </w:r>
-      <w:proofErr w:type="spellEnd"/>
-      <w:r>
-        <w:t xml:space="preserve"> - </w:t>
-      </w:r>
-    </w:p>
-    <w:p>
-      <w:pPr>
-        <w:pStyle w:val="ListParagraph"/>
-        <w:ind w:left="1620"/>
-      </w:pPr>
-      <w:r>
-        <w:t xml:space="preserve">   11  cd</w:t>
-      </w:r>
-    </w:p>
-    <w:p>
-      <w:pPr>
-        <w:pStyle w:val="ListParagraph"/>
-        <w:ind w:left="1620"/>
-      </w:pPr>
-      <w:r>
-        <w:t xml:space="preserve">   12  </w:t>
-      </w:r>
-      <w:proofErr w:type="spellStart"/>
-      <w:r>
-        <w:t>poweroff</w:t>
-      </w:r>
-      <w:proofErr w:type="spellEnd"/>
-    </w:p>
-    <w:p>
-      <w:pPr>
-        <w:pStyle w:val="ListParagraph"/>
-        <w:ind w:left="1620"/>
-      </w:pPr>
-      <w:r>
-        <w:t xml:space="preserve">   13  </w:t>
-      </w:r>
-      <w:proofErr w:type="spellStart"/>
-      <w:r>
-        <w:t>ifconfig</w:t>
-      </w:r>
-      <w:proofErr w:type="spellEnd"/>
-    </w:p>
-    <w:p>
-      <w:pPr>
-        <w:pStyle w:val="ListParagraph"/>
-        <w:ind w:left="1620"/>
-      </w:pPr>
-    </w:p>
-    <w:p>
-      <w:r>
-        <w:t xml:space="preserve">         4: Search ls command in history file </w:t>
-      </w:r>
-    </w:p>
-    <w:p>
-      <w:pPr>
-        <w:pStyle w:val="ListParagraph"/>
-        <w:numPr>
-          <w:ilvl w:val="0"/>
-          <w:numId w:val="7"/>
-        </w:numPr>
-      </w:pPr>
-      <w:r>
-        <w:t>[</w:t>
-      </w:r>
-      <w:proofErr w:type="spellStart"/>
-      <w:r>
-        <w:t>admin@sushil</w:t>
-      </w:r>
-      <w:proofErr w:type="spellEnd"/>
-      <w:r>
-        <w:t xml:space="preserve"> Desktop]$ history | grep ls</w:t>
-      </w:r>
-    </w:p>
-    <w:p>
-      <w:pPr>
-        <w:pStyle w:val="ListParagraph"/>
-        <w:ind w:left="1620"/>
-      </w:pPr>
-      <w:r>
-        <w:t xml:space="preserve">  19  ls</w:t>
-      </w:r>
-    </w:p>
-    <w:p>
-      <w:pPr>
-        <w:pStyle w:val="ListParagraph"/>
-        <w:ind w:left="1620"/>
-      </w:pPr>
-      <w:r>
-        <w:t xml:space="preserve">  28  </w:t>
-      </w:r>
-      <w:proofErr w:type="spellStart"/>
-      <w:r>
-        <w:t>echio</w:t>
-      </w:r>
-      <w:proofErr w:type="spellEnd"/>
-      <w:r>
-        <w:t xml:space="preserve"> ls</w:t>
-      </w:r>
-    </w:p>
-    <w:p>
-      <w:pPr>
-        <w:pStyle w:val="ListParagraph"/>
-        <w:ind w:left="1620"/>
-      </w:pPr>
-      <w:r>
-        <w:t xml:space="preserve">  29  echo ls</w:t>
-      </w:r>
-    </w:p>
-    <w:p>
-      <w:pPr>
-        <w:pStyle w:val="ListParagraph"/>
-        <w:ind w:left="1620"/>
-      </w:pPr>
-      <w:r>
-        <w:t xml:space="preserve">   30  echo ls -l</w:t>
-      </w:r>
-    </w:p>
-    <w:p>
-      <w:pPr>
-        <w:pStyle w:val="ListParagraph"/>
-        <w:ind w:left="1620"/>
-      </w:pPr>
-      <w:r>
-        <w:lastRenderedPageBreak/>
-        <w:t>253  ls -d /</w:t>
+        <w:t xml:space="preserve"> Desktop]$ cat /</w:t>
       </w:r>
       <w:proofErr w:type="spellStart"/>
       <w:r>
@@ -705,298 +950,6 @@
       </w:r>
       <w:proofErr w:type="spellEnd"/>
       <w:r>
-        <w:t>/*[ab]*</w:t>
-      </w:r>
-    </w:p>
-    <w:p>
-      <w:pPr>
-        <w:pStyle w:val="ListParagraph"/>
-        <w:ind w:left="1620"/>
-      </w:pPr>
-      <w:r>
-        <w:t xml:space="preserve">  255  ls</w:t>
-      </w:r>
-    </w:p>
-    <w:p>
-      <w:pPr>
-        <w:pStyle w:val="ListParagraph"/>
-        <w:ind w:left="1620"/>
-      </w:pPr>
-      <w:r>
-        <w:t xml:space="preserve">  257  ls</w:t>
-      </w:r>
-    </w:p>
-    <w:p>
-      <w:pPr>
-        <w:pStyle w:val="ListParagraph"/>
-        <w:ind w:left="1620"/>
-      </w:pPr>
-      <w:r>
-        <w:t xml:space="preserve">  259  ls</w:t>
-      </w:r>
-    </w:p>
-    <w:p>
-      <w:pPr>
-        <w:pStyle w:val="ListParagraph"/>
-        <w:ind w:left="1620"/>
-      </w:pPr>
-      <w:r>
-        <w:t xml:space="preserve">  265  history | grep ls</w:t>
-      </w:r>
-    </w:p>
-    <w:p>
-      <w:pPr>
-        <w:pStyle w:val="ListParagraph"/>
-        <w:ind w:left="1620"/>
-      </w:pPr>
-    </w:p>
-    <w:p>
-      <w:r>
-        <w:t xml:space="preserve">         5: Repeat the last command </w:t>
-      </w:r>
-      <w:proofErr w:type="spellStart"/>
-      <w:r>
-        <w:t>rd</w:t>
-      </w:r>
-      <w:proofErr w:type="spellEnd"/>
-      <w:r>
-        <w:t xml:space="preserve"> </w:t>
-      </w:r>
-    </w:p>
-    <w:p>
-      <w:pPr>
-        <w:pStyle w:val="ListParagraph"/>
-        <w:numPr>
-          <w:ilvl w:val="0"/>
-          <w:numId w:val="7"/>
-        </w:numPr>
-      </w:pPr>
-      <w:r>
-        <w:t>[</w:t>
-      </w:r>
-      <w:proofErr w:type="spellStart"/>
-      <w:r>
-        <w:t>admin@sushil</w:t>
-      </w:r>
-      <w:proofErr w:type="spellEnd"/>
-      <w:r>
-        <w:t xml:space="preserve"> Desktop]$ cat errorlog.txt</w:t>
-      </w:r>
-    </w:p>
-    <w:p>
-      <w:pPr>
-        <w:pStyle w:val="ListParagraph"/>
-        <w:numPr>
-          <w:ilvl w:val="0"/>
-          <w:numId w:val="7"/>
-        </w:numPr>
-      </w:pPr>
-      <w:proofErr w:type="spellStart"/>
-      <w:r>
-        <w:t>cat</w:t>
-      </w:r>
-      <w:proofErr w:type="spellEnd"/>
-      <w:r>
-        <w:t>: data.txt: No such file or directory</w:t>
-      </w:r>
-    </w:p>
-    <w:p>
-      <w:pPr>
-        <w:pStyle w:val="ListParagraph"/>
-        <w:numPr>
-          <w:ilvl w:val="0"/>
-          <w:numId w:val="7"/>
-        </w:numPr>
-      </w:pPr>
-      <w:r>
-        <w:t>[</w:t>
-      </w:r>
-      <w:proofErr w:type="spellStart"/>
-      <w:r>
-        <w:t>admin@sushil</w:t>
-      </w:r>
-      <w:proofErr w:type="spellEnd"/>
-      <w:r>
-        <w:t xml:space="preserve"> Desktop]$ !!</w:t>
-      </w:r>
-    </w:p>
-    <w:p>
-      <w:pPr>
-        <w:pStyle w:val="ListParagraph"/>
-        <w:numPr>
-          <w:ilvl w:val="0"/>
-          <w:numId w:val="7"/>
-        </w:numPr>
-      </w:pPr>
-      <w:r>
-        <w:t>cat errorlog.txt</w:t>
-      </w:r>
-    </w:p>
-    <w:p>
-      <w:pPr>
-        <w:pStyle w:val="ListParagraph"/>
-        <w:numPr>
-          <w:ilvl w:val="0"/>
-          <w:numId w:val="7"/>
-        </w:numPr>
-      </w:pPr>
-      <w:proofErr w:type="spellStart"/>
-      <w:r>
-        <w:t>cat</w:t>
-      </w:r>
-      <w:proofErr w:type="spellEnd"/>
-      <w:r>
-        <w:t>: data.txt: No such file or directory</w:t>
-      </w:r>
-    </w:p>
-    <w:p>
-      <w:r>
-        <w:t xml:space="preserve">         6: Execute 3   command from history file. </w:t>
-      </w:r>
-    </w:p>
-    <w:p>
-      <w:pPr>
-        <w:pStyle w:val="ListParagraph"/>
-      </w:pPr>
-      <w:r>
-        <w:t xml:space="preserve">  267  touch </w:t>
-      </w:r>
-      <w:proofErr w:type="spellStart"/>
-      <w:r>
-        <w:t>myfile</w:t>
-      </w:r>
-      <w:proofErr w:type="spellEnd"/>
-    </w:p>
-    <w:p>
-      <w:pPr>
-        <w:pStyle w:val="ListParagraph"/>
-      </w:pPr>
-      <w:r>
-        <w:t xml:space="preserve">  268  rm </w:t>
-      </w:r>
-      <w:proofErr w:type="spellStart"/>
-      <w:r>
-        <w:t>mtfile</w:t>
-      </w:r>
-      <w:proofErr w:type="spellEnd"/>
-    </w:p>
-    <w:p>
-      <w:pPr>
-        <w:pStyle w:val="ListParagraph"/>
-      </w:pPr>
-      <w:r>
-        <w:t xml:space="preserve">  269  rm </w:t>
-      </w:r>
-      <w:proofErr w:type="spellStart"/>
-      <w:r>
-        <w:t>myfile</w:t>
-      </w:r>
-      <w:proofErr w:type="spellEnd"/>
-    </w:p>
-    <w:p>
-      <w:pPr>
-        <w:pStyle w:val="ListParagraph"/>
-      </w:pPr>
-      <w:r>
-        <w:t xml:space="preserve"> 270  history</w:t>
-      </w:r>
-    </w:p>
-    <w:p>
-      <w:pPr>
-        <w:pStyle w:val="ListParagraph"/>
-        <w:numPr>
-          <w:ilvl w:val="0"/>
-          <w:numId w:val="8"/>
-        </w:numPr>
-      </w:pPr>
-      <w:r>
-        <w:t>[</w:t>
-      </w:r>
-      <w:proofErr w:type="spellStart"/>
-      <w:r>
-        <w:t>admin@sushil</w:t>
-      </w:r>
-      <w:proofErr w:type="spellEnd"/>
-      <w:r>
-        <w:t xml:space="preserve"> Desktop]$ !267; !268; !269</w:t>
-      </w:r>
-    </w:p>
-    <w:p>
-      <w:pPr>
-        <w:pStyle w:val="ListParagraph"/>
-      </w:pPr>
-      <w:r>
-        <w:t xml:space="preserve">touch </w:t>
-      </w:r>
-      <w:proofErr w:type="spellStart"/>
-      <w:r>
-        <w:t>myfile</w:t>
-      </w:r>
-      <w:proofErr w:type="spellEnd"/>
-      <w:r>
-        <w:t xml:space="preserve">; rm </w:t>
-      </w:r>
-      <w:proofErr w:type="spellStart"/>
-      <w:r>
-        <w:t>mtfile</w:t>
-      </w:r>
-      <w:proofErr w:type="spellEnd"/>
-      <w:r>
-        <w:t xml:space="preserve">; rm </w:t>
-      </w:r>
-      <w:proofErr w:type="spellStart"/>
-      <w:r>
-        <w:t>myfile</w:t>
-      </w:r>
-      <w:proofErr w:type="spellEnd"/>
-    </w:p>
-    <w:p>
-      <w:pPr>
-        <w:pStyle w:val="ListParagraph"/>
-      </w:pPr>
-      <w:r>
-        <w:t>rm: cannot remove '</w:t>
-      </w:r>
-      <w:proofErr w:type="spellStart"/>
-      <w:r>
-        <w:t>mtfile</w:t>
-      </w:r>
-      <w:proofErr w:type="spellEnd"/>
-      <w:r>
-        <w:t>': No such file or directory</w:t>
-      </w:r>
-    </w:p>
-    <w:p/>
-    <w:p>
-      <w:r>
-        <w:t xml:space="preserve">         7: What are the different shells available.</w:t>
-      </w:r>
-    </w:p>
-    <w:p>
-      <w:pPr>
-        <w:pStyle w:val="ListParagraph"/>
-        <w:numPr>
-          <w:ilvl w:val="0"/>
-          <w:numId w:val="8"/>
-        </w:numPr>
-      </w:pPr>
-      <w:r>
-        <w:t>[</w:t>
-      </w:r>
-      <w:proofErr w:type="spellStart"/>
-      <w:r>
-        <w:t>admin@sushil</w:t>
-      </w:r>
-      <w:proofErr w:type="spellEnd"/>
-      <w:r>
-        <w:t xml:space="preserve"> Desktop]$ cat /</w:t>
-      </w:r>
-      <w:proofErr w:type="spellStart"/>
-      <w:r>
-        <w:t>etc</w:t>
-      </w:r>
-      <w:proofErr w:type="spellEnd"/>
-      <w:r>
         <w:t>/shells</w:t>
       </w:r>
     </w:p>
@@ -1058,8 +1011,6 @@
         <w:t>/bin/bash</w:t>
       </w:r>
     </w:p>
-    <w:p/>
-    <w:p/>
     <w:p>
       <w:pPr>
         <w:rPr>
@@ -1191,20 +1142,105 @@
         <w:pStyle w:val="ListParagraph"/>
         <w:numPr>
           <w:ilvl w:val="0"/>
-          <w:numId w:val="9"/>
-        </w:numPr>
-      </w:pPr>
+          <w:numId w:val="35"/>
+        </w:numPr>
+      </w:pPr>
+      <w:r>
+        <w:t xml:space="preserve">Revoke read permission from owner and use cat command. </w:t>
+      </w:r>
+    </w:p>
+    <w:p>
+      <w:pPr>
+        <w:pStyle w:val="ListParagraph"/>
+        <w:numPr>
+          <w:ilvl w:val="0"/>
+          <w:numId w:val="10"/>
+        </w:numPr>
+      </w:pPr>
+      <w:r>
+        <w:t>[</w:t>
+      </w:r>
+      <w:proofErr w:type="spellStart"/>
+      <w:r>
+        <w:t>admin@sushil</w:t>
+      </w:r>
+      <w:proofErr w:type="spellEnd"/>
+      <w:r>
+        <w:t xml:space="preserve"> Desktop]$ </w:t>
+      </w:r>
+      <w:proofErr w:type="spellStart"/>
+      <w:r>
+        <w:t>chmod</w:t>
+      </w:r>
+      <w:proofErr w:type="spellEnd"/>
+      <w:r>
+        <w:t xml:space="preserve"> u-r </w:t>
+      </w:r>
+      <w:proofErr w:type="spellStart"/>
+      <w:r>
+        <w:t>demofile</w:t>
+      </w:r>
+      <w:proofErr w:type="spellEnd"/>
+    </w:p>
+    <w:p>
+      <w:pPr>
+        <w:pStyle w:val="ListParagraph"/>
+        <w:numPr>
+          <w:ilvl w:val="0"/>
+          <w:numId w:val="10"/>
+        </w:numPr>
+      </w:pPr>
+      <w:r>
+        <w:t>[</w:t>
+      </w:r>
+      <w:proofErr w:type="spellStart"/>
+      <w:r>
+        <w:t>admin@sushil</w:t>
+      </w:r>
+      <w:proofErr w:type="spellEnd"/>
+      <w:r>
+        <w:t xml:space="preserve"> Desktop]$ cat </w:t>
+      </w:r>
+      <w:proofErr w:type="spellStart"/>
+      <w:r>
+        <w:t>demofile</w:t>
+      </w:r>
+      <w:proofErr w:type="spellEnd"/>
+    </w:p>
+    <w:p>
+      <w:pPr>
+        <w:pStyle w:val="ListParagraph"/>
+        <w:numPr>
+          <w:ilvl w:val="0"/>
+          <w:numId w:val="10"/>
+        </w:numPr>
+      </w:pPr>
+      <w:proofErr w:type="spellStart"/>
+      <w:r>
+        <w:t>cat</w:t>
+      </w:r>
+      <w:proofErr w:type="spellEnd"/>
+      <w:r>
+        <w:t>: demofile: Permission denied</w:t>
+      </w:r>
+    </w:p>
+    <w:p>
       <w:r>
         <w:lastRenderedPageBreak/>
-        <w:t xml:space="preserve">Revoke read permission from owner and use cat command. </w:t>
-      </w:r>
-    </w:p>
-    <w:p>
-      <w:pPr>
-        <w:pStyle w:val="ListParagraph"/>
-        <w:numPr>
-          <w:ilvl w:val="0"/>
-          <w:numId w:val="10"/>
+        <w:t xml:space="preserve">                      2.   Revoke write permission from owner and open using vi </w:t>
+      </w:r>
+    </w:p>
+    <w:p>
+      <w:r>
+        <w:t xml:space="preserve">                          editor and add some contain in it. </w:t>
+      </w:r>
+    </w:p>
+    <w:p>
+      <w:pPr>
+        <w:pStyle w:val="ListParagraph"/>
+        <w:numPr>
+          <w:ilvl w:val="0"/>
+          <w:numId w:val="11"/>
         </w:numPr>
       </w:pPr>
       <w:r>
@@ -1224,7 +1260,7 @@
       </w:r>
       <w:proofErr w:type="spellEnd"/>
       <w:r>
-        <w:t xml:space="preserve"> u-r </w:t>
+        <w:t xml:space="preserve"> u-w </w:t>
       </w:r>
       <w:proofErr w:type="spellStart"/>
       <w:r>
@@ -1237,7 +1273,7 @@
         <w:pStyle w:val="ListParagraph"/>
         <w:numPr>
           <w:ilvl w:val="0"/>
-          <w:numId w:val="10"/>
+          <w:numId w:val="11"/>
         </w:numPr>
       </w:pPr>
       <w:r>
@@ -1249,7 +1285,7 @@
       </w:r>
       <w:proofErr w:type="spellEnd"/>
       <w:r>
-        <w:t xml:space="preserve"> Desktop]$ cat </w:t>
+        <w:t xml:space="preserve"> Desktop]$ vi </w:t>
       </w:r>
       <w:proofErr w:type="spellStart"/>
       <w:r>
@@ -1262,42 +1298,99 @@
         <w:pStyle w:val="ListParagraph"/>
         <w:numPr>
           <w:ilvl w:val="0"/>
-          <w:numId w:val="10"/>
-        </w:numPr>
-      </w:pPr>
-      <w:proofErr w:type="spellStart"/>
-      <w:r>
-        <w:t>cat</w:t>
-      </w:r>
-      <w:proofErr w:type="spellEnd"/>
-      <w:r>
-        <w:t xml:space="preserve">: </w:t>
+          <w:numId w:val="11"/>
+        </w:numPr>
+      </w:pPr>
+      <w:r>
+        <w:t>Permission denied (to edit when opened)</w:t>
+      </w:r>
+    </w:p>
+    <w:p>
+      <w:pPr>
+        <w:pStyle w:val="ListParagraph"/>
+      </w:pPr>
+    </w:p>
+    <w:p>
+      <w:pPr>
+        <w:ind w:left="1092"/>
+      </w:pPr>
+      <w:r>
+        <w:t xml:space="preserve">3. </w:t>
+      </w:r>
+      <w:r>
+        <w:t xml:space="preserve">Add read and write permission to owner. </w:t>
+      </w:r>
+    </w:p>
+    <w:p>
+      <w:pPr>
+        <w:pStyle w:val="ListParagraph"/>
+        <w:numPr>
+          <w:ilvl w:val="0"/>
+          <w:numId w:val="18"/>
+        </w:numPr>
+      </w:pPr>
+      <w:r>
+        <w:t>[</w:t>
+      </w:r>
+      <w:proofErr w:type="spellStart"/>
+      <w:r>
+        <w:t>admin@sushil</w:t>
+      </w:r>
+      <w:proofErr w:type="spellEnd"/>
+      <w:r>
+        <w:t xml:space="preserve"> Desktop]$ </w:t>
+      </w:r>
+      <w:proofErr w:type="spellStart"/>
+      <w:r>
+        <w:t>chmod</w:t>
+      </w:r>
+      <w:proofErr w:type="spellEnd"/>
+      <w:r>
+        <w:t xml:space="preserve"> </w:t>
+      </w:r>
+      <w:proofErr w:type="spellStart"/>
+      <w:r>
+        <w:t>u</w:t>
+      </w:r>
+      <w:r>
+        <w:t>+r</w:t>
+      </w:r>
+      <w:r>
+        <w:t>w</w:t>
+      </w:r>
+      <w:proofErr w:type="spellEnd"/>
+      <w:r>
+        <w:t xml:space="preserve"> </w:t>
       </w:r>
       <w:proofErr w:type="spellStart"/>
       <w:r>
         <w:t>demofile</w:t>
       </w:r>
       <w:proofErr w:type="spellEnd"/>
-      <w:r>
-        <w:t>: Permission denied</w:t>
-      </w:r>
-    </w:p>
-    <w:p>
-      <w:r>
-        <w:t xml:space="preserve">                      2.   Revoke write permission from owner and open using vi </w:t>
-      </w:r>
-    </w:p>
-    <w:p>
-      <w:r>
-        <w:t xml:space="preserve">                          editor and add some contain in it. </w:t>
-      </w:r>
-    </w:p>
-    <w:p>
-      <w:pPr>
-        <w:pStyle w:val="ListParagraph"/>
-        <w:numPr>
-          <w:ilvl w:val="0"/>
-          <w:numId w:val="11"/>
+    </w:p>
+    <w:p>
+      <w:pPr>
+        <w:pStyle w:val="ListParagraph"/>
+        <w:ind w:left="2184"/>
+      </w:pPr>
+    </w:p>
+    <w:p>
+      <w:pPr>
+        <w:ind w:left="1092"/>
+      </w:pPr>
+      <w:r>
+        <w:t xml:space="preserve">4. </w:t>
+      </w:r>
+      <w:r>
+        <w:t xml:space="preserve">Revoke write and execute from other and group </w:t>
+      </w:r>
+    </w:p>
+    <w:p>
+      <w:pPr>
+        <w:pStyle w:val="ListParagraph"/>
+        <w:numPr>
+          <w:ilvl w:val="0"/>
+          <w:numId w:val="18"/>
         </w:numPr>
       </w:pPr>
       <w:r>
@@ -1317,7 +1410,15 @@
       </w:r>
       <w:proofErr w:type="spellEnd"/>
       <w:r>
-        <w:t xml:space="preserve"> u-w </w:t>
+        <w:t xml:space="preserve"> go-</w:t>
+      </w:r>
+      <w:proofErr w:type="spellStart"/>
+      <w:r>
+        <w:t>rw</w:t>
+      </w:r>
+      <w:proofErr w:type="spellEnd"/>
+      <w:r>
+        <w:t xml:space="preserve"> </w:t>
       </w:r>
       <w:proofErr w:type="spellStart"/>
       <w:r>
@@ -1328,9 +1429,26 @@
     <w:p>
       <w:pPr>
         <w:pStyle w:val="ListParagraph"/>
-        <w:numPr>
-          <w:ilvl w:val="0"/>
-          <w:numId w:val="11"/>
+        <w:ind w:left="2184"/>
+      </w:pPr>
+    </w:p>
+    <w:p>
+      <w:pPr>
+        <w:ind w:left="540"/>
+      </w:pPr>
+      <w:r>
+        <w:t xml:space="preserve">5. </w:t>
+      </w:r>
+      <w:r>
+        <w:t xml:space="preserve">Add write permission to group only </w:t>
+      </w:r>
+    </w:p>
+    <w:p>
+      <w:pPr>
+        <w:pStyle w:val="ListParagraph"/>
+        <w:numPr>
+          <w:ilvl w:val="0"/>
+          <w:numId w:val="18"/>
         </w:numPr>
       </w:pPr>
       <w:r>
@@ -1342,7 +1460,23 @@
       </w:r>
       <w:proofErr w:type="spellEnd"/>
       <w:r>
-        <w:t xml:space="preserve"> Desktop]$ vi </w:t>
+        <w:t xml:space="preserve"> Desktop]$ </w:t>
+      </w:r>
+      <w:proofErr w:type="spellStart"/>
+      <w:r>
+        <w:t>chmod</w:t>
+      </w:r>
+      <w:proofErr w:type="spellEnd"/>
+      <w:r>
+        <w:t xml:space="preserve"> </w:t>
+      </w:r>
+      <w:proofErr w:type="spellStart"/>
+      <w:r>
+        <w:t>g+w</w:t>
+      </w:r>
+      <w:proofErr w:type="spellEnd"/>
+      <w:r>
+        <w:t xml:space="preserve"> </w:t>
       </w:r>
       <w:proofErr w:type="spellStart"/>
       <w:r>
@@ -1355,28 +1489,11 @@
         <w:pStyle w:val="ListParagraph"/>
         <w:numPr>
           <w:ilvl w:val="0"/>
-          <w:numId w:val="11"/>
-        </w:numPr>
-      </w:pPr>
-      <w:r>
-        <w:t>Permission denied (to edit when opened)</w:t>
-      </w:r>
-    </w:p>
-    <w:p>
-      <w:pPr>
-        <w:pStyle w:val="ListParagraph"/>
-      </w:pPr>
-    </w:p>
-    <w:p>
-      <w:pPr>
-        <w:pStyle w:val="ListParagraph"/>
-        <w:numPr>
-          <w:ilvl w:val="0"/>
-          <w:numId w:val="9"/>
-        </w:numPr>
-      </w:pPr>
-      <w:r>
-        <w:t xml:space="preserve">Add read and write permission to owner. </w:t>
+          <w:numId w:val="36"/>
+        </w:numPr>
+      </w:pPr>
+      <w:r>
+        <w:t xml:space="preserve">Assign read permission to all </w:t>
       </w:r>
     </w:p>
     <w:p>
@@ -1408,13 +1525,7 @@
       </w:r>
       <w:proofErr w:type="spellStart"/>
       <w:r>
-        <w:t>u</w:t>
-      </w:r>
-      <w:r>
-        <w:t>+r</w:t>
-      </w:r>
-      <w:r>
-        <w:t>w</w:t>
+        <w:t>a+r</w:t>
       </w:r>
       <w:proofErr w:type="spellEnd"/>
       <w:r>
@@ -1437,11 +1548,11 @@
         <w:pStyle w:val="ListParagraph"/>
         <w:numPr>
           <w:ilvl w:val="0"/>
-          <w:numId w:val="9"/>
-        </w:numPr>
-      </w:pPr>
-      <w:r>
-        <w:t xml:space="preserve">Revoke write and execute from other and group </w:t>
+          <w:numId w:val="36"/>
+        </w:numPr>
+      </w:pPr>
+      <w:r>
+        <w:t xml:space="preserve">Revoke read permission from others </w:t>
       </w:r>
     </w:p>
     <w:p>
@@ -1469,11 +1580,672 @@
       </w:r>
       <w:proofErr w:type="spellEnd"/>
       <w:r>
+        <w:t xml:space="preserve"> o-r </w:t>
+      </w:r>
+      <w:proofErr w:type="spellStart"/>
+      <w:r>
+        <w:t>demofile</w:t>
+      </w:r>
+      <w:proofErr w:type="spellEnd"/>
+    </w:p>
+    <w:p>
+      <w:pPr>
+        <w:pStyle w:val="ListParagraph"/>
+        <w:numPr>
+          <w:ilvl w:val="0"/>
+          <w:numId w:val="36"/>
+        </w:numPr>
+      </w:pPr>
+      <w:r>
+        <w:t xml:space="preserve">Give the execute permission for the user for a file chap1 </w:t>
+      </w:r>
+    </w:p>
+    <w:p>
+      <w:pPr>
+        <w:pStyle w:val="ListParagraph"/>
+        <w:numPr>
+          <w:ilvl w:val="0"/>
+          <w:numId w:val="18"/>
+        </w:numPr>
+      </w:pPr>
+      <w:r>
+        <w:t>[</w:t>
+      </w:r>
+      <w:proofErr w:type="spellStart"/>
+      <w:r>
+        <w:t>admin@sushil</w:t>
+      </w:r>
+      <w:proofErr w:type="spellEnd"/>
+      <w:r>
+        <w:t xml:space="preserve"> Desktop]$ </w:t>
+      </w:r>
+      <w:proofErr w:type="spellStart"/>
+      <w:r>
+        <w:t>chmod</w:t>
+      </w:r>
+      <w:proofErr w:type="spellEnd"/>
+      <w:r>
+        <w:t xml:space="preserve"> </w:t>
+      </w:r>
+      <w:proofErr w:type="spellStart"/>
+      <w:r>
+        <w:t>u+x</w:t>
+      </w:r>
+      <w:proofErr w:type="spellEnd"/>
+      <w:r>
+        <w:t xml:space="preserve"> chap1</w:t>
+      </w:r>
+    </w:p>
+    <w:p/>
+    <w:p>
+      <w:pPr>
+        <w:pStyle w:val="ListParagraph"/>
+        <w:numPr>
+          <w:ilvl w:val="0"/>
+          <w:numId w:val="36"/>
+        </w:numPr>
+      </w:pPr>
+      <w:r>
+        <w:t xml:space="preserve">Give the execute permission for user, group and others for a file </w:t>
+      </w:r>
+      <w:proofErr w:type="spellStart"/>
+      <w:r>
+        <w:t>add.c</w:t>
+      </w:r>
+      <w:proofErr w:type="spellEnd"/>
+      <w:r>
+        <w:t xml:space="preserve"> </w:t>
+      </w:r>
+    </w:p>
+    <w:p>
+      <w:pPr>
+        <w:pStyle w:val="ListParagraph"/>
+        <w:numPr>
+          <w:ilvl w:val="0"/>
+          <w:numId w:val="18"/>
+        </w:numPr>
+      </w:pPr>
+      <w:r>
+        <w:t>[</w:t>
+      </w:r>
+      <w:proofErr w:type="spellStart"/>
+      <w:r>
+        <w:t>admin@sushil</w:t>
+      </w:r>
+      <w:proofErr w:type="spellEnd"/>
+      <w:r>
+        <w:t xml:space="preserve"> Desktop]$ touch </w:t>
+      </w:r>
+      <w:proofErr w:type="spellStart"/>
+      <w:r>
+        <w:t>add.c</w:t>
+      </w:r>
+      <w:proofErr w:type="spellEnd"/>
+    </w:p>
+    <w:p>
+      <w:pPr>
+        <w:pStyle w:val="ListParagraph"/>
+        <w:numPr>
+          <w:ilvl w:val="0"/>
+          <w:numId w:val="18"/>
+        </w:numPr>
+      </w:pPr>
+      <w:r>
+        <w:t>[</w:t>
+      </w:r>
+      <w:proofErr w:type="spellStart"/>
+      <w:r>
+        <w:t>admin@sushil</w:t>
+      </w:r>
+      <w:proofErr w:type="spellEnd"/>
+      <w:r>
+        <w:t xml:space="preserve"> Desktop]$ </w:t>
+      </w:r>
+      <w:proofErr w:type="spellStart"/>
+      <w:r>
+        <w:t>chmod</w:t>
+      </w:r>
+      <w:proofErr w:type="spellEnd"/>
+      <w:r>
+        <w:t xml:space="preserve"> </w:t>
+      </w:r>
+      <w:proofErr w:type="spellStart"/>
+      <w:r>
+        <w:t>a+x</w:t>
+      </w:r>
+      <w:proofErr w:type="spellEnd"/>
+      <w:r>
+        <w:t xml:space="preserve"> </w:t>
+      </w:r>
+      <w:proofErr w:type="spellStart"/>
+      <w:r>
+        <w:t>add.c</w:t>
+      </w:r>
+      <w:proofErr w:type="spellEnd"/>
+    </w:p>
+    <w:p/>
+    <w:p>
+      <w:r>
+        <w:t xml:space="preserve">                      10. Remove the execute permission from user, give read permission to </w:t>
+      </w:r>
+    </w:p>
+    <w:p>
+      <w:r>
+        <w:t xml:space="preserve">                          group and others for a file </w:t>
+      </w:r>
+      <w:proofErr w:type="spellStart"/>
+      <w:r>
+        <w:t>aa.c</w:t>
+      </w:r>
+      <w:proofErr w:type="spellEnd"/>
+      <w:r>
+        <w:t xml:space="preserve"> </w:t>
+      </w:r>
+    </w:p>
+    <w:p>
+      <w:pPr>
+        <w:pStyle w:val="ListParagraph"/>
+        <w:numPr>
+          <w:ilvl w:val="0"/>
+          <w:numId w:val="19"/>
+        </w:numPr>
+      </w:pPr>
+      <w:r>
+        <w:t>[</w:t>
+      </w:r>
+      <w:proofErr w:type="spellStart"/>
+      <w:r>
+        <w:t>admin@</w:t>
+      </w:r>
+      <w:r>
+        <w:t>sushil</w:t>
+      </w:r>
+      <w:proofErr w:type="spellEnd"/>
+      <w:r>
+        <w:t xml:space="preserve"> Desktop]$ </w:t>
+      </w:r>
+      <w:proofErr w:type="spellStart"/>
+      <w:r>
+        <w:t>chmod</w:t>
+      </w:r>
+      <w:proofErr w:type="spellEnd"/>
+      <w:r>
+        <w:t xml:space="preserve"> </w:t>
+      </w:r>
+      <w:r>
+        <w:t xml:space="preserve"> </w:t>
+      </w:r>
+      <w:proofErr w:type="spellStart"/>
+      <w:r>
+        <w:t>u-x,g+r,o+r</w:t>
+      </w:r>
+      <w:proofErr w:type="spellEnd"/>
+      <w:r>
+        <w:t xml:space="preserve"> </w:t>
+      </w:r>
+      <w:r>
+        <w:t xml:space="preserve"> </w:t>
+      </w:r>
+      <w:proofErr w:type="spellStart"/>
+      <w:r>
+        <w:t>aa.c</w:t>
+      </w:r>
+      <w:proofErr w:type="spellEnd"/>
+    </w:p>
+    <w:p/>
+    <w:p>
+      <w:r>
+        <w:t xml:space="preserve">                      11. Give execute permission for users for </w:t>
+      </w:r>
+      <w:proofErr w:type="spellStart"/>
+      <w:r>
+        <w:t>a.c</w:t>
+      </w:r>
+      <w:proofErr w:type="spellEnd"/>
+      <w:r>
+        <w:t xml:space="preserve">, </w:t>
+      </w:r>
+      <w:proofErr w:type="spellStart"/>
+      <w:r>
+        <w:t>kk.c</w:t>
+      </w:r>
+      <w:proofErr w:type="spellEnd"/>
+      <w:r>
+        <w:t xml:space="preserve">, </w:t>
+      </w:r>
+      <w:proofErr w:type="spellStart"/>
+      <w:r>
+        <w:t>nato</w:t>
+      </w:r>
+      <w:proofErr w:type="spellEnd"/>
+      <w:r>
+        <w:t xml:space="preserve"> and </w:t>
+      </w:r>
+      <w:proofErr w:type="spellStart"/>
+      <w:r>
+        <w:t>myfile</w:t>
+      </w:r>
+      <w:proofErr w:type="spellEnd"/>
+      <w:r>
+        <w:t xml:space="preserve"> using </w:t>
+      </w:r>
+    </w:p>
+    <w:p>
+      <w:r>
+        <w:t xml:space="preserve">                          single command </w:t>
+      </w:r>
+    </w:p>
+    <w:p>
+      <w:pPr>
+        <w:pStyle w:val="ListParagraph"/>
+        <w:numPr>
+          <w:ilvl w:val="0"/>
+          <w:numId w:val="19"/>
+        </w:numPr>
+      </w:pPr>
+      <w:r>
+        <w:t>[</w:t>
+      </w:r>
+      <w:proofErr w:type="spellStart"/>
+      <w:r>
+        <w:t>admin@</w:t>
+      </w:r>
+      <w:r>
+        <w:t>sushil</w:t>
+      </w:r>
+      <w:proofErr w:type="spellEnd"/>
+      <w:r>
+        <w:t xml:space="preserve"> Desktop]$ </w:t>
+      </w:r>
+      <w:proofErr w:type="spellStart"/>
+      <w:r>
+        <w:t>chmod</w:t>
+      </w:r>
+      <w:proofErr w:type="spellEnd"/>
+      <w:r>
+        <w:t xml:space="preserve">  </w:t>
+      </w:r>
+      <w:proofErr w:type="spellStart"/>
+      <w:r>
+        <w:t>u+x</w:t>
+      </w:r>
+      <w:proofErr w:type="spellEnd"/>
+      <w:r>
+        <w:t xml:space="preserve"> </w:t>
+      </w:r>
+      <w:proofErr w:type="spellStart"/>
+      <w:r>
+        <w:t>a.c</w:t>
+      </w:r>
+      <w:proofErr w:type="spellEnd"/>
+      <w:r>
+        <w:t xml:space="preserve"> kk.c  </w:t>
+      </w:r>
+      <w:proofErr w:type="spellStart"/>
+      <w:r>
+        <w:t>nato</w:t>
+      </w:r>
+      <w:proofErr w:type="spellEnd"/>
+      <w:r>
+        <w:t xml:space="preserve"> </w:t>
+      </w:r>
+      <w:proofErr w:type="spellStart"/>
+      <w:r>
+        <w:t>myfile</w:t>
+      </w:r>
+      <w:proofErr w:type="spellEnd"/>
+    </w:p>
+    <w:p/>
+    <w:p>
+      <w:r>
+        <w:lastRenderedPageBreak/>
+        <w:t xml:space="preserve">         7.2: Create an directory “demo” and copy /</w:t>
+      </w:r>
+      <w:proofErr w:type="spellStart"/>
+      <w:r>
+        <w:t>etc</w:t>
+      </w:r>
+      <w:proofErr w:type="spellEnd"/>
+      <w:r>
+        <w:t xml:space="preserve">/passwd file in it </w:t>
+      </w:r>
+    </w:p>
+    <w:p/>
+    <w:p>
+      <w:pPr>
+        <w:pStyle w:val="ListParagraph"/>
+        <w:numPr>
+          <w:ilvl w:val="0"/>
+          <w:numId w:val="20"/>
+        </w:numPr>
+        <w:tabs>
+          <w:tab w:val="left" w:pos="1230"/>
+        </w:tabs>
+      </w:pPr>
+      <w:r>
+        <w:t>[</w:t>
+      </w:r>
+      <w:proofErr w:type="spellStart"/>
+      <w:r>
+        <w:t>admin@</w:t>
+      </w:r>
+      <w:r>
+        <w:t>sushil</w:t>
+      </w:r>
+      <w:proofErr w:type="spellEnd"/>
+      <w:r>
+        <w:t xml:space="preserve"> ~]$ </w:t>
+      </w:r>
+      <w:proofErr w:type="spellStart"/>
+      <w:r>
+        <w:t>sudo</w:t>
+      </w:r>
+      <w:proofErr w:type="spellEnd"/>
+      <w:r>
+        <w:t xml:space="preserve"> </w:t>
+      </w:r>
+      <w:proofErr w:type="spellStart"/>
+      <w:r>
+        <w:t>mkdir</w:t>
+      </w:r>
+      <w:proofErr w:type="spellEnd"/>
+      <w:r>
+        <w:t xml:space="preserve"> demo</w:t>
+      </w:r>
+    </w:p>
+    <w:p>
+      <w:pPr>
+        <w:tabs>
+          <w:tab w:val="left" w:pos="1230"/>
+        </w:tabs>
+        <w:ind w:left="1230"/>
+      </w:pPr>
+      <w:r>
+        <w:tab/>
+      </w:r>
+      <w:r>
+        <w:tab/>
+      </w:r>
+      <w:r>
+        <w:tab/>
+      </w:r>
+      <w:r>
+        <w:t>[</w:t>
+      </w:r>
+      <w:proofErr w:type="spellStart"/>
+      <w:r>
+        <w:t>sudo</w:t>
+      </w:r>
+      <w:proofErr w:type="spellEnd"/>
+      <w:r>
+        <w:t xml:space="preserve">] password for admin: </w:t>
+      </w:r>
+    </w:p>
+    <w:p>
+      <w:pPr>
+        <w:tabs>
+          <w:tab w:val="left" w:pos="1230"/>
+        </w:tabs>
+        <w:ind w:left="1230"/>
+      </w:pPr>
+      <w:r>
+        <w:tab/>
+      </w:r>
+      <w:r>
+        <w:tab/>
+      </w:r>
+      <w:r>
+        <w:tab/>
+      </w:r>
+      <w:r>
+        <w:t>[</w:t>
+      </w:r>
+      <w:proofErr w:type="spellStart"/>
+      <w:r>
+        <w:t>admin@</w:t>
+      </w:r>
+      <w:r>
+        <w:t>sushil</w:t>
+      </w:r>
+      <w:proofErr w:type="spellEnd"/>
+      <w:r>
+        <w:t xml:space="preserve"> ~]$ ls</w:t>
+      </w:r>
+    </w:p>
+    <w:p>
+      <w:pPr>
+        <w:tabs>
+          <w:tab w:val="left" w:pos="1230"/>
+        </w:tabs>
+        <w:ind w:left="1230"/>
+      </w:pPr>
+      <w:r>
+        <w:tab/>
+      </w:r>
+      <w:r>
+        <w:tab/>
+      </w:r>
+      <w:r>
+        <w:tab/>
+      </w:r>
+      <w:r>
+        <w:t>Demo</w:t>
+      </w:r>
+    </w:p>
+    <w:p>
+      <w:pPr>
+        <w:tabs>
+          <w:tab w:val="left" w:pos="1230"/>
+        </w:tabs>
+        <w:ind w:left="1230"/>
+      </w:pPr>
+      <w:r>
+        <w:tab/>
+      </w:r>
+      <w:r>
+        <w:tab/>
+      </w:r>
+      <w:r>
+        <w:t>[</w:t>
+      </w:r>
+      <w:proofErr w:type="spellStart"/>
+      <w:r>
+        <w:t>admin@</w:t>
+      </w:r>
+      <w:r>
+        <w:t>sushil</w:t>
+      </w:r>
+      <w:proofErr w:type="spellEnd"/>
+      <w:r>
+        <w:t xml:space="preserve"> ~]$ </w:t>
+      </w:r>
+      <w:proofErr w:type="spellStart"/>
+      <w:r>
+        <w:t>sudo</w:t>
+      </w:r>
+      <w:proofErr w:type="spellEnd"/>
+      <w:r>
+        <w:t xml:space="preserve"> cp /</w:t>
+      </w:r>
+      <w:proofErr w:type="spellStart"/>
+      <w:r>
+        <w:t>etc</w:t>
+      </w:r>
+      <w:proofErr w:type="spellEnd"/>
+      <w:r>
+        <w:t>/passwd demo/</w:t>
+      </w:r>
+    </w:p>
+    <w:p>
+      <w:pPr>
+        <w:pStyle w:val="ListParagraph"/>
+        <w:numPr>
+          <w:ilvl w:val="0"/>
+          <w:numId w:val="21"/>
+        </w:numPr>
+      </w:pPr>
+      <w:r>
+        <w:t xml:space="preserve"> </w:t>
+      </w:r>
+      <w:r>
+        <w:t xml:space="preserve">Display contents of demo </w:t>
+      </w:r>
+    </w:p>
+    <w:p>
+      <w:pPr>
+        <w:pStyle w:val="ListParagraph"/>
+        <w:numPr>
+          <w:ilvl w:val="0"/>
+          <w:numId w:val="20"/>
+        </w:numPr>
+      </w:pPr>
+      <w:r>
+        <w:t>[</w:t>
+      </w:r>
+      <w:proofErr w:type="spellStart"/>
+      <w:r>
+        <w:t>admin@</w:t>
+      </w:r>
+      <w:r>
+        <w:t>sushil</w:t>
+      </w:r>
+      <w:proofErr w:type="spellEnd"/>
+      <w:r>
+        <w:t xml:space="preserve"> ~]$ ls demo</w:t>
+      </w:r>
+    </w:p>
+    <w:p>
+      <w:r>
+        <w:t xml:space="preserve">                      2.   Revoke read permission from demo directory and use ls </w:t>
+      </w:r>
+    </w:p>
+    <w:p>
+      <w:r>
+        <w:t xml:space="preserve">                          command on it </w:t>
+      </w:r>
+    </w:p>
+    <w:p>
+      <w:pPr>
+        <w:pStyle w:val="ListParagraph"/>
+        <w:numPr>
+          <w:ilvl w:val="0"/>
+          <w:numId w:val="20"/>
+        </w:numPr>
+      </w:pPr>
+      <w:r>
+        <w:t>[</w:t>
+      </w:r>
+      <w:proofErr w:type="spellStart"/>
+      <w:r>
+        <w:t>admin@</w:t>
+      </w:r>
+      <w:r>
+        <w:t>sushil</w:t>
+      </w:r>
+      <w:proofErr w:type="spellEnd"/>
+      <w:r>
+        <w:t xml:space="preserve"> ~]$ </w:t>
+      </w:r>
+      <w:proofErr w:type="spellStart"/>
+      <w:r>
+        <w:t>sudo</w:t>
+      </w:r>
+      <w:proofErr w:type="spellEnd"/>
+      <w:r>
+        <w:t xml:space="preserve"> </w:t>
+      </w:r>
+      <w:proofErr w:type="spellStart"/>
+      <w:r>
+        <w:t>chmod</w:t>
+      </w:r>
+      <w:proofErr w:type="spellEnd"/>
+      <w:r>
         <w:t xml:space="preserve"> go-</w:t>
       </w:r>
       <w:proofErr w:type="spellStart"/>
       <w:r>
-        <w:t>rw</w:t>
+        <w:t>rx</w:t>
+      </w:r>
+      <w:proofErr w:type="spellEnd"/>
+      <w:r>
+        <w:t xml:space="preserve"> demo</w:t>
+      </w:r>
+    </w:p>
+    <w:p>
+      <w:pPr>
+        <w:ind w:left="1440"/>
+      </w:pPr>
+      <w:r>
+        <w:t>[</w:t>
+      </w:r>
+      <w:proofErr w:type="spellStart"/>
+      <w:r>
+        <w:t>admin@</w:t>
+      </w:r>
+      <w:r>
+        <w:t>sushil</w:t>
+      </w:r>
+      <w:proofErr w:type="spellEnd"/>
+      <w:r>
+        <w:t xml:space="preserve"> ~]$ ls demo</w:t>
+      </w:r>
+    </w:p>
+    <w:p>
+      <w:pPr>
+        <w:ind w:left="1440"/>
+      </w:pPr>
+      <w:r>
+        <w:t>ls: cannot open directory 'demo': Permission denied</w:t>
+      </w:r>
+    </w:p>
+    <w:p>
+      <w:pPr>
+        <w:ind w:left="1440"/>
+      </w:pPr>
+    </w:p>
+    <w:p>
+      <w:r>
+        <w:t xml:space="preserve">                      3.   Revoke write permission from demo directory and try to copy </w:t>
+      </w:r>
+    </w:p>
+    <w:p>
+      <w:r>
+        <w:t xml:space="preserve">                          /</w:t>
+      </w:r>
+      <w:proofErr w:type="spellStart"/>
+      <w:r>
+        <w:t>etc</w:t>
+      </w:r>
+      <w:proofErr w:type="spellEnd"/>
+      <w:r>
+        <w:t xml:space="preserve">/profile file in it </w:t>
+      </w:r>
+    </w:p>
+    <w:p>
+      <w:pPr>
+        <w:pStyle w:val="ListParagraph"/>
+        <w:numPr>
+          <w:ilvl w:val="0"/>
+          <w:numId w:val="20"/>
+        </w:numPr>
+      </w:pPr>
+      <w:r>
+        <w:t>[</w:t>
+      </w:r>
+      <w:proofErr w:type="spellStart"/>
+      <w:r>
+        <w:t>admin@</w:t>
+      </w:r>
+      <w:r>
+        <w:t>sushil</w:t>
+      </w:r>
+      <w:proofErr w:type="spellEnd"/>
+      <w:r>
+        <w:t xml:space="preserve"> ~]$ </w:t>
+      </w:r>
+      <w:proofErr w:type="spellStart"/>
+      <w:r>
+        <w:t>sudo</w:t>
       </w:r>
       <w:proofErr w:type="spellEnd"/>
       <w:r>
@@ -1481,46 +2253,133 @@
       </w:r>
       <w:proofErr w:type="spellStart"/>
       <w:r>
-        <w:t>demofile</w:t>
-      </w:r>
-      <w:proofErr w:type="spellEnd"/>
-    </w:p>
-    <w:p>
-      <w:pPr>
-        <w:pStyle w:val="ListParagraph"/>
-        <w:ind w:left="2184"/>
-      </w:pPr>
-    </w:p>
-    <w:p>
-      <w:pPr>
-        <w:pStyle w:val="ListParagraph"/>
-        <w:numPr>
-          <w:ilvl w:val="0"/>
-          <w:numId w:val="9"/>
-        </w:numPr>
-      </w:pPr>
-      <w:r>
-        <w:t xml:space="preserve">Add write permission to group only </w:t>
-      </w:r>
-    </w:p>
-    <w:p>
-      <w:pPr>
-        <w:pStyle w:val="ListParagraph"/>
-        <w:numPr>
-          <w:ilvl w:val="0"/>
-          <w:numId w:val="18"/>
-        </w:numPr>
+        <w:t>chmod</w:t>
+      </w:r>
+      <w:proofErr w:type="spellEnd"/>
+      <w:r>
+        <w:t xml:space="preserve"> u-w demo</w:t>
+      </w:r>
+    </w:p>
+    <w:p>
+      <w:pPr>
+        <w:ind w:left="1440"/>
       </w:pPr>
       <w:r>
         <w:t>[</w:t>
       </w:r>
       <w:proofErr w:type="spellStart"/>
       <w:r>
-        <w:t>admin@sushil</w:t>
-      </w:r>
-      <w:proofErr w:type="spellEnd"/>
-      <w:r>
-        <w:t xml:space="preserve"> Desktop]$ </w:t>
+        <w:t>admin@</w:t>
+      </w:r>
+      <w:r>
+        <w:t>sushil</w:t>
+      </w:r>
+      <w:proofErr w:type="spellEnd"/>
+      <w:r>
+        <w:t xml:space="preserve"> ~]$ </w:t>
+      </w:r>
+      <w:proofErr w:type="spellStart"/>
+      <w:r>
+        <w:t>sudo</w:t>
+      </w:r>
+      <w:proofErr w:type="spellEnd"/>
+      <w:r>
+        <w:t xml:space="preserve"> cp /</w:t>
+      </w:r>
+      <w:proofErr w:type="spellStart"/>
+      <w:r>
+        <w:t>etc</w:t>
+      </w:r>
+      <w:proofErr w:type="spellEnd"/>
+      <w:r>
+        <w:t>/profile demo/</w:t>
+      </w:r>
+    </w:p>
+    <w:p>
+      <w:pPr>
+        <w:ind w:left="1440"/>
+      </w:pPr>
+    </w:p>
+    <w:p>
+      <w:r>
+        <w:t xml:space="preserve">                      4.   Delete passwd file from demo directory </w:t>
+      </w:r>
+    </w:p>
+    <w:p>
+      <w:r>
+        <w:tab/>
+      </w:r>
+      <w:r>
+        <w:tab/>
+      </w:r>
+      <w:r>
+        <w:sym w:font="Wingdings" w:char="F0E0"/>
+      </w:r>
+      <w:r>
+        <w:t>[</w:t>
+      </w:r>
+      <w:proofErr w:type="spellStart"/>
+      <w:r>
+        <w:t>admin@</w:t>
+      </w:r>
+      <w:r>
+        <w:t>sushil</w:t>
+      </w:r>
+      <w:proofErr w:type="spellEnd"/>
+      <w:r>
+        <w:t xml:space="preserve"> ~]$ </w:t>
+      </w:r>
+      <w:proofErr w:type="spellStart"/>
+      <w:r>
+        <w:t>sudo</w:t>
+      </w:r>
+      <w:proofErr w:type="spellEnd"/>
+      <w:r>
+        <w:t xml:space="preserve"> rm demo/passwd</w:t>
+      </w:r>
+    </w:p>
+    <w:p/>
+    <w:p>
+      <w:r>
+        <w:t xml:space="preserve">                      5.   Revoke execute permission from demo directory and try cd </w:t>
+      </w:r>
+    </w:p>
+    <w:p>
+      <w:r>
+        <w:t xml:space="preserve">                          command on demo.</w:t>
+      </w:r>
+    </w:p>
+    <w:p>
+      <w:r>
+        <w:tab/>
+      </w:r>
+      <w:r>
+        <w:tab/>
+      </w:r>
+      <w:r>
+        <w:sym w:font="Wingdings" w:char="F0E0"/>
+      </w:r>
+      <w:r>
+        <w:t>[</w:t>
+      </w:r>
+      <w:proofErr w:type="spellStart"/>
+      <w:r>
+        <w:t>admin@</w:t>
+      </w:r>
+      <w:r>
+        <w:t>sushil</w:t>
+      </w:r>
+      <w:proofErr w:type="spellEnd"/>
+      <w:r>
+        <w:t xml:space="preserve"> ~]$ </w:t>
+      </w:r>
+      <w:proofErr w:type="spellStart"/>
+      <w:r>
+        <w:t>sudo</w:t>
+      </w:r>
+      <w:proofErr w:type="spellEnd"/>
+      <w:r>
+        <w:t xml:space="preserve"> </w:t>
       </w:r>
       <w:proofErr w:type="spellStart"/>
       <w:r>
@@ -1528,527 +2387,37 @@
       </w:r>
       <w:proofErr w:type="spellEnd"/>
       <w:r>
-        <w:t xml:space="preserve"> </w:t>
-      </w:r>
-      <w:proofErr w:type="spellStart"/>
-      <w:r>
-        <w:t>g+w</w:t>
-      </w:r>
-      <w:proofErr w:type="spellEnd"/>
-      <w:r>
-        <w:t xml:space="preserve"> </w:t>
-      </w:r>
-      <w:proofErr w:type="spellStart"/>
-      <w:r>
-        <w:t>demofile</w:t>
-      </w:r>
-      <w:proofErr w:type="spellEnd"/>
-    </w:p>
-    <w:p>
-      <w:pPr>
-        <w:pStyle w:val="ListParagraph"/>
-        <w:numPr>
-          <w:ilvl w:val="0"/>
-          <w:numId w:val="9"/>
-        </w:numPr>
-      </w:pPr>
-      <w:r>
-        <w:t xml:space="preserve">Assign read permission to all </w:t>
-      </w:r>
-    </w:p>
-    <w:p>
-      <w:pPr>
-        <w:pStyle w:val="ListParagraph"/>
-        <w:numPr>
-          <w:ilvl w:val="0"/>
-          <w:numId w:val="18"/>
-        </w:numPr>
+        <w:t xml:space="preserve"> u-x demo</w:t>
+      </w:r>
+    </w:p>
+    <w:p>
+      <w:pPr>
+        <w:ind w:left="1440"/>
       </w:pPr>
       <w:r>
         <w:t>[</w:t>
       </w:r>
       <w:proofErr w:type="spellStart"/>
       <w:r>
-        <w:t>admin@sushil</w:t>
-      </w:r>
-      <w:proofErr w:type="spellEnd"/>
-      <w:r>
-        <w:t xml:space="preserve"> Desktop]$ </w:t>
-      </w:r>
-      <w:proofErr w:type="spellStart"/>
-      <w:r>
-        <w:t>chmod</w:t>
-      </w:r>
-      <w:proofErr w:type="spellEnd"/>
-      <w:r>
-        <w:t xml:space="preserve"> </w:t>
-      </w:r>
-      <w:proofErr w:type="spellStart"/>
-      <w:r>
-        <w:t>a+r</w:t>
-      </w:r>
-      <w:proofErr w:type="spellEnd"/>
-      <w:r>
-        <w:t xml:space="preserve"> </w:t>
-      </w:r>
-      <w:proofErr w:type="spellStart"/>
-      <w:r>
-        <w:t>demofile</w:t>
-      </w:r>
-      <w:proofErr w:type="spellEnd"/>
-    </w:p>
-    <w:p>
-      <w:pPr>
-        <w:pStyle w:val="ListParagraph"/>
-        <w:ind w:left="2184"/>
-      </w:pPr>
-    </w:p>
-    <w:p>
-      <w:pPr>
-        <w:pStyle w:val="ListParagraph"/>
-        <w:numPr>
-          <w:ilvl w:val="0"/>
-          <w:numId w:val="9"/>
-        </w:numPr>
-      </w:pPr>
-      <w:r>
-        <w:t xml:space="preserve">Revoke read permission from others </w:t>
-      </w:r>
-    </w:p>
-    <w:p>
-      <w:pPr>
-        <w:pStyle w:val="ListParagraph"/>
-        <w:numPr>
-          <w:ilvl w:val="0"/>
-          <w:numId w:val="18"/>
-        </w:numPr>
-      </w:pPr>
-      <w:r>
-        <w:t>[</w:t>
-      </w:r>
-      <w:proofErr w:type="spellStart"/>
-      <w:r>
-        <w:t>admin@sushil</w:t>
-      </w:r>
-      <w:proofErr w:type="spellEnd"/>
-      <w:r>
-        <w:t xml:space="preserve"> Desktop]$ </w:t>
-      </w:r>
-      <w:proofErr w:type="spellStart"/>
-      <w:r>
-        <w:t>chmod</w:t>
-      </w:r>
-      <w:proofErr w:type="spellEnd"/>
-      <w:r>
-        <w:t xml:space="preserve"> o-r </w:t>
-      </w:r>
-      <w:proofErr w:type="spellStart"/>
-      <w:r>
-        <w:t>demofile</w:t>
-      </w:r>
-      <w:proofErr w:type="spellEnd"/>
-    </w:p>
-    <w:p>
-      <w:pPr>
-        <w:pStyle w:val="ListParagraph"/>
-        <w:ind w:left="2184"/>
-      </w:pPr>
+        <w:t>admin@</w:t>
+      </w:r>
+      <w:r>
+        <w:t>sushil</w:t>
+      </w:r>
+      <w:proofErr w:type="spellEnd"/>
+      <w:r>
+        <w:t xml:space="preserve"> ~]$ cd demo</w:t>
+      </w:r>
+    </w:p>
+    <w:p>
+      <w:pPr>
+        <w:ind w:left="1440"/>
+      </w:pPr>
+      <w:r>
+        <w:t>bash: cd: demo: Permission denied</w:t>
+      </w:r>
     </w:p>
     <w:p/>
-    <w:p>
-      <w:pPr>
-        <w:pStyle w:val="ListParagraph"/>
-        <w:numPr>
-          <w:ilvl w:val="0"/>
-          <w:numId w:val="9"/>
-        </w:numPr>
-      </w:pPr>
-      <w:r>
-        <w:t xml:space="preserve">Give the execute permission for the user for a file chap1 </w:t>
-      </w:r>
-    </w:p>
-    <w:p>
-      <w:pPr>
-        <w:pStyle w:val="ListParagraph"/>
-        <w:numPr>
-          <w:ilvl w:val="0"/>
-          <w:numId w:val="18"/>
-        </w:numPr>
-      </w:pPr>
-      <w:r>
-        <w:t>[</w:t>
-      </w:r>
-      <w:proofErr w:type="spellStart"/>
-      <w:r>
-        <w:t>admin@sushil</w:t>
-      </w:r>
-      <w:proofErr w:type="spellEnd"/>
-      <w:r>
-        <w:t xml:space="preserve"> Desktop]$ </w:t>
-      </w:r>
-      <w:proofErr w:type="spellStart"/>
-      <w:r>
-        <w:t>chmod</w:t>
-      </w:r>
-      <w:proofErr w:type="spellEnd"/>
-      <w:r>
-        <w:t xml:space="preserve"> </w:t>
-      </w:r>
-      <w:proofErr w:type="spellStart"/>
-      <w:r>
-        <w:t>u+x</w:t>
-      </w:r>
-      <w:proofErr w:type="spellEnd"/>
-      <w:r>
-        <w:t xml:space="preserve"> chap1</w:t>
-      </w:r>
-    </w:p>
-    <w:p>
-      <w:pPr>
-        <w:pStyle w:val="ListParagraph"/>
-        <w:ind w:left="2184"/>
-      </w:pPr>
-    </w:p>
-    <w:p/>
-    <w:p>
-      <w:pPr>
-        <w:pStyle w:val="ListParagraph"/>
-        <w:numPr>
-          <w:ilvl w:val="0"/>
-          <w:numId w:val="9"/>
-        </w:numPr>
-      </w:pPr>
-      <w:r>
-        <w:t xml:space="preserve">Give the execute permission for user, group and others for a file </w:t>
-      </w:r>
-      <w:proofErr w:type="spellStart"/>
-      <w:r>
-        <w:t>add.c</w:t>
-      </w:r>
-      <w:proofErr w:type="spellEnd"/>
-      <w:r>
-        <w:t xml:space="preserve"> </w:t>
-      </w:r>
-    </w:p>
-    <w:p>
-      <w:pPr>
-        <w:pStyle w:val="ListParagraph"/>
-        <w:numPr>
-          <w:ilvl w:val="0"/>
-          <w:numId w:val="18"/>
-        </w:numPr>
-      </w:pPr>
-      <w:r>
-        <w:t>[</w:t>
-      </w:r>
-      <w:proofErr w:type="spellStart"/>
-      <w:r>
-        <w:t>admin@sushil</w:t>
-      </w:r>
-      <w:proofErr w:type="spellEnd"/>
-      <w:r>
-        <w:t xml:space="preserve"> Desktop]$ touch </w:t>
-      </w:r>
-      <w:proofErr w:type="spellStart"/>
-      <w:r>
-        <w:t>add.c</w:t>
-      </w:r>
-      <w:proofErr w:type="spellEnd"/>
-    </w:p>
-    <w:p>
-      <w:pPr>
-        <w:pStyle w:val="ListParagraph"/>
-        <w:numPr>
-          <w:ilvl w:val="0"/>
-          <w:numId w:val="18"/>
-        </w:numPr>
-      </w:pPr>
-      <w:r>
-        <w:t>[</w:t>
-      </w:r>
-      <w:proofErr w:type="spellStart"/>
-      <w:r>
-        <w:t>admin@sushil</w:t>
-      </w:r>
-      <w:proofErr w:type="spellEnd"/>
-      <w:r>
-        <w:t xml:space="preserve"> Desktop]$ </w:t>
-      </w:r>
-      <w:proofErr w:type="spellStart"/>
-      <w:r>
-        <w:t>chmod</w:t>
-      </w:r>
-      <w:proofErr w:type="spellEnd"/>
-      <w:r>
-        <w:t xml:space="preserve"> </w:t>
-      </w:r>
-      <w:proofErr w:type="spellStart"/>
-      <w:r>
-        <w:t>a+x</w:t>
-      </w:r>
-      <w:proofErr w:type="spellEnd"/>
-      <w:r>
-        <w:t xml:space="preserve"> </w:t>
-      </w:r>
-      <w:proofErr w:type="spellStart"/>
-      <w:r>
-        <w:t>add.c</w:t>
-      </w:r>
-      <w:proofErr w:type="spellEnd"/>
-    </w:p>
-    <w:p>
-      <w:pPr>
-        <w:pStyle w:val="ListParagraph"/>
-        <w:ind w:left="2184"/>
-      </w:pPr>
-    </w:p>
-    <w:p/>
-    <w:p>
-      <w:r>
-        <w:t xml:space="preserve">                      10. Remove the execute permission from user, give read permission to </w:t>
-      </w:r>
-    </w:p>
-    <w:p>
-      <w:r>
-        <w:t xml:space="preserve">                          group and others for a file </w:t>
-      </w:r>
-      <w:proofErr w:type="spellStart"/>
-      <w:r>
-        <w:t>aa.c</w:t>
-      </w:r>
-      <w:proofErr w:type="spellEnd"/>
-      <w:r>
-        <w:t xml:space="preserve"> </w:t>
-      </w:r>
-    </w:p>
-    <w:p>
-      <w:pPr>
-        <w:pStyle w:val="ListParagraph"/>
-        <w:numPr>
-          <w:ilvl w:val="0"/>
-          <w:numId w:val="19"/>
-        </w:numPr>
-      </w:pPr>
-      <w:r>
-        <w:t>[</w:t>
-      </w:r>
-      <w:proofErr w:type="spellStart"/>
-      <w:r>
-        <w:t>admin@</w:t>
-      </w:r>
-      <w:r>
-        <w:t>sushil</w:t>
-      </w:r>
-      <w:proofErr w:type="spellEnd"/>
-      <w:r>
-        <w:t xml:space="preserve"> Desktop]$ </w:t>
-      </w:r>
-      <w:proofErr w:type="spellStart"/>
-      <w:r>
-        <w:t>chmod</w:t>
-      </w:r>
-      <w:proofErr w:type="spellEnd"/>
-      <w:r>
-        <w:t xml:space="preserve"> </w:t>
-      </w:r>
-      <w:r>
-        <w:t xml:space="preserve"> </w:t>
-      </w:r>
-      <w:proofErr w:type="spellStart"/>
-      <w:r>
-        <w:t>u-x,g+r,o+r</w:t>
-      </w:r>
-      <w:proofErr w:type="spellEnd"/>
-      <w:r>
-        <w:t xml:space="preserve"> </w:t>
-      </w:r>
-      <w:r>
-        <w:t xml:space="preserve"> </w:t>
-      </w:r>
-      <w:proofErr w:type="spellStart"/>
-      <w:r>
-        <w:t>aa.c</w:t>
-      </w:r>
-      <w:proofErr w:type="spellEnd"/>
-    </w:p>
-    <w:p/>
-    <w:p>
-      <w:r>
-        <w:lastRenderedPageBreak/>
-        <w:t xml:space="preserve">                      11. Give execute permission for users for </w:t>
-      </w:r>
-      <w:proofErr w:type="spellStart"/>
-      <w:r>
-        <w:t>a.c</w:t>
-      </w:r>
-      <w:proofErr w:type="spellEnd"/>
-      <w:r>
-        <w:t xml:space="preserve">, </w:t>
-      </w:r>
-      <w:proofErr w:type="spellStart"/>
-      <w:r>
-        <w:t>kk.c</w:t>
-      </w:r>
-      <w:proofErr w:type="spellEnd"/>
-      <w:r>
-        <w:t xml:space="preserve">, </w:t>
-      </w:r>
-      <w:proofErr w:type="spellStart"/>
-      <w:r>
-        <w:t>nato</w:t>
-      </w:r>
-      <w:proofErr w:type="spellEnd"/>
-      <w:r>
-        <w:t xml:space="preserve"> and </w:t>
-      </w:r>
-      <w:proofErr w:type="spellStart"/>
-      <w:r>
-        <w:t>myfile</w:t>
-      </w:r>
-      <w:proofErr w:type="spellEnd"/>
-      <w:r>
-        <w:t xml:space="preserve"> using </w:t>
-      </w:r>
-    </w:p>
-    <w:p>
-      <w:r>
-        <w:t xml:space="preserve">                          single command </w:t>
-      </w:r>
-    </w:p>
-    <w:p>
-      <w:pPr>
-        <w:pStyle w:val="ListParagraph"/>
-        <w:numPr>
-          <w:ilvl w:val="0"/>
-          <w:numId w:val="19"/>
-        </w:numPr>
-      </w:pPr>
-      <w:r>
-        <w:t>[</w:t>
-      </w:r>
-      <w:proofErr w:type="spellStart"/>
-      <w:r>
-        <w:t>admin@</w:t>
-      </w:r>
-      <w:r>
-        <w:t>sushil</w:t>
-      </w:r>
-      <w:proofErr w:type="spellEnd"/>
-      <w:r>
-        <w:t xml:space="preserve"> </w:t>
-      </w:r>
-      <w:r>
-        <w:t>Desktop]$ c</w:t>
-      </w:r>
-      <w:proofErr w:type="spellStart"/>
-      <w:r>
-        <w:t>hmod</w:t>
-      </w:r>
-      <w:proofErr w:type="spellEnd"/>
-      <w:r>
-        <w:t xml:space="preserve">  </w:t>
-      </w:r>
-      <w:proofErr w:type="spellStart"/>
-      <w:r>
-        <w:t>u+x</w:t>
-      </w:r>
-      <w:proofErr w:type="spellEnd"/>
-      <w:r>
-        <w:t xml:space="preserve"> </w:t>
-      </w:r>
-      <w:proofErr w:type="spellStart"/>
-      <w:r>
-        <w:t>a.c</w:t>
-      </w:r>
-      <w:proofErr w:type="spellEnd"/>
-      <w:r>
-        <w:t xml:space="preserve"> </w:t>
-      </w:r>
-      <w:proofErr w:type="spellStart"/>
-      <w:r>
-        <w:t>kk.c</w:t>
-      </w:r>
-      <w:proofErr w:type="spellEnd"/>
-      <w:r>
-        <w:t xml:space="preserve">  </w:t>
-      </w:r>
-      <w:proofErr w:type="spellStart"/>
-      <w:r>
-        <w:t>nato</w:t>
-      </w:r>
-      <w:proofErr w:type="spellEnd"/>
-      <w:r>
-        <w:t xml:space="preserve"> </w:t>
-      </w:r>
-      <w:proofErr w:type="spellStart"/>
-      <w:r>
-        <w:t>myfile</w:t>
-      </w:r>
-      <w:proofErr w:type="spellEnd"/>
-    </w:p>
-    <w:p/>
-    <w:p>
-      <w:r>
-        <w:t xml:space="preserve">         7.2: Create an directory “demo” and copy /</w:t>
-      </w:r>
-      <w:proofErr w:type="spellStart"/>
-      <w:r>
-        <w:t>etc</w:t>
-      </w:r>
-      <w:proofErr w:type="spellEnd"/>
-      <w:r>
-        <w:t xml:space="preserve">/passwd file in it </w:t>
-      </w:r>
-    </w:p>
-    <w:p/>
-    <w:p>
-      <w:r>
-        <w:t xml:space="preserve">                      1.    Display contents of demo </w:t>
-      </w:r>
-    </w:p>
-    <w:p>
-      <w:r>
-        <w:t xml:space="preserve">                      2.   Revoke read permission from demo directory and use ls </w:t>
-      </w:r>
-    </w:p>
-    <w:p>
-      <w:r>
-        <w:t xml:space="preserve">                          command on it </w:t>
-      </w:r>
-    </w:p>
-    <w:p>
-      <w:r>
-        <w:t xml:space="preserve">                      3.   Revoke write permission from demo directory and try to copy </w:t>
-      </w:r>
-    </w:p>
-    <w:p>
-      <w:r>
-        <w:t xml:space="preserve">                          /</w:t>
-      </w:r>
-      <w:proofErr w:type="spellStart"/>
-      <w:r>
-        <w:t>etc</w:t>
-      </w:r>
-      <w:proofErr w:type="spellEnd"/>
-      <w:r>
-        <w:t xml:space="preserve">/profile file in it </w:t>
-      </w:r>
-    </w:p>
-    <w:p>
-      <w:r>
-        <w:t xml:space="preserve">                      4.   Delete passwd file from demo directory </w:t>
-      </w:r>
-    </w:p>
-    <w:p>
-      <w:r>
-        <w:t xml:space="preserve">                      5.   Revoke execute permission from demo directory and try cd </w:t>
-      </w:r>
-    </w:p>
-    <w:p>
-      <w:r>
-        <w:t xml:space="preserve">                          command on demo.</w:t>
-      </w:r>
-    </w:p>
     <w:p>
       <w:pPr>
         <w:jc w:val="both"/>
@@ -2062,6 +2431,7 @@
           <w:b/>
           <w:color w:val="FF0000"/>
         </w:rPr>
+        <w:lastRenderedPageBreak/>
         <w:t xml:space="preserve">        </w:t>
       </w:r>
       <w:r>
@@ -2078,18 +2448,338 @@
       </w:r>
     </w:p>
     <w:p>
-      <w:r>
-        <w:t xml:space="preserve">         1.    Find out the PID of the processes that are activated by you </w:t>
-      </w:r>
-    </w:p>
-    <w:p>
-      <w:r>
-        <w:t xml:space="preserve">          2.    Find out the information about all the processes that are currently active </w:t>
-      </w:r>
-    </w:p>
-    <w:p>
-      <w:r>
-        <w:t xml:space="preserve">          3.    Start a different process in the background.           Find out the status of the background </w:t>
+      <w:pPr>
+        <w:pStyle w:val="ListParagraph"/>
+        <w:numPr>
+          <w:ilvl w:val="0"/>
+          <w:numId w:val="22"/>
+        </w:numPr>
+      </w:pPr>
+      <w:r>
+        <w:t xml:space="preserve">Find out the PID of the processes that are activated by you </w:t>
+      </w:r>
+    </w:p>
+    <w:p>
+      <w:pPr>
+        <w:pStyle w:val="ListParagraph"/>
+        <w:numPr>
+          <w:ilvl w:val="0"/>
+          <w:numId w:val="20"/>
+        </w:numPr>
+      </w:pPr>
+      <w:r>
+        <w:t>[</w:t>
+      </w:r>
+      <w:proofErr w:type="spellStart"/>
+      <w:r>
+        <w:t>admin@sushil</w:t>
+      </w:r>
+      <w:proofErr w:type="spellEnd"/>
+      <w:r>
+        <w:t xml:space="preserve"> ~]$ </w:t>
+      </w:r>
+      <w:proofErr w:type="spellStart"/>
+      <w:r>
+        <w:t>ps</w:t>
+      </w:r>
+      <w:proofErr w:type="spellEnd"/>
+      <w:r>
+        <w:t xml:space="preserve"> -u $USER</w:t>
+      </w:r>
+    </w:p>
+    <w:p>
+      <w:pPr>
+        <w:pStyle w:val="ListParagraph"/>
+        <w:numPr>
+          <w:ilvl w:val="0"/>
+          <w:numId w:val="20"/>
+        </w:numPr>
+      </w:pPr>
+      <w:r>
+        <w:t xml:space="preserve">    PID TTY          TIME CMD</w:t>
+      </w:r>
+    </w:p>
+    <w:p>
+      <w:pPr>
+        <w:pStyle w:val="ListParagraph"/>
+        <w:numPr>
+          <w:ilvl w:val="0"/>
+          <w:numId w:val="20"/>
+        </w:numPr>
+      </w:pPr>
+      <w:r>
+        <w:t xml:space="preserve">   2049 ?        00:00:02 </w:t>
+      </w:r>
+      <w:proofErr w:type="spellStart"/>
+      <w:r>
+        <w:t>systemd</w:t>
+      </w:r>
+      <w:proofErr w:type="spellEnd"/>
+    </w:p>
+    <w:p>
+      <w:pPr>
+        <w:pStyle w:val="ListParagraph"/>
+        <w:numPr>
+          <w:ilvl w:val="0"/>
+          <w:numId w:val="20"/>
+        </w:numPr>
+      </w:pPr>
+      <w:r>
+        <w:t xml:space="preserve">   2051 ?        00:00:00 (</w:t>
+      </w:r>
+      <w:proofErr w:type="spellStart"/>
+      <w:r>
+        <w:t>sd</w:t>
+      </w:r>
+      <w:proofErr w:type="spellEnd"/>
+      <w:r>
+        <w:t>-pam)</w:t>
+      </w:r>
+    </w:p>
+    <w:p>
+      <w:pPr>
+        <w:pStyle w:val="ListParagraph"/>
+        <w:numPr>
+          <w:ilvl w:val="0"/>
+          <w:numId w:val="20"/>
+        </w:numPr>
+      </w:pPr>
+      <w:r>
+        <w:t xml:space="preserve">   2067 ?        00:00:00 gnome-keyring-d</w:t>
+      </w:r>
+    </w:p>
+    <w:p>
+      <w:pPr>
+        <w:pStyle w:val="ListParagraph"/>
+        <w:numPr>
+          <w:ilvl w:val="0"/>
+          <w:numId w:val="20"/>
+        </w:numPr>
+      </w:pPr>
+      <w:r>
+        <w:t xml:space="preserve">   2071 tty2     00:00:00 </w:t>
+      </w:r>
+      <w:proofErr w:type="spellStart"/>
+      <w:r>
+        <w:t>gdm-wayland-ses</w:t>
+      </w:r>
+      <w:proofErr w:type="spellEnd"/>
+    </w:p>
+    <w:p>
+      <w:pPr>
+        <w:pStyle w:val="ListParagraph"/>
+        <w:numPr>
+          <w:ilvl w:val="0"/>
+          <w:numId w:val="20"/>
+        </w:numPr>
+      </w:pPr>
+      <w:r>
+        <w:t xml:space="preserve">   2075 ?        00:00:00 </w:t>
+      </w:r>
+      <w:proofErr w:type="spellStart"/>
+      <w:r>
+        <w:t>dbus</w:t>
+      </w:r>
+      <w:proofErr w:type="spellEnd"/>
+      <w:r>
+        <w:t>-broker-</w:t>
+      </w:r>
+      <w:proofErr w:type="spellStart"/>
+      <w:r>
+        <w:t>lau</w:t>
+      </w:r>
+      <w:proofErr w:type="spellEnd"/>
+    </w:p>
+    <w:p>
+      <w:pPr>
+        <w:pStyle w:val="ListParagraph"/>
+        <w:numPr>
+          <w:ilvl w:val="0"/>
+          <w:numId w:val="20"/>
+        </w:numPr>
+      </w:pPr>
+      <w:r>
+        <w:t xml:space="preserve">   2077 ?        00:00:03 </w:t>
+      </w:r>
+      <w:proofErr w:type="spellStart"/>
+      <w:r>
+        <w:t>dbus</w:t>
+      </w:r>
+      <w:proofErr w:type="spellEnd"/>
+      <w:r>
+        <w:t>-broker</w:t>
+      </w:r>
+    </w:p>
+    <w:p>
+      <w:pPr>
+        <w:pStyle w:val="ListParagraph"/>
+        <w:numPr>
+          <w:ilvl w:val="0"/>
+          <w:numId w:val="22"/>
+        </w:numPr>
+      </w:pPr>
+      <w:r>
+        <w:t xml:space="preserve">Find out the information about all the processes that are currently active </w:t>
+      </w:r>
+    </w:p>
+    <w:p>
+      <w:pPr>
+        <w:pStyle w:val="ListParagraph"/>
+        <w:ind w:left="816"/>
+      </w:pPr>
+    </w:p>
+    <w:p>
+      <w:pPr>
+        <w:pStyle w:val="ListParagraph"/>
+        <w:numPr>
+          <w:ilvl w:val="0"/>
+          <w:numId w:val="23"/>
+        </w:numPr>
+      </w:pPr>
+      <w:r>
+        <w:t>[</w:t>
+      </w:r>
+      <w:proofErr w:type="spellStart"/>
+      <w:r>
+        <w:t>admin@sushil</w:t>
+      </w:r>
+      <w:proofErr w:type="spellEnd"/>
+      <w:r>
+        <w:t xml:space="preserve"> ~]$ </w:t>
+      </w:r>
+      <w:proofErr w:type="spellStart"/>
+      <w:r>
+        <w:t>ps</w:t>
+      </w:r>
+      <w:proofErr w:type="spellEnd"/>
+      <w:r>
+        <w:t xml:space="preserve"> -</w:t>
+      </w:r>
+      <w:proofErr w:type="spellStart"/>
+      <w:r>
+        <w:t>ef</w:t>
+      </w:r>
+      <w:proofErr w:type="spellEnd"/>
+    </w:p>
+    <w:p>
+      <w:pPr>
+        <w:pStyle w:val="ListParagraph"/>
+        <w:numPr>
+          <w:ilvl w:val="0"/>
+          <w:numId w:val="23"/>
+        </w:numPr>
+      </w:pPr>
+      <w:r>
+        <w:t>UID          PID    PPID  C STIME TTY          TIME CMD</w:t>
+      </w:r>
+    </w:p>
+    <w:p>
+      <w:pPr>
+        <w:pStyle w:val="ListParagraph"/>
+        <w:numPr>
+          <w:ilvl w:val="0"/>
+          <w:numId w:val="23"/>
+        </w:numPr>
+      </w:pPr>
+      <w:r>
+        <w:t>root           1       0  0 Jan27 ?        00:00:12 /</w:t>
+      </w:r>
+      <w:proofErr w:type="spellStart"/>
+      <w:r>
+        <w:t>usr</w:t>
+      </w:r>
+      <w:proofErr w:type="spellEnd"/>
+      <w:r>
+        <w:t>/lib/</w:t>
+      </w:r>
+      <w:proofErr w:type="spellStart"/>
+      <w:r>
+        <w:t>systemd</w:t>
+      </w:r>
+      <w:proofErr w:type="spellEnd"/>
+      <w:r>
+        <w:t>/</w:t>
+      </w:r>
+      <w:proofErr w:type="spellStart"/>
+      <w:r>
+        <w:t>systemd</w:t>
+      </w:r>
+      <w:proofErr w:type="spellEnd"/>
+      <w:r>
+        <w:t xml:space="preserve"> r</w:t>
+      </w:r>
+    </w:p>
+    <w:p>
+      <w:pPr>
+        <w:pStyle w:val="ListParagraph"/>
+        <w:numPr>
+          <w:ilvl w:val="0"/>
+          <w:numId w:val="23"/>
+        </w:numPr>
+      </w:pPr>
+      <w:r>
+        <w:t>root           2       0  0 Jan27 ?        00:00:00 [</w:t>
+      </w:r>
+      <w:proofErr w:type="spellStart"/>
+      <w:r>
+        <w:t>kthreadd</w:t>
+      </w:r>
+      <w:proofErr w:type="spellEnd"/>
+      <w:r>
+        <w:t>]</w:t>
+      </w:r>
+    </w:p>
+    <w:p>
+      <w:pPr>
+        <w:pStyle w:val="ListParagraph"/>
+        <w:numPr>
+          <w:ilvl w:val="0"/>
+          <w:numId w:val="23"/>
+        </w:numPr>
+      </w:pPr>
+      <w:r>
+        <w:t>root           3       2  0 Jan27 ?        00:00:00 [</w:t>
+      </w:r>
+      <w:proofErr w:type="spellStart"/>
+      <w:r>
+        <w:t>pool_workqueue</w:t>
+      </w:r>
+      <w:proofErr w:type="spellEnd"/>
+      <w:r>
+        <w:t>_]</w:t>
+      </w:r>
+    </w:p>
+    <w:p>
+      <w:pPr>
+        <w:pStyle w:val="ListParagraph"/>
+        <w:numPr>
+          <w:ilvl w:val="0"/>
+          <w:numId w:val="23"/>
+        </w:numPr>
+      </w:pPr>
+      <w:r>
+        <w:t>root           4       2  0 Jan27 ?        00:00:00 [</w:t>
+      </w:r>
+      <w:proofErr w:type="spellStart"/>
+      <w:r>
+        <w:t>kworker</w:t>
+      </w:r>
+      <w:proofErr w:type="spellEnd"/>
+      <w:r>
+        <w:t>/R-</w:t>
+      </w:r>
+      <w:proofErr w:type="spellStart"/>
+      <w:r>
+        <w:t>rcu_g</w:t>
+      </w:r>
+      <w:proofErr w:type="spellEnd"/>
+      <w:r>
+        <w:t>]</w:t>
+      </w:r>
+    </w:p>
+    <w:p>
+      <w:r>
+        <w:t xml:space="preserve">          3.   Start a different process in the background.           Find out the status of the background </w:t>
       </w:r>
     </w:p>
     <w:p>
@@ -2098,54 +2788,717 @@
       </w:r>
     </w:p>
     <w:p>
-      <w:r>
-        <w:t xml:space="preserve">          4.    Run a job in background </w:t>
-      </w:r>
-    </w:p>
-    <w:p>
-      <w:r>
-        <w:t xml:space="preserve">          5.    Bring a last background job in fore ground </w:t>
-      </w:r>
-    </w:p>
-    <w:p>
-      <w:r>
-        <w:t xml:space="preserve">          6.    Run 3 jobs in background and bring first job in foreground </w:t>
-      </w:r>
-    </w:p>
-    <w:p>
-      <w:r>
-        <w:t xml:space="preserve">          7.    Stop current job </w:t>
-      </w:r>
-    </w:p>
-    <w:p>
-      <w:r>
-        <w:t xml:space="preserve">          8.    Start stopped job </w:t>
-      </w:r>
-    </w:p>
-    <w:p>
-      <w:r>
-        <w:t xml:space="preserve">          9.    Run a job </w:t>
-      </w:r>
-    </w:p>
-    <w:p>
-      <w:r>
-        <w:t xml:space="preserve">          10. Kill last job </w:t>
-      </w:r>
-    </w:p>
-    <w:p>
-      <w:r>
-        <w:t xml:space="preserve">          11. Kill your shell using process id </w:t>
-      </w:r>
-    </w:p>
-    <w:p>
-      <w:r>
-        <w:t xml:space="preserve">          12. Execute a ls command by setting priority as -10 using nice command </w:t>
-      </w:r>
-    </w:p>
-    <w:p>
+      <w:pPr>
+        <w:pStyle w:val="ListParagraph"/>
+        <w:numPr>
+          <w:ilvl w:val="0"/>
+          <w:numId w:val="26"/>
+        </w:numPr>
+      </w:pPr>
+      <w:r>
+        <w:t>[</w:t>
+      </w:r>
+      <w:proofErr w:type="spellStart"/>
+      <w:r>
+        <w:t>admin@sushil</w:t>
+      </w:r>
+      <w:proofErr w:type="spellEnd"/>
+      <w:r>
+        <w:t xml:space="preserve"> ~]$ sleep 100 &amp;</w:t>
+      </w:r>
+    </w:p>
+    <w:p>
+      <w:pPr>
+        <w:pStyle w:val="ListParagraph"/>
+        <w:numPr>
+          <w:ilvl w:val="0"/>
+          <w:numId w:val="26"/>
+        </w:numPr>
+      </w:pPr>
+      <w:r>
+        <w:t>[2] 83286</w:t>
+      </w:r>
+    </w:p>
+    <w:p>
+      <w:pPr>
+        <w:pStyle w:val="ListParagraph"/>
+        <w:numPr>
+          <w:ilvl w:val="0"/>
+          <w:numId w:val="26"/>
+        </w:numPr>
+      </w:pPr>
+      <w:r>
+        <w:t>[</w:t>
+      </w:r>
+      <w:proofErr w:type="spellStart"/>
+      <w:r>
+        <w:t>admin@sushil</w:t>
+      </w:r>
+      <w:proofErr w:type="spellEnd"/>
+      <w:r>
+        <w:t xml:space="preserve"> ~]$ </w:t>
+      </w:r>
+      <w:proofErr w:type="spellStart"/>
+      <w:r>
+        <w:t>ps</w:t>
+      </w:r>
+      <w:proofErr w:type="spellEnd"/>
+      <w:r>
+        <w:t xml:space="preserve"> -p $!</w:t>
+      </w:r>
+    </w:p>
+    <w:p>
+      <w:pPr>
+        <w:pStyle w:val="ListParagraph"/>
+        <w:numPr>
+          <w:ilvl w:val="0"/>
+          <w:numId w:val="26"/>
+        </w:numPr>
+      </w:pPr>
+      <w:r>
+        <w:t xml:space="preserve">    PID TTY          TIME CMD</w:t>
+      </w:r>
+    </w:p>
+    <w:p>
+      <w:pPr>
+        <w:pStyle w:val="ListParagraph"/>
+        <w:numPr>
+          <w:ilvl w:val="0"/>
+          <w:numId w:val="26"/>
+        </w:numPr>
+      </w:pPr>
+      <w:r>
+        <w:t xml:space="preserve">  83286 pts/0    00:00:00 sleep</w:t>
+      </w:r>
+    </w:p>
+    <w:p>
+      <w:pPr>
+        <w:pStyle w:val="ListParagraph"/>
+        <w:ind w:left="1440"/>
+      </w:pPr>
+    </w:p>
+    <w:p>
+      <w:pPr>
+        <w:pStyle w:val="ListParagraph"/>
+        <w:ind w:left="1440"/>
+      </w:pPr>
+    </w:p>
+    <w:p>
+      <w:pPr>
+        <w:pStyle w:val="ListParagraph"/>
+        <w:numPr>
+          <w:ilvl w:val="0"/>
+          <w:numId w:val="30"/>
+        </w:numPr>
+      </w:pPr>
+      <w:r>
+        <w:t xml:space="preserve">Run a job in background </w:t>
+      </w:r>
+    </w:p>
+    <w:p>
+      <w:pPr>
+        <w:pStyle w:val="ListParagraph"/>
+        <w:numPr>
+          <w:ilvl w:val="0"/>
+          <w:numId w:val="28"/>
+        </w:numPr>
+      </w:pPr>
+      <w:r>
+        <w:t>[</w:t>
+      </w:r>
+      <w:proofErr w:type="spellStart"/>
+      <w:r>
+        <w:t>admin@sushil</w:t>
+      </w:r>
+      <w:proofErr w:type="spellEnd"/>
+      <w:r>
+        <w:t xml:space="preserve"> ~]$ sleep 100 &amp;</w:t>
+      </w:r>
+    </w:p>
+    <w:p>
+      <w:pPr>
+        <w:pStyle w:val="ListParagraph"/>
+        <w:numPr>
+          <w:ilvl w:val="0"/>
+          <w:numId w:val="28"/>
+        </w:numPr>
+      </w:pPr>
+      <w:r>
+        <w:t>[2] 83286</w:t>
+      </w:r>
+    </w:p>
+    <w:p>
+      <w:pPr>
+        <w:pStyle w:val="ListParagraph"/>
+        <w:ind w:left="1536"/>
+      </w:pPr>
+    </w:p>
+    <w:p>
+      <w:pPr>
+        <w:pStyle w:val="ListParagraph"/>
+        <w:numPr>
+          <w:ilvl w:val="0"/>
+          <w:numId w:val="30"/>
+        </w:numPr>
+      </w:pPr>
+      <w:r>
+        <w:t xml:space="preserve">Bring a last background job in fore ground </w:t>
+      </w:r>
+    </w:p>
+    <w:p>
+      <w:pPr>
+        <w:pStyle w:val="ListParagraph"/>
+        <w:numPr>
+          <w:ilvl w:val="0"/>
+          <w:numId w:val="29"/>
+        </w:numPr>
+      </w:pPr>
+      <w:r>
+        <w:t>[</w:t>
+      </w:r>
+      <w:proofErr w:type="spellStart"/>
+      <w:r>
+        <w:t>admin@</w:t>
+      </w:r>
+      <w:r>
+        <w:t>sushil</w:t>
+      </w:r>
+      <w:proofErr w:type="spellEnd"/>
+      <w:r>
+        <w:t xml:space="preserve"> ~]$ </w:t>
+      </w:r>
+      <w:proofErr w:type="spellStart"/>
+      <w:r>
+        <w:t>fg</w:t>
+      </w:r>
+      <w:proofErr w:type="spellEnd"/>
+    </w:p>
+    <w:p>
+      <w:pPr>
+        <w:pStyle w:val="ListParagraph"/>
+        <w:ind w:left="816"/>
+      </w:pPr>
+      <w:r>
+        <w:t xml:space="preserve">bash: </w:t>
+      </w:r>
+      <w:proofErr w:type="spellStart"/>
+      <w:r>
+        <w:t>fg</w:t>
+      </w:r>
+      <w:proofErr w:type="spellEnd"/>
+      <w:r>
+        <w:t>: job has terminated</w:t>
+      </w:r>
+    </w:p>
+    <w:p>
+      <w:pPr>
+        <w:pStyle w:val="ListParagraph"/>
+        <w:ind w:left="816"/>
+      </w:pPr>
+      <w:r>
+        <w:t>[1]+  Done                    sleep 100</w:t>
+      </w:r>
+    </w:p>
+    <w:p>
+      <w:pPr>
+        <w:pStyle w:val="ListParagraph"/>
+        <w:ind w:left="816"/>
+      </w:pPr>
+    </w:p>
+    <w:p>
+      <w:pPr>
+        <w:pStyle w:val="ListParagraph"/>
+        <w:numPr>
+          <w:ilvl w:val="0"/>
+          <w:numId w:val="30"/>
+        </w:numPr>
+      </w:pPr>
+      <w:r>
+        <w:t xml:space="preserve">Run 3 jobs in background and bring first job in foreground </w:t>
+      </w:r>
+    </w:p>
+    <w:p>
+      <w:pPr>
+        <w:pStyle w:val="ListParagraph"/>
+        <w:numPr>
+          <w:ilvl w:val="0"/>
+          <w:numId w:val="29"/>
+        </w:numPr>
+      </w:pPr>
+      <w:r>
+        <w:t>[</w:t>
+      </w:r>
+      <w:proofErr w:type="spellStart"/>
+      <w:r>
+        <w:t>admin@sushil</w:t>
+      </w:r>
+      <w:proofErr w:type="spellEnd"/>
+      <w:r>
+        <w:t xml:space="preserve"> ~]$ sleep 100 &amp;</w:t>
+      </w:r>
+    </w:p>
+    <w:p>
+      <w:pPr>
+        <w:pStyle w:val="ListParagraph"/>
+        <w:numPr>
+          <w:ilvl w:val="0"/>
+          <w:numId w:val="29"/>
+        </w:numPr>
+      </w:pPr>
+      <w:r>
+        <w:t>[3] 83306</w:t>
+      </w:r>
+    </w:p>
+    <w:p>
+      <w:pPr>
+        <w:pStyle w:val="ListParagraph"/>
+        <w:numPr>
+          <w:ilvl w:val="0"/>
+          <w:numId w:val="29"/>
+        </w:numPr>
+      </w:pPr>
+      <w:r>
+        <w:t xml:space="preserve">[2]   Done                    </w:t>
+      </w:r>
+    </w:p>
+    <w:p>
+      <w:pPr>
+        <w:pStyle w:val="ListParagraph"/>
+        <w:numPr>
+          <w:ilvl w:val="0"/>
+          <w:numId w:val="29"/>
+        </w:numPr>
+      </w:pPr>
+      <w:r>
+        <w:t>[</w:t>
+      </w:r>
+      <w:proofErr w:type="spellStart"/>
+      <w:r>
+        <w:t>admin@sushil</w:t>
+      </w:r>
+      <w:proofErr w:type="spellEnd"/>
+      <w:r>
+        <w:t xml:space="preserve"> ~]$ sleep 200 &amp;</w:t>
+      </w:r>
+    </w:p>
+    <w:p>
+      <w:pPr>
+        <w:pStyle w:val="ListParagraph"/>
+        <w:numPr>
+          <w:ilvl w:val="0"/>
+          <w:numId w:val="29"/>
+        </w:numPr>
+      </w:pPr>
       <w:r>
         <w:lastRenderedPageBreak/>
-        <w:t xml:space="preserve">          13. Display a date on every hour using </w:t>
+        <w:t>[4] 83311</w:t>
+      </w:r>
+    </w:p>
+    <w:p>
+      <w:pPr>
+        <w:pStyle w:val="ListParagraph"/>
+        <w:numPr>
+          <w:ilvl w:val="0"/>
+          <w:numId w:val="29"/>
+        </w:numPr>
+      </w:pPr>
+      <w:r>
+        <w:t>[</w:t>
+      </w:r>
+      <w:proofErr w:type="spellStart"/>
+      <w:r>
+        <w:t>admin@sushil</w:t>
+      </w:r>
+      <w:proofErr w:type="spellEnd"/>
+      <w:r>
+        <w:t xml:space="preserve"> ~]$ sleep 300 &amp;</w:t>
+      </w:r>
+    </w:p>
+    <w:p>
+      <w:pPr>
+        <w:pStyle w:val="ListParagraph"/>
+        <w:numPr>
+          <w:ilvl w:val="0"/>
+          <w:numId w:val="29"/>
+        </w:numPr>
+      </w:pPr>
+      <w:r>
+        <w:t>[5] 83316</w:t>
+      </w:r>
+    </w:p>
+    <w:p>
+      <w:pPr>
+        <w:pStyle w:val="ListParagraph"/>
+        <w:numPr>
+          <w:ilvl w:val="0"/>
+          <w:numId w:val="29"/>
+        </w:numPr>
+      </w:pPr>
+      <w:r>
+        <w:t>[</w:t>
+      </w:r>
+      <w:proofErr w:type="spellStart"/>
+      <w:r>
+        <w:t>admin@</w:t>
+      </w:r>
+      <w:r>
+        <w:t>sushil</w:t>
+      </w:r>
+      <w:proofErr w:type="spellEnd"/>
+      <w:r>
+        <w:t xml:space="preserve"> ~]$ </w:t>
+      </w:r>
+      <w:proofErr w:type="spellStart"/>
+      <w:r>
+        <w:t>fg</w:t>
+      </w:r>
+      <w:proofErr w:type="spellEnd"/>
+      <w:r>
+        <w:t xml:space="preserve"> %1</w:t>
+      </w:r>
+    </w:p>
+    <w:p>
+      <w:pPr>
+        <w:pStyle w:val="ListParagraph"/>
+        <w:numPr>
+          <w:ilvl w:val="0"/>
+          <w:numId w:val="29"/>
+        </w:numPr>
+      </w:pPr>
+      <w:r>
+        <w:t>sleep 100</w:t>
+      </w:r>
+    </w:p>
+    <w:p>
+      <w:pPr>
+        <w:pStyle w:val="ListParagraph"/>
+        <w:ind w:left="1536"/>
+      </w:pPr>
+    </w:p>
+    <w:p>
+      <w:pPr>
+        <w:pStyle w:val="ListParagraph"/>
+        <w:ind w:left="816"/>
+      </w:pPr>
+    </w:p>
+    <w:p>
+      <w:pPr>
+        <w:pStyle w:val="ListParagraph"/>
+        <w:numPr>
+          <w:ilvl w:val="0"/>
+          <w:numId w:val="30"/>
+        </w:numPr>
+      </w:pPr>
+      <w:r>
+        <w:t xml:space="preserve">Stop current job </w:t>
+      </w:r>
+    </w:p>
+    <w:p>
+      <w:pPr>
+        <w:pStyle w:val="ListParagraph"/>
+        <w:numPr>
+          <w:ilvl w:val="0"/>
+          <w:numId w:val="31"/>
+        </w:numPr>
+      </w:pPr>
+      <w:r>
+        <w:t>[</w:t>
+      </w:r>
+      <w:proofErr w:type="spellStart"/>
+      <w:r>
+        <w:t>admin@sushil</w:t>
+      </w:r>
+      <w:proofErr w:type="spellEnd"/>
+      <w:r>
+        <w:t xml:space="preserve"> ~]$ kill -SIGSTOP %1</w:t>
+      </w:r>
+    </w:p>
+    <w:p>
+      <w:pPr>
+        <w:pStyle w:val="ListParagraph"/>
+        <w:numPr>
+          <w:ilvl w:val="0"/>
+          <w:numId w:val="31"/>
+        </w:numPr>
+      </w:pPr>
+      <w:r>
+        <w:t>[1]+  Stopped                 vim greet.sh  (wd: ~/programs)</w:t>
+      </w:r>
+    </w:p>
+    <w:p>
+      <w:pPr>
+        <w:pStyle w:val="ListParagraph"/>
+        <w:numPr>
+          <w:ilvl w:val="0"/>
+          <w:numId w:val="31"/>
+        </w:numPr>
+      </w:pPr>
+      <w:r>
+        <w:t>(wd now: ~)</w:t>
+      </w:r>
+    </w:p>
+    <w:p>
+      <w:pPr>
+        <w:pStyle w:val="ListParagraph"/>
+        <w:numPr>
+          <w:ilvl w:val="0"/>
+          <w:numId w:val="31"/>
+        </w:numPr>
+      </w:pPr>
+      <w:r>
+        <w:t>[4]   Done                    sleep 200</w:t>
+      </w:r>
+    </w:p>
+    <w:p>
+      <w:pPr>
+        <w:pStyle w:val="ListParagraph"/>
+        <w:ind w:left="816"/>
+      </w:pPr>
+    </w:p>
+    <w:p>
+      <w:pPr>
+        <w:pStyle w:val="ListParagraph"/>
+        <w:numPr>
+          <w:ilvl w:val="0"/>
+          <w:numId w:val="30"/>
+        </w:numPr>
+      </w:pPr>
+      <w:r>
+        <w:t xml:space="preserve">Start stopped job </w:t>
+      </w:r>
+    </w:p>
+    <w:p>
+      <w:pPr>
+        <w:pStyle w:val="ListParagraph"/>
+        <w:numPr>
+          <w:ilvl w:val="0"/>
+          <w:numId w:val="34"/>
+        </w:numPr>
+      </w:pPr>
+      <w:r>
+        <w:t>[</w:t>
+      </w:r>
+      <w:proofErr w:type="spellStart"/>
+      <w:r>
+        <w:t>admin@sushil</w:t>
+      </w:r>
+      <w:proofErr w:type="spellEnd"/>
+      <w:r>
+        <w:t xml:space="preserve"> ~]$ jobs</w:t>
+      </w:r>
+    </w:p>
+    <w:p>
+      <w:pPr>
+        <w:pStyle w:val="ListParagraph"/>
+        <w:numPr>
+          <w:ilvl w:val="0"/>
+          <w:numId w:val="34"/>
+        </w:numPr>
+      </w:pPr>
+      <w:r>
+        <w:t>[1]+  Stopped                 vim greet.sh  (wd: ~/programs)</w:t>
+      </w:r>
+    </w:p>
+    <w:p>
+      <w:pPr>
+        <w:pStyle w:val="ListParagraph"/>
+        <w:numPr>
+          <w:ilvl w:val="0"/>
+          <w:numId w:val="34"/>
+        </w:numPr>
+      </w:pPr>
+      <w:r>
+        <w:t>[2]-  Stopped                 sleep 100</w:t>
+      </w:r>
+    </w:p>
+    <w:p>
+      <w:pPr>
+        <w:pStyle w:val="ListParagraph"/>
+        <w:ind w:left="804"/>
+      </w:pPr>
+    </w:p>
+    <w:p>
+      <w:pPr>
+        <w:pStyle w:val="ListParagraph"/>
+        <w:numPr>
+          <w:ilvl w:val="0"/>
+          <w:numId w:val="30"/>
+        </w:numPr>
+      </w:pPr>
+      <w:r>
+        <w:t xml:space="preserve">Run a job </w:t>
+      </w:r>
+    </w:p>
+    <w:p>
+      <w:pPr>
+        <w:pStyle w:val="ListParagraph"/>
+      </w:pPr>
+    </w:p>
+    <w:p>
+      <w:pPr>
+        <w:pStyle w:val="ListParagraph"/>
+        <w:numPr>
+          <w:ilvl w:val="0"/>
+          <w:numId w:val="28"/>
+        </w:numPr>
+      </w:pPr>
+      <w:r>
+        <w:t>[</w:t>
+      </w:r>
+      <w:proofErr w:type="spellStart"/>
+      <w:r>
+        <w:t>admin@sushil</w:t>
+      </w:r>
+      <w:proofErr w:type="spellEnd"/>
+      <w:r>
+        <w:t xml:space="preserve"> ~]$ sleep 100 </w:t>
+      </w:r>
+    </w:p>
+    <w:p>
+      <w:pPr>
+        <w:pStyle w:val="ListParagraph"/>
+        <w:numPr>
+          <w:ilvl w:val="0"/>
+          <w:numId w:val="28"/>
+        </w:numPr>
+      </w:pPr>
+      <w:r>
+        <w:t>[2] 83286</w:t>
+      </w:r>
+    </w:p>
+    <w:p>
+      <w:pPr>
+        <w:pStyle w:val="ListParagraph"/>
+        <w:numPr>
+          <w:ilvl w:val="0"/>
+          <w:numId w:val="30"/>
+        </w:numPr>
+      </w:pPr>
+      <w:r>
+        <w:t xml:space="preserve">Kill last job </w:t>
+      </w:r>
+    </w:p>
+    <w:p>
+      <w:pPr>
+        <w:pStyle w:val="ListParagraph"/>
+        <w:numPr>
+          <w:ilvl w:val="0"/>
+          <w:numId w:val="33"/>
+        </w:numPr>
+      </w:pPr>
+      <w:r>
+        <w:t>[</w:t>
+      </w:r>
+      <w:proofErr w:type="spellStart"/>
+      <w:r>
+        <w:t>admin@sushil</w:t>
+      </w:r>
+      <w:proofErr w:type="spellEnd"/>
+      <w:r>
+        <w:t xml:space="preserve"> ~]$ kill %1</w:t>
+      </w:r>
+    </w:p>
+    <w:p>
+      <w:pPr>
+        <w:pStyle w:val="ListParagraph"/>
+        <w:ind w:left="804"/>
+      </w:pPr>
+    </w:p>
+    <w:p>
+      <w:pPr>
+        <w:pStyle w:val="ListParagraph"/>
+        <w:ind w:left="804"/>
+      </w:pPr>
+      <w:r>
+        <w:t>[1]+  Stopped                 vim greet.sh  (wd: ~/programs)</w:t>
+      </w:r>
+    </w:p>
+    <w:p>
+      <w:pPr>
+        <w:pStyle w:val="ListParagraph"/>
+        <w:ind w:left="804"/>
+      </w:pPr>
+      <w:r>
+        <w:t>(wd now: ~)</w:t>
+      </w:r>
+    </w:p>
+    <w:p>
+      <w:pPr>
+        <w:pStyle w:val="ListParagraph"/>
+        <w:numPr>
+          <w:ilvl w:val="0"/>
+          <w:numId w:val="30"/>
+        </w:numPr>
+      </w:pPr>
+      <w:r>
+        <w:t xml:space="preserve">Kill your shell using process id </w:t>
+      </w:r>
+    </w:p>
+    <w:p>
+      <w:pPr>
+        <w:pStyle w:val="ListParagraph"/>
+        <w:numPr>
+          <w:ilvl w:val="0"/>
+          <w:numId w:val="33"/>
+        </w:numPr>
+      </w:pPr>
+      <w:r>
+        <w:t>[</w:t>
+      </w:r>
+      <w:proofErr w:type="spellStart"/>
+      <w:r>
+        <w:t>admin@sushil</w:t>
+      </w:r>
+      <w:proofErr w:type="spellEnd"/>
+      <w:r>
+        <w:t xml:space="preserve"> ~]$  kill -9 $$</w:t>
+      </w:r>
+    </w:p>
+    <w:p>
+      <w:pPr>
+        <w:pStyle w:val="ListParagraph"/>
+        <w:numPr>
+          <w:ilvl w:val="0"/>
+          <w:numId w:val="30"/>
+        </w:numPr>
+      </w:pPr>
+      <w:r>
+        <w:t xml:space="preserve">Execute a ls command by setting priority as -10 using nice command </w:t>
+      </w:r>
+    </w:p>
+    <w:p>
+      <w:pPr>
+        <w:pStyle w:val="ListParagraph"/>
+        <w:numPr>
+          <w:ilvl w:val="0"/>
+          <w:numId w:val="33"/>
+        </w:numPr>
+      </w:pPr>
+      <w:r>
+        <w:t>[</w:t>
+      </w:r>
+      <w:proofErr w:type="spellStart"/>
+      <w:r>
+        <w:t>admin@</w:t>
+      </w:r>
+      <w:r>
+        <w:t>sushil</w:t>
+      </w:r>
+      <w:proofErr w:type="spellEnd"/>
+      <w:r>
+        <w:t xml:space="preserve"> ~]$ sudo nice -n -10 ls</w:t>
+      </w:r>
+    </w:p>
+    <w:p>
+      <w:pPr>
+        <w:pStyle w:val="ListParagraph"/>
+        <w:numPr>
+          <w:ilvl w:val="0"/>
+          <w:numId w:val="30"/>
+        </w:numPr>
+      </w:pPr>
+      <w:r>
+        <w:t xml:space="preserve">Display a date on every hour using </w:t>
       </w:r>
       <w:proofErr w:type="spellStart"/>
       <w:r>
@@ -2155,6 +3508,85 @@
       <w:r>
         <w:t xml:space="preserve"> tab</w:t>
       </w:r>
+    </w:p>
+    <w:p>
+      <w:pPr>
+        <w:pStyle w:val="ListParagraph"/>
+        <w:ind w:left="804"/>
+      </w:pPr>
+    </w:p>
+    <w:p>
+      <w:pPr>
+        <w:pStyle w:val="ListParagraph"/>
+        <w:numPr>
+          <w:ilvl w:val="0"/>
+          <w:numId w:val="33"/>
+        </w:numPr>
+      </w:pPr>
+      <w:r>
+        <w:t>[</w:t>
+      </w:r>
+      <w:proofErr w:type="spellStart"/>
+      <w:r>
+        <w:t>admin@sushil</w:t>
+      </w:r>
+      <w:proofErr w:type="spellEnd"/>
+      <w:r>
+        <w:t xml:space="preserve"> ~]$ crontab -e</w:t>
+      </w:r>
+    </w:p>
+    <w:p>
+      <w:pPr>
+        <w:pStyle w:val="ListParagraph"/>
+        <w:ind w:left="1524"/>
+      </w:pPr>
+      <w:r>
+        <w:t>crontab: installing new crontab</w:t>
+      </w:r>
+    </w:p>
+    <w:p>
+      <w:pPr>
+        <w:pStyle w:val="ListParagraph"/>
+        <w:ind w:left="1524"/>
+      </w:pPr>
+      <w:r>
+        <w:t>[</w:t>
+      </w:r>
+      <w:proofErr w:type="spellStart"/>
+      <w:r>
+        <w:t>admin@sushil</w:t>
+      </w:r>
+      <w:proofErr w:type="spellEnd"/>
+      <w:r>
+        <w:t xml:space="preserve"> ~]$ crontab -l</w:t>
+      </w:r>
+    </w:p>
+    <w:p>
+      <w:pPr>
+        <w:pStyle w:val="ListParagraph"/>
+        <w:ind w:left="1524"/>
+      </w:pPr>
+      <w:r>
+        <w:t>0 * * * * date &gt;&gt; /home/hourly_date.log</w:t>
+      </w:r>
+    </w:p>
+    <w:p>
+      <w:pPr>
+        <w:pStyle w:val="ListParagraph"/>
+        <w:ind w:left="1524"/>
+      </w:pPr>
+    </w:p>
+    <w:p>
+      <w:pPr>
+        <w:pStyle w:val="ListParagraph"/>
+        <w:ind w:left="1524"/>
+      </w:pPr>
+    </w:p>
+    <w:p>
+      <w:pPr>
+        <w:pStyle w:val="ListParagraph"/>
+        <w:ind w:left="1524"/>
+      </w:pPr>
     </w:p>
     <w:sectPr>
       <w:pgSz w:w="12240" w:h="15840"/>
@@ -2332,6 +3764,232 @@
     </w:lvl>
   </w:abstractNum>
   <w:abstractNum w:abstractNumId="1" w15:restartNumberingAfterBreak="0">
+    <w:nsid w:val="10F54273"/>
+    <w:multiLevelType w:val="hybridMultilevel"/>
+    <w:tmpl w:val="FEE05C22"/>
+    <w:lvl w:ilvl="0" w:tplc="4009000B">
+      <w:start w:val="1"/>
+      <w:numFmt w:val="bullet"/>
+      <w:lvlText w:val=""/>
+      <w:lvlJc w:val="left"/>
+      <w:pPr>
+        <w:ind w:left="1524" w:hanging="360"/>
+      </w:pPr>
+      <w:rPr>
+        <w:rFonts w:ascii="Wingdings" w:hAnsi="Wingdings" w:hint="default"/>
+      </w:rPr>
+    </w:lvl>
+    <w:lvl w:ilvl="1" w:tplc="40090003" w:tentative="1">
+      <w:start w:val="1"/>
+      <w:numFmt w:val="bullet"/>
+      <w:lvlText w:val="o"/>
+      <w:lvlJc w:val="left"/>
+      <w:pPr>
+        <w:ind w:left="2244" w:hanging="360"/>
+      </w:pPr>
+      <w:rPr>
+        <w:rFonts w:ascii="Courier New" w:hAnsi="Courier New" w:cs="Courier New" w:hint="default"/>
+      </w:rPr>
+    </w:lvl>
+    <w:lvl w:ilvl="2" w:tplc="40090005" w:tentative="1">
+      <w:start w:val="1"/>
+      <w:numFmt w:val="bullet"/>
+      <w:lvlText w:val=""/>
+      <w:lvlJc w:val="left"/>
+      <w:pPr>
+        <w:ind w:left="2964" w:hanging="360"/>
+      </w:pPr>
+      <w:rPr>
+        <w:rFonts w:ascii="Wingdings" w:hAnsi="Wingdings" w:hint="default"/>
+      </w:rPr>
+    </w:lvl>
+    <w:lvl w:ilvl="3" w:tplc="40090001" w:tentative="1">
+      <w:start w:val="1"/>
+      <w:numFmt w:val="bullet"/>
+      <w:lvlText w:val=""/>
+      <w:lvlJc w:val="left"/>
+      <w:pPr>
+        <w:ind w:left="3684" w:hanging="360"/>
+      </w:pPr>
+      <w:rPr>
+        <w:rFonts w:ascii="Symbol" w:hAnsi="Symbol" w:hint="default"/>
+      </w:rPr>
+    </w:lvl>
+    <w:lvl w:ilvl="4" w:tplc="40090003" w:tentative="1">
+      <w:start w:val="1"/>
+      <w:numFmt w:val="bullet"/>
+      <w:lvlText w:val="o"/>
+      <w:lvlJc w:val="left"/>
+      <w:pPr>
+        <w:ind w:left="4404" w:hanging="360"/>
+      </w:pPr>
+      <w:rPr>
+        <w:rFonts w:ascii="Courier New" w:hAnsi="Courier New" w:cs="Courier New" w:hint="default"/>
+      </w:rPr>
+    </w:lvl>
+    <w:lvl w:ilvl="5" w:tplc="40090005" w:tentative="1">
+      <w:start w:val="1"/>
+      <w:numFmt w:val="bullet"/>
+      <w:lvlText w:val=""/>
+      <w:lvlJc w:val="left"/>
+      <w:pPr>
+        <w:ind w:left="5124" w:hanging="360"/>
+      </w:pPr>
+      <w:rPr>
+        <w:rFonts w:ascii="Wingdings" w:hAnsi="Wingdings" w:hint="default"/>
+      </w:rPr>
+    </w:lvl>
+    <w:lvl w:ilvl="6" w:tplc="40090001" w:tentative="1">
+      <w:start w:val="1"/>
+      <w:numFmt w:val="bullet"/>
+      <w:lvlText w:val=""/>
+      <w:lvlJc w:val="left"/>
+      <w:pPr>
+        <w:ind w:left="5844" w:hanging="360"/>
+      </w:pPr>
+      <w:rPr>
+        <w:rFonts w:ascii="Symbol" w:hAnsi="Symbol" w:hint="default"/>
+      </w:rPr>
+    </w:lvl>
+    <w:lvl w:ilvl="7" w:tplc="40090003" w:tentative="1">
+      <w:start w:val="1"/>
+      <w:numFmt w:val="bullet"/>
+      <w:lvlText w:val="o"/>
+      <w:lvlJc w:val="left"/>
+      <w:pPr>
+        <w:ind w:left="6564" w:hanging="360"/>
+      </w:pPr>
+      <w:rPr>
+        <w:rFonts w:ascii="Courier New" w:hAnsi="Courier New" w:cs="Courier New" w:hint="default"/>
+      </w:rPr>
+    </w:lvl>
+    <w:lvl w:ilvl="8" w:tplc="40090005" w:tentative="1">
+      <w:start w:val="1"/>
+      <w:numFmt w:val="bullet"/>
+      <w:lvlText w:val=""/>
+      <w:lvlJc w:val="left"/>
+      <w:pPr>
+        <w:ind w:left="7284" w:hanging="360"/>
+      </w:pPr>
+      <w:rPr>
+        <w:rFonts w:ascii="Wingdings" w:hAnsi="Wingdings" w:hint="default"/>
+      </w:rPr>
+    </w:lvl>
+  </w:abstractNum>
+  <w:abstractNum w:abstractNumId="2" w15:restartNumberingAfterBreak="0">
+    <w:nsid w:val="118E1B54"/>
+    <w:multiLevelType w:val="hybridMultilevel"/>
+    <w:tmpl w:val="409031B0"/>
+    <w:lvl w:ilvl="0" w:tplc="4009000B">
+      <w:start w:val="1"/>
+      <w:numFmt w:val="bullet"/>
+      <w:lvlText w:val=""/>
+      <w:lvlJc w:val="left"/>
+      <w:pPr>
+        <w:ind w:left="1524" w:hanging="360"/>
+      </w:pPr>
+      <w:rPr>
+        <w:rFonts w:ascii="Wingdings" w:hAnsi="Wingdings" w:hint="default"/>
+      </w:rPr>
+    </w:lvl>
+    <w:lvl w:ilvl="1" w:tplc="40090003" w:tentative="1">
+      <w:start w:val="1"/>
+      <w:numFmt w:val="bullet"/>
+      <w:lvlText w:val="o"/>
+      <w:lvlJc w:val="left"/>
+      <w:pPr>
+        <w:ind w:left="2244" w:hanging="360"/>
+      </w:pPr>
+      <w:rPr>
+        <w:rFonts w:ascii="Courier New" w:hAnsi="Courier New" w:cs="Courier New" w:hint="default"/>
+      </w:rPr>
+    </w:lvl>
+    <w:lvl w:ilvl="2" w:tplc="40090005" w:tentative="1">
+      <w:start w:val="1"/>
+      <w:numFmt w:val="bullet"/>
+      <w:lvlText w:val=""/>
+      <w:lvlJc w:val="left"/>
+      <w:pPr>
+        <w:ind w:left="2964" w:hanging="360"/>
+      </w:pPr>
+      <w:rPr>
+        <w:rFonts w:ascii="Wingdings" w:hAnsi="Wingdings" w:hint="default"/>
+      </w:rPr>
+    </w:lvl>
+    <w:lvl w:ilvl="3" w:tplc="40090001" w:tentative="1">
+      <w:start w:val="1"/>
+      <w:numFmt w:val="bullet"/>
+      <w:lvlText w:val=""/>
+      <w:lvlJc w:val="left"/>
+      <w:pPr>
+        <w:ind w:left="3684" w:hanging="360"/>
+      </w:pPr>
+      <w:rPr>
+        <w:rFonts w:ascii="Symbol" w:hAnsi="Symbol" w:hint="default"/>
+      </w:rPr>
+    </w:lvl>
+    <w:lvl w:ilvl="4" w:tplc="40090003" w:tentative="1">
+      <w:start w:val="1"/>
+      <w:numFmt w:val="bullet"/>
+      <w:lvlText w:val="o"/>
+      <w:lvlJc w:val="left"/>
+      <w:pPr>
+        <w:ind w:left="4404" w:hanging="360"/>
+      </w:pPr>
+      <w:rPr>
+        <w:rFonts w:ascii="Courier New" w:hAnsi="Courier New" w:cs="Courier New" w:hint="default"/>
+      </w:rPr>
+    </w:lvl>
+    <w:lvl w:ilvl="5" w:tplc="40090005" w:tentative="1">
+      <w:start w:val="1"/>
+      <w:numFmt w:val="bullet"/>
+      <w:lvlText w:val=""/>
+      <w:lvlJc w:val="left"/>
+      <w:pPr>
+        <w:ind w:left="5124" w:hanging="360"/>
+      </w:pPr>
+      <w:rPr>
+        <w:rFonts w:ascii="Wingdings" w:hAnsi="Wingdings" w:hint="default"/>
+      </w:rPr>
+    </w:lvl>
+    <w:lvl w:ilvl="6" w:tplc="40090001" w:tentative="1">
+      <w:start w:val="1"/>
+      <w:numFmt w:val="bullet"/>
+      <w:lvlText w:val=""/>
+      <w:lvlJc w:val="left"/>
+      <w:pPr>
+        <w:ind w:left="5844" w:hanging="360"/>
+      </w:pPr>
+      <w:rPr>
+        <w:rFonts w:ascii="Symbol" w:hAnsi="Symbol" w:hint="default"/>
+      </w:rPr>
+    </w:lvl>
+    <w:lvl w:ilvl="7" w:tplc="40090003" w:tentative="1">
+      <w:start w:val="1"/>
+      <w:numFmt w:val="bullet"/>
+      <w:lvlText w:val="o"/>
+      <w:lvlJc w:val="left"/>
+      <w:pPr>
+        <w:ind w:left="6564" w:hanging="360"/>
+      </w:pPr>
+      <w:rPr>
+        <w:rFonts w:ascii="Courier New" w:hAnsi="Courier New" w:cs="Courier New" w:hint="default"/>
+      </w:rPr>
+    </w:lvl>
+    <w:lvl w:ilvl="8" w:tplc="40090005" w:tentative="1">
+      <w:start w:val="1"/>
+      <w:numFmt w:val="bullet"/>
+      <w:lvlText w:val=""/>
+      <w:lvlJc w:val="left"/>
+      <w:pPr>
+        <w:ind w:left="7284" w:hanging="360"/>
+      </w:pPr>
+      <w:rPr>
+        <w:rFonts w:ascii="Wingdings" w:hAnsi="Wingdings" w:hint="default"/>
+      </w:rPr>
+    </w:lvl>
+  </w:abstractNum>
+  <w:abstractNum w:abstractNumId="3" w15:restartNumberingAfterBreak="0">
     <w:nsid w:val="18CF705A"/>
     <w:multiLevelType w:val="hybridMultilevel"/>
     <w:tmpl w:val="F698C434"/>
@@ -2444,7 +4102,209 @@
       </w:rPr>
     </w:lvl>
   </w:abstractNum>
-  <w:abstractNum w:abstractNumId="2" w15:restartNumberingAfterBreak="0">
+  <w:abstractNum w:abstractNumId="4" w15:restartNumberingAfterBreak="0">
+    <w:nsid w:val="18D42520"/>
+    <w:multiLevelType w:val="hybridMultilevel"/>
+    <w:tmpl w:val="C9A8B648"/>
+    <w:lvl w:ilvl="0" w:tplc="4009000B">
+      <w:start w:val="1"/>
+      <w:numFmt w:val="bullet"/>
+      <w:lvlText w:val=""/>
+      <w:lvlJc w:val="left"/>
+      <w:pPr>
+        <w:ind w:left="1536" w:hanging="360"/>
+      </w:pPr>
+      <w:rPr>
+        <w:rFonts w:ascii="Wingdings" w:hAnsi="Wingdings" w:hint="default"/>
+      </w:rPr>
+    </w:lvl>
+    <w:lvl w:ilvl="1" w:tplc="40090003" w:tentative="1">
+      <w:start w:val="1"/>
+      <w:numFmt w:val="bullet"/>
+      <w:lvlText w:val="o"/>
+      <w:lvlJc w:val="left"/>
+      <w:pPr>
+        <w:ind w:left="2256" w:hanging="360"/>
+      </w:pPr>
+      <w:rPr>
+        <w:rFonts w:ascii="Courier New" w:hAnsi="Courier New" w:cs="Courier New" w:hint="default"/>
+      </w:rPr>
+    </w:lvl>
+    <w:lvl w:ilvl="2" w:tplc="40090005" w:tentative="1">
+      <w:start w:val="1"/>
+      <w:numFmt w:val="bullet"/>
+      <w:lvlText w:val=""/>
+      <w:lvlJc w:val="left"/>
+      <w:pPr>
+        <w:ind w:left="2976" w:hanging="360"/>
+      </w:pPr>
+      <w:rPr>
+        <w:rFonts w:ascii="Wingdings" w:hAnsi="Wingdings" w:hint="default"/>
+      </w:rPr>
+    </w:lvl>
+    <w:lvl w:ilvl="3" w:tplc="40090001" w:tentative="1">
+      <w:start w:val="1"/>
+      <w:numFmt w:val="bullet"/>
+      <w:lvlText w:val=""/>
+      <w:lvlJc w:val="left"/>
+      <w:pPr>
+        <w:ind w:left="3696" w:hanging="360"/>
+      </w:pPr>
+      <w:rPr>
+        <w:rFonts w:ascii="Symbol" w:hAnsi="Symbol" w:hint="default"/>
+      </w:rPr>
+    </w:lvl>
+    <w:lvl w:ilvl="4" w:tplc="40090003" w:tentative="1">
+      <w:start w:val="1"/>
+      <w:numFmt w:val="bullet"/>
+      <w:lvlText w:val="o"/>
+      <w:lvlJc w:val="left"/>
+      <w:pPr>
+        <w:ind w:left="4416" w:hanging="360"/>
+      </w:pPr>
+      <w:rPr>
+        <w:rFonts w:ascii="Courier New" w:hAnsi="Courier New" w:cs="Courier New" w:hint="default"/>
+      </w:rPr>
+    </w:lvl>
+    <w:lvl w:ilvl="5" w:tplc="40090005" w:tentative="1">
+      <w:start w:val="1"/>
+      <w:numFmt w:val="bullet"/>
+      <w:lvlText w:val=""/>
+      <w:lvlJc w:val="left"/>
+      <w:pPr>
+        <w:ind w:left="5136" w:hanging="360"/>
+      </w:pPr>
+      <w:rPr>
+        <w:rFonts w:ascii="Wingdings" w:hAnsi="Wingdings" w:hint="default"/>
+      </w:rPr>
+    </w:lvl>
+    <w:lvl w:ilvl="6" w:tplc="40090001" w:tentative="1">
+      <w:start w:val="1"/>
+      <w:numFmt w:val="bullet"/>
+      <w:lvlText w:val=""/>
+      <w:lvlJc w:val="left"/>
+      <w:pPr>
+        <w:ind w:left="5856" w:hanging="360"/>
+      </w:pPr>
+      <w:rPr>
+        <w:rFonts w:ascii="Symbol" w:hAnsi="Symbol" w:hint="default"/>
+      </w:rPr>
+    </w:lvl>
+    <w:lvl w:ilvl="7" w:tplc="40090003" w:tentative="1">
+      <w:start w:val="1"/>
+      <w:numFmt w:val="bullet"/>
+      <w:lvlText w:val="o"/>
+      <w:lvlJc w:val="left"/>
+      <w:pPr>
+        <w:ind w:left="6576" w:hanging="360"/>
+      </w:pPr>
+      <w:rPr>
+        <w:rFonts w:ascii="Courier New" w:hAnsi="Courier New" w:cs="Courier New" w:hint="default"/>
+      </w:rPr>
+    </w:lvl>
+    <w:lvl w:ilvl="8" w:tplc="40090005" w:tentative="1">
+      <w:start w:val="1"/>
+      <w:numFmt w:val="bullet"/>
+      <w:lvlText w:val=""/>
+      <w:lvlJc w:val="left"/>
+      <w:pPr>
+        <w:ind w:left="7296" w:hanging="360"/>
+      </w:pPr>
+      <w:rPr>
+        <w:rFonts w:ascii="Wingdings" w:hAnsi="Wingdings" w:hint="default"/>
+      </w:rPr>
+    </w:lvl>
+  </w:abstractNum>
+  <w:abstractNum w:abstractNumId="5" w15:restartNumberingAfterBreak="0">
+    <w:nsid w:val="21451F1C"/>
+    <w:multiLevelType w:val="hybridMultilevel"/>
+    <w:tmpl w:val="E3B8A730"/>
+    <w:lvl w:ilvl="0" w:tplc="FBE8AFA6">
+      <w:start w:val="1"/>
+      <w:numFmt w:val="decimal"/>
+      <w:lvlText w:val="%1."/>
+      <w:lvlJc w:val="left"/>
+      <w:pPr>
+        <w:ind w:left="1260" w:hanging="360"/>
+      </w:pPr>
+      <w:rPr>
+        <w:rFonts w:hint="default"/>
+      </w:rPr>
+    </w:lvl>
+    <w:lvl w:ilvl="1" w:tplc="40090019" w:tentative="1">
+      <w:start w:val="1"/>
+      <w:numFmt w:val="lowerLetter"/>
+      <w:lvlText w:val="%2."/>
+      <w:lvlJc w:val="left"/>
+      <w:pPr>
+        <w:ind w:left="1980" w:hanging="360"/>
+      </w:pPr>
+    </w:lvl>
+    <w:lvl w:ilvl="2" w:tplc="4009001B" w:tentative="1">
+      <w:start w:val="1"/>
+      <w:numFmt w:val="lowerRoman"/>
+      <w:lvlText w:val="%3."/>
+      <w:lvlJc w:val="right"/>
+      <w:pPr>
+        <w:ind w:left="2700" w:hanging="180"/>
+      </w:pPr>
+    </w:lvl>
+    <w:lvl w:ilvl="3" w:tplc="4009000F" w:tentative="1">
+      <w:start w:val="1"/>
+      <w:numFmt w:val="decimal"/>
+      <w:lvlText w:val="%4."/>
+      <w:lvlJc w:val="left"/>
+      <w:pPr>
+        <w:ind w:left="3420" w:hanging="360"/>
+      </w:pPr>
+    </w:lvl>
+    <w:lvl w:ilvl="4" w:tplc="40090019" w:tentative="1">
+      <w:start w:val="1"/>
+      <w:numFmt w:val="lowerLetter"/>
+      <w:lvlText w:val="%5."/>
+      <w:lvlJc w:val="left"/>
+      <w:pPr>
+        <w:ind w:left="4140" w:hanging="360"/>
+      </w:pPr>
+    </w:lvl>
+    <w:lvl w:ilvl="5" w:tplc="4009001B" w:tentative="1">
+      <w:start w:val="1"/>
+      <w:numFmt w:val="lowerRoman"/>
+      <w:lvlText w:val="%6."/>
+      <w:lvlJc w:val="right"/>
+      <w:pPr>
+        <w:ind w:left="4860" w:hanging="180"/>
+      </w:pPr>
+    </w:lvl>
+    <w:lvl w:ilvl="6" w:tplc="4009000F" w:tentative="1">
+      <w:start w:val="1"/>
+      <w:numFmt w:val="decimal"/>
+      <w:lvlText w:val="%7."/>
+      <w:lvlJc w:val="left"/>
+      <w:pPr>
+        <w:ind w:left="5580" w:hanging="360"/>
+      </w:pPr>
+    </w:lvl>
+    <w:lvl w:ilvl="7" w:tplc="40090019" w:tentative="1">
+      <w:start w:val="1"/>
+      <w:numFmt w:val="lowerLetter"/>
+      <w:lvlText w:val="%8."/>
+      <w:lvlJc w:val="left"/>
+      <w:pPr>
+        <w:ind w:left="6300" w:hanging="360"/>
+      </w:pPr>
+    </w:lvl>
+    <w:lvl w:ilvl="8" w:tplc="4009001B" w:tentative="1">
+      <w:start w:val="1"/>
+      <w:numFmt w:val="lowerRoman"/>
+      <w:lvlText w:val="%9."/>
+      <w:lvlJc w:val="right"/>
+      <w:pPr>
+        <w:ind w:left="7020" w:hanging="180"/>
+      </w:pPr>
+    </w:lvl>
+  </w:abstractNum>
+  <w:abstractNum w:abstractNumId="6" w15:restartNumberingAfterBreak="0">
     <w:nsid w:val="22A0141D"/>
     <w:multiLevelType w:val="hybridMultilevel"/>
     <w:tmpl w:val="20D6F858"/>
@@ -2533,7 +4393,7 @@
       </w:pPr>
     </w:lvl>
   </w:abstractNum>
-  <w:abstractNum w:abstractNumId="3" w15:restartNumberingAfterBreak="0">
+  <w:abstractNum w:abstractNumId="7" w15:restartNumberingAfterBreak="0">
     <w:nsid w:val="2490588F"/>
     <w:multiLevelType w:val="hybridMultilevel"/>
     <w:tmpl w:val="80B8A9BA"/>
@@ -2646,7 +4506,7 @@
       </w:rPr>
     </w:lvl>
   </w:abstractNum>
-  <w:abstractNum w:abstractNumId="4" w15:restartNumberingAfterBreak="0">
+  <w:abstractNum w:abstractNumId="8" w15:restartNumberingAfterBreak="0">
     <w:nsid w:val="2E010C3E"/>
     <w:multiLevelType w:val="hybridMultilevel"/>
     <w:tmpl w:val="8CE00DE0"/>
@@ -2759,10 +4619,10 @@
       </w:rPr>
     </w:lvl>
   </w:abstractNum>
-  <w:abstractNum w:abstractNumId="5" w15:restartNumberingAfterBreak="0">
+  <w:abstractNum w:abstractNumId="9" w15:restartNumberingAfterBreak="0">
     <w:nsid w:val="32390103"/>
     <w:multiLevelType w:val="hybridMultilevel"/>
-    <w:tmpl w:val="E338618C"/>
+    <w:tmpl w:val="70D4F6EE"/>
     <w:lvl w:ilvl="0" w:tplc="F29E2C38">
       <w:start w:val="1"/>
       <w:numFmt w:val="decimal"/>
@@ -2848,7 +4708,322 @@
       </w:pPr>
     </w:lvl>
   </w:abstractNum>
-  <w:abstractNum w:abstractNumId="6" w15:restartNumberingAfterBreak="0">
+  <w:abstractNum w:abstractNumId="10" w15:restartNumberingAfterBreak="0">
+    <w:nsid w:val="32C2751F"/>
+    <w:multiLevelType w:val="hybridMultilevel"/>
+    <w:tmpl w:val="7090AF24"/>
+    <w:lvl w:ilvl="0" w:tplc="4009000B">
+      <w:start w:val="1"/>
+      <w:numFmt w:val="bullet"/>
+      <w:lvlText w:val=""/>
+      <w:lvlJc w:val="left"/>
+      <w:pPr>
+        <w:ind w:left="1536" w:hanging="360"/>
+      </w:pPr>
+      <w:rPr>
+        <w:rFonts w:ascii="Wingdings" w:hAnsi="Wingdings" w:hint="default"/>
+      </w:rPr>
+    </w:lvl>
+    <w:lvl w:ilvl="1" w:tplc="40090003" w:tentative="1">
+      <w:start w:val="1"/>
+      <w:numFmt w:val="bullet"/>
+      <w:lvlText w:val="o"/>
+      <w:lvlJc w:val="left"/>
+      <w:pPr>
+        <w:ind w:left="2256" w:hanging="360"/>
+      </w:pPr>
+      <w:rPr>
+        <w:rFonts w:ascii="Courier New" w:hAnsi="Courier New" w:cs="Courier New" w:hint="default"/>
+      </w:rPr>
+    </w:lvl>
+    <w:lvl w:ilvl="2" w:tplc="40090005" w:tentative="1">
+      <w:start w:val="1"/>
+      <w:numFmt w:val="bullet"/>
+      <w:lvlText w:val=""/>
+      <w:lvlJc w:val="left"/>
+      <w:pPr>
+        <w:ind w:left="2976" w:hanging="360"/>
+      </w:pPr>
+      <w:rPr>
+        <w:rFonts w:ascii="Wingdings" w:hAnsi="Wingdings" w:hint="default"/>
+      </w:rPr>
+    </w:lvl>
+    <w:lvl w:ilvl="3" w:tplc="40090001" w:tentative="1">
+      <w:start w:val="1"/>
+      <w:numFmt w:val="bullet"/>
+      <w:lvlText w:val=""/>
+      <w:lvlJc w:val="left"/>
+      <w:pPr>
+        <w:ind w:left="3696" w:hanging="360"/>
+      </w:pPr>
+      <w:rPr>
+        <w:rFonts w:ascii="Symbol" w:hAnsi="Symbol" w:hint="default"/>
+      </w:rPr>
+    </w:lvl>
+    <w:lvl w:ilvl="4" w:tplc="40090003" w:tentative="1">
+      <w:start w:val="1"/>
+      <w:numFmt w:val="bullet"/>
+      <w:lvlText w:val="o"/>
+      <w:lvlJc w:val="left"/>
+      <w:pPr>
+        <w:ind w:left="4416" w:hanging="360"/>
+      </w:pPr>
+      <w:rPr>
+        <w:rFonts w:ascii="Courier New" w:hAnsi="Courier New" w:cs="Courier New" w:hint="default"/>
+      </w:rPr>
+    </w:lvl>
+    <w:lvl w:ilvl="5" w:tplc="40090005" w:tentative="1">
+      <w:start w:val="1"/>
+      <w:numFmt w:val="bullet"/>
+      <w:lvlText w:val=""/>
+      <w:lvlJc w:val="left"/>
+      <w:pPr>
+        <w:ind w:left="5136" w:hanging="360"/>
+      </w:pPr>
+      <w:rPr>
+        <w:rFonts w:ascii="Wingdings" w:hAnsi="Wingdings" w:hint="default"/>
+      </w:rPr>
+    </w:lvl>
+    <w:lvl w:ilvl="6" w:tplc="40090001" w:tentative="1">
+      <w:start w:val="1"/>
+      <w:numFmt w:val="bullet"/>
+      <w:lvlText w:val=""/>
+      <w:lvlJc w:val="left"/>
+      <w:pPr>
+        <w:ind w:left="5856" w:hanging="360"/>
+      </w:pPr>
+      <w:rPr>
+        <w:rFonts w:ascii="Symbol" w:hAnsi="Symbol" w:hint="default"/>
+      </w:rPr>
+    </w:lvl>
+    <w:lvl w:ilvl="7" w:tplc="40090003" w:tentative="1">
+      <w:start w:val="1"/>
+      <w:numFmt w:val="bullet"/>
+      <w:lvlText w:val="o"/>
+      <w:lvlJc w:val="left"/>
+      <w:pPr>
+        <w:ind w:left="6576" w:hanging="360"/>
+      </w:pPr>
+      <w:rPr>
+        <w:rFonts w:ascii="Courier New" w:hAnsi="Courier New" w:cs="Courier New" w:hint="default"/>
+      </w:rPr>
+    </w:lvl>
+    <w:lvl w:ilvl="8" w:tplc="40090005" w:tentative="1">
+      <w:start w:val="1"/>
+      <w:numFmt w:val="bullet"/>
+      <w:lvlText w:val=""/>
+      <w:lvlJc w:val="left"/>
+      <w:pPr>
+        <w:ind w:left="7296" w:hanging="360"/>
+      </w:pPr>
+      <w:rPr>
+        <w:rFonts w:ascii="Wingdings" w:hAnsi="Wingdings" w:hint="default"/>
+      </w:rPr>
+    </w:lvl>
+  </w:abstractNum>
+  <w:abstractNum w:abstractNumId="11" w15:restartNumberingAfterBreak="0">
+    <w:nsid w:val="33115BC0"/>
+    <w:multiLevelType w:val="hybridMultilevel"/>
+    <w:tmpl w:val="A6DAA578"/>
+    <w:lvl w:ilvl="0" w:tplc="DE60983C">
+      <w:start w:val="1"/>
+      <w:numFmt w:val="decimal"/>
+      <w:lvlText w:val="%1."/>
+      <w:lvlJc w:val="left"/>
+      <w:pPr>
+        <w:ind w:left="1455" w:hanging="360"/>
+      </w:pPr>
+      <w:rPr>
+        <w:rFonts w:hint="default"/>
+      </w:rPr>
+    </w:lvl>
+    <w:lvl w:ilvl="1" w:tplc="04090019" w:tentative="1">
+      <w:start w:val="1"/>
+      <w:numFmt w:val="lowerLetter"/>
+      <w:lvlText w:val="%2."/>
+      <w:lvlJc w:val="left"/>
+      <w:pPr>
+        <w:ind w:left="2175" w:hanging="360"/>
+      </w:pPr>
+    </w:lvl>
+    <w:lvl w:ilvl="2" w:tplc="0409001B" w:tentative="1">
+      <w:start w:val="1"/>
+      <w:numFmt w:val="lowerRoman"/>
+      <w:lvlText w:val="%3."/>
+      <w:lvlJc w:val="right"/>
+      <w:pPr>
+        <w:ind w:left="2895" w:hanging="180"/>
+      </w:pPr>
+    </w:lvl>
+    <w:lvl w:ilvl="3" w:tplc="0409000F" w:tentative="1">
+      <w:start w:val="1"/>
+      <w:numFmt w:val="decimal"/>
+      <w:lvlText w:val="%4."/>
+      <w:lvlJc w:val="left"/>
+      <w:pPr>
+        <w:ind w:left="3615" w:hanging="360"/>
+      </w:pPr>
+    </w:lvl>
+    <w:lvl w:ilvl="4" w:tplc="04090019" w:tentative="1">
+      <w:start w:val="1"/>
+      <w:numFmt w:val="lowerLetter"/>
+      <w:lvlText w:val="%5."/>
+      <w:lvlJc w:val="left"/>
+      <w:pPr>
+        <w:ind w:left="4335" w:hanging="360"/>
+      </w:pPr>
+    </w:lvl>
+    <w:lvl w:ilvl="5" w:tplc="0409001B" w:tentative="1">
+      <w:start w:val="1"/>
+      <w:numFmt w:val="lowerRoman"/>
+      <w:lvlText w:val="%6."/>
+      <w:lvlJc w:val="right"/>
+      <w:pPr>
+        <w:ind w:left="5055" w:hanging="180"/>
+      </w:pPr>
+    </w:lvl>
+    <w:lvl w:ilvl="6" w:tplc="0409000F" w:tentative="1">
+      <w:start w:val="1"/>
+      <w:numFmt w:val="decimal"/>
+      <w:lvlText w:val="%7."/>
+      <w:lvlJc w:val="left"/>
+      <w:pPr>
+        <w:ind w:left="5775" w:hanging="360"/>
+      </w:pPr>
+    </w:lvl>
+    <w:lvl w:ilvl="7" w:tplc="04090019" w:tentative="1">
+      <w:start w:val="1"/>
+      <w:numFmt w:val="lowerLetter"/>
+      <w:lvlText w:val="%8."/>
+      <w:lvlJc w:val="left"/>
+      <w:pPr>
+        <w:ind w:left="6495" w:hanging="360"/>
+      </w:pPr>
+    </w:lvl>
+    <w:lvl w:ilvl="8" w:tplc="0409001B" w:tentative="1">
+      <w:start w:val="1"/>
+      <w:numFmt w:val="lowerRoman"/>
+      <w:lvlText w:val="%9."/>
+      <w:lvlJc w:val="right"/>
+      <w:pPr>
+        <w:ind w:left="7215" w:hanging="180"/>
+      </w:pPr>
+    </w:lvl>
+  </w:abstractNum>
+  <w:abstractNum w:abstractNumId="12" w15:restartNumberingAfterBreak="0">
+    <w:nsid w:val="370C0A99"/>
+    <w:multiLevelType w:val="hybridMultilevel"/>
+    <w:tmpl w:val="9B547B46"/>
+    <w:lvl w:ilvl="0" w:tplc="4009000B">
+      <w:start w:val="1"/>
+      <w:numFmt w:val="bullet"/>
+      <w:lvlText w:val=""/>
+      <w:lvlJc w:val="left"/>
+      <w:pPr>
+        <w:ind w:left="1440" w:hanging="360"/>
+      </w:pPr>
+      <w:rPr>
+        <w:rFonts w:ascii="Wingdings" w:hAnsi="Wingdings" w:hint="default"/>
+      </w:rPr>
+    </w:lvl>
+    <w:lvl w:ilvl="1" w:tplc="40090003" w:tentative="1">
+      <w:start w:val="1"/>
+      <w:numFmt w:val="bullet"/>
+      <w:lvlText w:val="o"/>
+      <w:lvlJc w:val="left"/>
+      <w:pPr>
+        <w:ind w:left="2160" w:hanging="360"/>
+      </w:pPr>
+      <w:rPr>
+        <w:rFonts w:ascii="Courier New" w:hAnsi="Courier New" w:cs="Courier New" w:hint="default"/>
+      </w:rPr>
+    </w:lvl>
+    <w:lvl w:ilvl="2" w:tplc="40090005" w:tentative="1">
+      <w:start w:val="1"/>
+      <w:numFmt w:val="bullet"/>
+      <w:lvlText w:val=""/>
+      <w:lvlJc w:val="left"/>
+      <w:pPr>
+        <w:ind w:left="2880" w:hanging="360"/>
+      </w:pPr>
+      <w:rPr>
+        <w:rFonts w:ascii="Wingdings" w:hAnsi="Wingdings" w:hint="default"/>
+      </w:rPr>
+    </w:lvl>
+    <w:lvl w:ilvl="3" w:tplc="40090001" w:tentative="1">
+      <w:start w:val="1"/>
+      <w:numFmt w:val="bullet"/>
+      <w:lvlText w:val=""/>
+      <w:lvlJc w:val="left"/>
+      <w:pPr>
+        <w:ind w:left="3600" w:hanging="360"/>
+      </w:pPr>
+      <w:rPr>
+        <w:rFonts w:ascii="Symbol" w:hAnsi="Symbol" w:hint="default"/>
+      </w:rPr>
+    </w:lvl>
+    <w:lvl w:ilvl="4" w:tplc="40090003" w:tentative="1">
+      <w:start w:val="1"/>
+      <w:numFmt w:val="bullet"/>
+      <w:lvlText w:val="o"/>
+      <w:lvlJc w:val="left"/>
+      <w:pPr>
+        <w:ind w:left="4320" w:hanging="360"/>
+      </w:pPr>
+      <w:rPr>
+        <w:rFonts w:ascii="Courier New" w:hAnsi="Courier New" w:cs="Courier New" w:hint="default"/>
+      </w:rPr>
+    </w:lvl>
+    <w:lvl w:ilvl="5" w:tplc="40090005" w:tentative="1">
+      <w:start w:val="1"/>
+      <w:numFmt w:val="bullet"/>
+      <w:lvlText w:val=""/>
+      <w:lvlJc w:val="left"/>
+      <w:pPr>
+        <w:ind w:left="5040" w:hanging="360"/>
+      </w:pPr>
+      <w:rPr>
+        <w:rFonts w:ascii="Wingdings" w:hAnsi="Wingdings" w:hint="default"/>
+      </w:rPr>
+    </w:lvl>
+    <w:lvl w:ilvl="6" w:tplc="40090001" w:tentative="1">
+      <w:start w:val="1"/>
+      <w:numFmt w:val="bullet"/>
+      <w:lvlText w:val=""/>
+      <w:lvlJc w:val="left"/>
+      <w:pPr>
+        <w:ind w:left="5760" w:hanging="360"/>
+      </w:pPr>
+      <w:rPr>
+        <w:rFonts w:ascii="Symbol" w:hAnsi="Symbol" w:hint="default"/>
+      </w:rPr>
+    </w:lvl>
+    <w:lvl w:ilvl="7" w:tplc="40090003" w:tentative="1">
+      <w:start w:val="1"/>
+      <w:numFmt w:val="bullet"/>
+      <w:lvlText w:val="o"/>
+      <w:lvlJc w:val="left"/>
+      <w:pPr>
+        <w:ind w:left="6480" w:hanging="360"/>
+      </w:pPr>
+      <w:rPr>
+        <w:rFonts w:ascii="Courier New" w:hAnsi="Courier New" w:cs="Courier New" w:hint="default"/>
+      </w:rPr>
+    </w:lvl>
+    <w:lvl w:ilvl="8" w:tplc="40090005" w:tentative="1">
+      <w:start w:val="1"/>
+      <w:numFmt w:val="bullet"/>
+      <w:lvlText w:val=""/>
+      <w:lvlJc w:val="left"/>
+      <w:pPr>
+        <w:ind w:left="7200" w:hanging="360"/>
+      </w:pPr>
+      <w:rPr>
+        <w:rFonts w:ascii="Wingdings" w:hAnsi="Wingdings" w:hint="default"/>
+      </w:rPr>
+    </w:lvl>
+  </w:abstractNum>
+  <w:abstractNum w:abstractNumId="13" w15:restartNumberingAfterBreak="0">
     <w:nsid w:val="38247B01"/>
     <w:multiLevelType w:val="hybridMultilevel"/>
     <w:tmpl w:val="CF78BB3C"/>
@@ -2961,7 +5136,7 @@
       </w:rPr>
     </w:lvl>
   </w:abstractNum>
-  <w:abstractNum w:abstractNumId="7" w15:restartNumberingAfterBreak="0">
+  <w:abstractNum w:abstractNumId="14" w15:restartNumberingAfterBreak="0">
     <w:nsid w:val="3B5869D2"/>
     <w:multiLevelType w:val="hybridMultilevel"/>
     <w:tmpl w:val="F976B2A8"/>
@@ -3074,7 +5249,209 @@
       </w:rPr>
     </w:lvl>
   </w:abstractNum>
-  <w:abstractNum w:abstractNumId="8" w15:restartNumberingAfterBreak="0">
+  <w:abstractNum w:abstractNumId="15" w15:restartNumberingAfterBreak="0">
+    <w:nsid w:val="40AF2A24"/>
+    <w:multiLevelType w:val="hybridMultilevel"/>
+    <w:tmpl w:val="DE46DA74"/>
+    <w:lvl w:ilvl="0" w:tplc="4009000B">
+      <w:start w:val="1"/>
+      <w:numFmt w:val="bullet"/>
+      <w:lvlText w:val=""/>
+      <w:lvlJc w:val="left"/>
+      <w:pPr>
+        <w:ind w:left="720" w:hanging="360"/>
+      </w:pPr>
+      <w:rPr>
+        <w:rFonts w:ascii="Wingdings" w:hAnsi="Wingdings" w:hint="default"/>
+      </w:rPr>
+    </w:lvl>
+    <w:lvl w:ilvl="1" w:tplc="40090003" w:tentative="1">
+      <w:start w:val="1"/>
+      <w:numFmt w:val="bullet"/>
+      <w:lvlText w:val="o"/>
+      <w:lvlJc w:val="left"/>
+      <w:pPr>
+        <w:ind w:left="1440" w:hanging="360"/>
+      </w:pPr>
+      <w:rPr>
+        <w:rFonts w:ascii="Courier New" w:hAnsi="Courier New" w:cs="Courier New" w:hint="default"/>
+      </w:rPr>
+    </w:lvl>
+    <w:lvl w:ilvl="2" w:tplc="40090005" w:tentative="1">
+      <w:start w:val="1"/>
+      <w:numFmt w:val="bullet"/>
+      <w:lvlText w:val=""/>
+      <w:lvlJc w:val="left"/>
+      <w:pPr>
+        <w:ind w:left="2160" w:hanging="360"/>
+      </w:pPr>
+      <w:rPr>
+        <w:rFonts w:ascii="Wingdings" w:hAnsi="Wingdings" w:hint="default"/>
+      </w:rPr>
+    </w:lvl>
+    <w:lvl w:ilvl="3" w:tplc="40090001" w:tentative="1">
+      <w:start w:val="1"/>
+      <w:numFmt w:val="bullet"/>
+      <w:lvlText w:val=""/>
+      <w:lvlJc w:val="left"/>
+      <w:pPr>
+        <w:ind w:left="2880" w:hanging="360"/>
+      </w:pPr>
+      <w:rPr>
+        <w:rFonts w:ascii="Symbol" w:hAnsi="Symbol" w:hint="default"/>
+      </w:rPr>
+    </w:lvl>
+    <w:lvl w:ilvl="4" w:tplc="40090003" w:tentative="1">
+      <w:start w:val="1"/>
+      <w:numFmt w:val="bullet"/>
+      <w:lvlText w:val="o"/>
+      <w:lvlJc w:val="left"/>
+      <w:pPr>
+        <w:ind w:left="3600" w:hanging="360"/>
+      </w:pPr>
+      <w:rPr>
+        <w:rFonts w:ascii="Courier New" w:hAnsi="Courier New" w:cs="Courier New" w:hint="default"/>
+      </w:rPr>
+    </w:lvl>
+    <w:lvl w:ilvl="5" w:tplc="40090005" w:tentative="1">
+      <w:start w:val="1"/>
+      <w:numFmt w:val="bullet"/>
+      <w:lvlText w:val=""/>
+      <w:lvlJc w:val="left"/>
+      <w:pPr>
+        <w:ind w:left="4320" w:hanging="360"/>
+      </w:pPr>
+      <w:rPr>
+        <w:rFonts w:ascii="Wingdings" w:hAnsi="Wingdings" w:hint="default"/>
+      </w:rPr>
+    </w:lvl>
+    <w:lvl w:ilvl="6" w:tplc="40090001" w:tentative="1">
+      <w:start w:val="1"/>
+      <w:numFmt w:val="bullet"/>
+      <w:lvlText w:val=""/>
+      <w:lvlJc w:val="left"/>
+      <w:pPr>
+        <w:ind w:left="5040" w:hanging="360"/>
+      </w:pPr>
+      <w:rPr>
+        <w:rFonts w:ascii="Symbol" w:hAnsi="Symbol" w:hint="default"/>
+      </w:rPr>
+    </w:lvl>
+    <w:lvl w:ilvl="7" w:tplc="40090003" w:tentative="1">
+      <w:start w:val="1"/>
+      <w:numFmt w:val="bullet"/>
+      <w:lvlText w:val="o"/>
+      <w:lvlJc w:val="left"/>
+      <w:pPr>
+        <w:ind w:left="5760" w:hanging="360"/>
+      </w:pPr>
+      <w:rPr>
+        <w:rFonts w:ascii="Courier New" w:hAnsi="Courier New" w:cs="Courier New" w:hint="default"/>
+      </w:rPr>
+    </w:lvl>
+    <w:lvl w:ilvl="8" w:tplc="40090005" w:tentative="1">
+      <w:start w:val="1"/>
+      <w:numFmt w:val="bullet"/>
+      <w:lvlText w:val=""/>
+      <w:lvlJc w:val="left"/>
+      <w:pPr>
+        <w:ind w:left="6480" w:hanging="360"/>
+      </w:pPr>
+      <w:rPr>
+        <w:rFonts w:ascii="Wingdings" w:hAnsi="Wingdings" w:hint="default"/>
+      </w:rPr>
+    </w:lvl>
+  </w:abstractNum>
+  <w:abstractNum w:abstractNumId="16" w15:restartNumberingAfterBreak="0">
+    <w:nsid w:val="40BA54F3"/>
+    <w:multiLevelType w:val="hybridMultilevel"/>
+    <w:tmpl w:val="E6747184"/>
+    <w:lvl w:ilvl="0" w:tplc="BD0AD5AC">
+      <w:start w:val="1"/>
+      <w:numFmt w:val="decimal"/>
+      <w:lvlText w:val="%1."/>
+      <w:lvlJc w:val="left"/>
+      <w:pPr>
+        <w:ind w:left="816" w:hanging="372"/>
+      </w:pPr>
+      <w:rPr>
+        <w:rFonts w:hint="default"/>
+      </w:rPr>
+    </w:lvl>
+    <w:lvl w:ilvl="1" w:tplc="40090019" w:tentative="1">
+      <w:start w:val="1"/>
+      <w:numFmt w:val="lowerLetter"/>
+      <w:lvlText w:val="%2."/>
+      <w:lvlJc w:val="left"/>
+      <w:pPr>
+        <w:ind w:left="1524" w:hanging="360"/>
+      </w:pPr>
+    </w:lvl>
+    <w:lvl w:ilvl="2" w:tplc="4009001B" w:tentative="1">
+      <w:start w:val="1"/>
+      <w:numFmt w:val="lowerRoman"/>
+      <w:lvlText w:val="%3."/>
+      <w:lvlJc w:val="right"/>
+      <w:pPr>
+        <w:ind w:left="2244" w:hanging="180"/>
+      </w:pPr>
+    </w:lvl>
+    <w:lvl w:ilvl="3" w:tplc="4009000F" w:tentative="1">
+      <w:start w:val="1"/>
+      <w:numFmt w:val="decimal"/>
+      <w:lvlText w:val="%4."/>
+      <w:lvlJc w:val="left"/>
+      <w:pPr>
+        <w:ind w:left="2964" w:hanging="360"/>
+      </w:pPr>
+    </w:lvl>
+    <w:lvl w:ilvl="4" w:tplc="40090019" w:tentative="1">
+      <w:start w:val="1"/>
+      <w:numFmt w:val="lowerLetter"/>
+      <w:lvlText w:val="%5."/>
+      <w:lvlJc w:val="left"/>
+      <w:pPr>
+        <w:ind w:left="3684" w:hanging="360"/>
+      </w:pPr>
+    </w:lvl>
+    <w:lvl w:ilvl="5" w:tplc="4009001B" w:tentative="1">
+      <w:start w:val="1"/>
+      <w:numFmt w:val="lowerRoman"/>
+      <w:lvlText w:val="%6."/>
+      <w:lvlJc w:val="right"/>
+      <w:pPr>
+        <w:ind w:left="4404" w:hanging="180"/>
+      </w:pPr>
+    </w:lvl>
+    <w:lvl w:ilvl="6" w:tplc="4009000F" w:tentative="1">
+      <w:start w:val="1"/>
+      <w:numFmt w:val="decimal"/>
+      <w:lvlText w:val="%7."/>
+      <w:lvlJc w:val="left"/>
+      <w:pPr>
+        <w:ind w:left="5124" w:hanging="360"/>
+      </w:pPr>
+    </w:lvl>
+    <w:lvl w:ilvl="7" w:tplc="40090019" w:tentative="1">
+      <w:start w:val="1"/>
+      <w:numFmt w:val="lowerLetter"/>
+      <w:lvlText w:val="%8."/>
+      <w:lvlJc w:val="left"/>
+      <w:pPr>
+        <w:ind w:left="5844" w:hanging="360"/>
+      </w:pPr>
+    </w:lvl>
+    <w:lvl w:ilvl="8" w:tplc="4009001B" w:tentative="1">
+      <w:start w:val="1"/>
+      <w:numFmt w:val="lowerRoman"/>
+      <w:lvlText w:val="%9."/>
+      <w:lvlJc w:val="right"/>
+      <w:pPr>
+        <w:ind w:left="6564" w:hanging="180"/>
+      </w:pPr>
+    </w:lvl>
+  </w:abstractNum>
+  <w:abstractNum w:abstractNumId="17" w15:restartNumberingAfterBreak="0">
     <w:nsid w:val="4AB2484B"/>
     <w:multiLevelType w:val="hybridMultilevel"/>
     <w:tmpl w:val="3D6EF9F8"/>
@@ -3187,7 +5564,233 @@
       </w:rPr>
     </w:lvl>
   </w:abstractNum>
-  <w:abstractNum w:abstractNumId="9" w15:restartNumberingAfterBreak="0">
+  <w:abstractNum w:abstractNumId="18" w15:restartNumberingAfterBreak="0">
+    <w:nsid w:val="515B5854"/>
+    <w:multiLevelType w:val="hybridMultilevel"/>
+    <w:tmpl w:val="20105738"/>
+    <w:lvl w:ilvl="0" w:tplc="4009000B">
+      <w:start w:val="1"/>
+      <w:numFmt w:val="bullet"/>
+      <w:lvlText w:val=""/>
+      <w:lvlJc w:val="left"/>
+      <w:pPr>
+        <w:ind w:left="1954" w:hanging="360"/>
+      </w:pPr>
+      <w:rPr>
+        <w:rFonts w:ascii="Wingdings" w:hAnsi="Wingdings" w:hint="default"/>
+      </w:rPr>
+    </w:lvl>
+    <w:lvl w:ilvl="1" w:tplc="40090003" w:tentative="1">
+      <w:start w:val="1"/>
+      <w:numFmt w:val="bullet"/>
+      <w:lvlText w:val="o"/>
+      <w:lvlJc w:val="left"/>
+      <w:pPr>
+        <w:ind w:left="2674" w:hanging="360"/>
+      </w:pPr>
+      <w:rPr>
+        <w:rFonts w:ascii="Courier New" w:hAnsi="Courier New" w:cs="Courier New" w:hint="default"/>
+      </w:rPr>
+    </w:lvl>
+    <w:lvl w:ilvl="2" w:tplc="40090005" w:tentative="1">
+      <w:start w:val="1"/>
+      <w:numFmt w:val="bullet"/>
+      <w:lvlText w:val=""/>
+      <w:lvlJc w:val="left"/>
+      <w:pPr>
+        <w:ind w:left="3394" w:hanging="360"/>
+      </w:pPr>
+      <w:rPr>
+        <w:rFonts w:ascii="Wingdings" w:hAnsi="Wingdings" w:hint="default"/>
+      </w:rPr>
+    </w:lvl>
+    <w:lvl w:ilvl="3" w:tplc="40090001" w:tentative="1">
+      <w:start w:val="1"/>
+      <w:numFmt w:val="bullet"/>
+      <w:lvlText w:val=""/>
+      <w:lvlJc w:val="left"/>
+      <w:pPr>
+        <w:ind w:left="4114" w:hanging="360"/>
+      </w:pPr>
+      <w:rPr>
+        <w:rFonts w:ascii="Symbol" w:hAnsi="Symbol" w:hint="default"/>
+      </w:rPr>
+    </w:lvl>
+    <w:lvl w:ilvl="4" w:tplc="40090003" w:tentative="1">
+      <w:start w:val="1"/>
+      <w:numFmt w:val="bullet"/>
+      <w:lvlText w:val="o"/>
+      <w:lvlJc w:val="left"/>
+      <w:pPr>
+        <w:ind w:left="4834" w:hanging="360"/>
+      </w:pPr>
+      <w:rPr>
+        <w:rFonts w:ascii="Courier New" w:hAnsi="Courier New" w:cs="Courier New" w:hint="default"/>
+      </w:rPr>
+    </w:lvl>
+    <w:lvl w:ilvl="5" w:tplc="40090005" w:tentative="1">
+      <w:start w:val="1"/>
+      <w:numFmt w:val="bullet"/>
+      <w:lvlText w:val=""/>
+      <w:lvlJc w:val="left"/>
+      <w:pPr>
+        <w:ind w:left="5554" w:hanging="360"/>
+      </w:pPr>
+      <w:rPr>
+        <w:rFonts w:ascii="Wingdings" w:hAnsi="Wingdings" w:hint="default"/>
+      </w:rPr>
+    </w:lvl>
+    <w:lvl w:ilvl="6" w:tplc="40090001" w:tentative="1">
+      <w:start w:val="1"/>
+      <w:numFmt w:val="bullet"/>
+      <w:lvlText w:val=""/>
+      <w:lvlJc w:val="left"/>
+      <w:pPr>
+        <w:ind w:left="6274" w:hanging="360"/>
+      </w:pPr>
+      <w:rPr>
+        <w:rFonts w:ascii="Symbol" w:hAnsi="Symbol" w:hint="default"/>
+      </w:rPr>
+    </w:lvl>
+    <w:lvl w:ilvl="7" w:tplc="40090003" w:tentative="1">
+      <w:start w:val="1"/>
+      <w:numFmt w:val="bullet"/>
+      <w:lvlText w:val="o"/>
+      <w:lvlJc w:val="left"/>
+      <w:pPr>
+        <w:ind w:left="6994" w:hanging="360"/>
+      </w:pPr>
+      <w:rPr>
+        <w:rFonts w:ascii="Courier New" w:hAnsi="Courier New" w:cs="Courier New" w:hint="default"/>
+      </w:rPr>
+    </w:lvl>
+    <w:lvl w:ilvl="8" w:tplc="40090005" w:tentative="1">
+      <w:start w:val="1"/>
+      <w:numFmt w:val="bullet"/>
+      <w:lvlText w:val=""/>
+      <w:lvlJc w:val="left"/>
+      <w:pPr>
+        <w:ind w:left="7714" w:hanging="360"/>
+      </w:pPr>
+      <w:rPr>
+        <w:rFonts w:ascii="Wingdings" w:hAnsi="Wingdings" w:hint="default"/>
+      </w:rPr>
+    </w:lvl>
+  </w:abstractNum>
+  <w:abstractNum w:abstractNumId="19" w15:restartNumberingAfterBreak="0">
+    <w:nsid w:val="52C752EF"/>
+    <w:multiLevelType w:val="hybridMultilevel"/>
+    <w:tmpl w:val="DADE059C"/>
+    <w:lvl w:ilvl="0" w:tplc="4009000B">
+      <w:start w:val="1"/>
+      <w:numFmt w:val="bullet"/>
+      <w:lvlText w:val=""/>
+      <w:lvlJc w:val="left"/>
+      <w:pPr>
+        <w:ind w:left="2160" w:hanging="360"/>
+      </w:pPr>
+      <w:rPr>
+        <w:rFonts w:ascii="Wingdings" w:hAnsi="Wingdings" w:hint="default"/>
+      </w:rPr>
+    </w:lvl>
+    <w:lvl w:ilvl="1" w:tplc="40090003" w:tentative="1">
+      <w:start w:val="1"/>
+      <w:numFmt w:val="bullet"/>
+      <w:lvlText w:val="o"/>
+      <w:lvlJc w:val="left"/>
+      <w:pPr>
+        <w:ind w:left="2880" w:hanging="360"/>
+      </w:pPr>
+      <w:rPr>
+        <w:rFonts w:ascii="Courier New" w:hAnsi="Courier New" w:cs="Courier New" w:hint="default"/>
+      </w:rPr>
+    </w:lvl>
+    <w:lvl w:ilvl="2" w:tplc="40090005" w:tentative="1">
+      <w:start w:val="1"/>
+      <w:numFmt w:val="bullet"/>
+      <w:lvlText w:val=""/>
+      <w:lvlJc w:val="left"/>
+      <w:pPr>
+        <w:ind w:left="3600" w:hanging="360"/>
+      </w:pPr>
+      <w:rPr>
+        <w:rFonts w:ascii="Wingdings" w:hAnsi="Wingdings" w:hint="default"/>
+      </w:rPr>
+    </w:lvl>
+    <w:lvl w:ilvl="3" w:tplc="40090001" w:tentative="1">
+      <w:start w:val="1"/>
+      <w:numFmt w:val="bullet"/>
+      <w:lvlText w:val=""/>
+      <w:lvlJc w:val="left"/>
+      <w:pPr>
+        <w:ind w:left="4320" w:hanging="360"/>
+      </w:pPr>
+      <w:rPr>
+        <w:rFonts w:ascii="Symbol" w:hAnsi="Symbol" w:hint="default"/>
+      </w:rPr>
+    </w:lvl>
+    <w:lvl w:ilvl="4" w:tplc="40090003" w:tentative="1">
+      <w:start w:val="1"/>
+      <w:numFmt w:val="bullet"/>
+      <w:lvlText w:val="o"/>
+      <w:lvlJc w:val="left"/>
+      <w:pPr>
+        <w:ind w:left="5040" w:hanging="360"/>
+      </w:pPr>
+      <w:rPr>
+        <w:rFonts w:ascii="Courier New" w:hAnsi="Courier New" w:cs="Courier New" w:hint="default"/>
+      </w:rPr>
+    </w:lvl>
+    <w:lvl w:ilvl="5" w:tplc="40090005" w:tentative="1">
+      <w:start w:val="1"/>
+      <w:numFmt w:val="bullet"/>
+      <w:lvlText w:val=""/>
+      <w:lvlJc w:val="left"/>
+      <w:pPr>
+        <w:ind w:left="5760" w:hanging="360"/>
+      </w:pPr>
+      <w:rPr>
+        <w:rFonts w:ascii="Wingdings" w:hAnsi="Wingdings" w:hint="default"/>
+      </w:rPr>
+    </w:lvl>
+    <w:lvl w:ilvl="6" w:tplc="40090001" w:tentative="1">
+      <w:start w:val="1"/>
+      <w:numFmt w:val="bullet"/>
+      <w:lvlText w:val=""/>
+      <w:lvlJc w:val="left"/>
+      <w:pPr>
+        <w:ind w:left="6480" w:hanging="360"/>
+      </w:pPr>
+      <w:rPr>
+        <w:rFonts w:ascii="Symbol" w:hAnsi="Symbol" w:hint="default"/>
+      </w:rPr>
+    </w:lvl>
+    <w:lvl w:ilvl="7" w:tplc="40090003" w:tentative="1">
+      <w:start w:val="1"/>
+      <w:numFmt w:val="bullet"/>
+      <w:lvlText w:val="o"/>
+      <w:lvlJc w:val="left"/>
+      <w:pPr>
+        <w:ind w:left="7200" w:hanging="360"/>
+      </w:pPr>
+      <w:rPr>
+        <w:rFonts w:ascii="Courier New" w:hAnsi="Courier New" w:cs="Courier New" w:hint="default"/>
+      </w:rPr>
+    </w:lvl>
+    <w:lvl w:ilvl="8" w:tplc="40090005" w:tentative="1">
+      <w:start w:val="1"/>
+      <w:numFmt w:val="bullet"/>
+      <w:lvlText w:val=""/>
+      <w:lvlJc w:val="left"/>
+      <w:pPr>
+        <w:ind w:left="7920" w:hanging="360"/>
+      </w:pPr>
+      <w:rPr>
+        <w:rFonts w:ascii="Wingdings" w:hAnsi="Wingdings" w:hint="default"/>
+      </w:rPr>
+    </w:lvl>
+  </w:abstractNum>
+  <w:abstractNum w:abstractNumId="20" w15:restartNumberingAfterBreak="0">
     <w:nsid w:val="55FC70D2"/>
     <w:multiLevelType w:val="hybridMultilevel"/>
     <w:tmpl w:val="D07CC9A2"/>
@@ -3300,7 +5903,120 @@
       </w:rPr>
     </w:lvl>
   </w:abstractNum>
-  <w:abstractNum w:abstractNumId="10" w15:restartNumberingAfterBreak="0">
+  <w:abstractNum w:abstractNumId="21" w15:restartNumberingAfterBreak="0">
+    <w:nsid w:val="58D80E72"/>
+    <w:multiLevelType w:val="hybridMultilevel"/>
+    <w:tmpl w:val="99DAD43C"/>
+    <w:lvl w:ilvl="0" w:tplc="4009000B">
+      <w:start w:val="1"/>
+      <w:numFmt w:val="bullet"/>
+      <w:lvlText w:val=""/>
+      <w:lvlJc w:val="left"/>
+      <w:pPr>
+        <w:ind w:left="1536" w:hanging="360"/>
+      </w:pPr>
+      <w:rPr>
+        <w:rFonts w:ascii="Wingdings" w:hAnsi="Wingdings" w:hint="default"/>
+      </w:rPr>
+    </w:lvl>
+    <w:lvl w:ilvl="1" w:tplc="40090003" w:tentative="1">
+      <w:start w:val="1"/>
+      <w:numFmt w:val="bullet"/>
+      <w:lvlText w:val="o"/>
+      <w:lvlJc w:val="left"/>
+      <w:pPr>
+        <w:ind w:left="2256" w:hanging="360"/>
+      </w:pPr>
+      <w:rPr>
+        <w:rFonts w:ascii="Courier New" w:hAnsi="Courier New" w:cs="Courier New" w:hint="default"/>
+      </w:rPr>
+    </w:lvl>
+    <w:lvl w:ilvl="2" w:tplc="40090005" w:tentative="1">
+      <w:start w:val="1"/>
+      <w:numFmt w:val="bullet"/>
+      <w:lvlText w:val=""/>
+      <w:lvlJc w:val="left"/>
+      <w:pPr>
+        <w:ind w:left="2976" w:hanging="360"/>
+      </w:pPr>
+      <w:rPr>
+        <w:rFonts w:ascii="Wingdings" w:hAnsi="Wingdings" w:hint="default"/>
+      </w:rPr>
+    </w:lvl>
+    <w:lvl w:ilvl="3" w:tplc="40090001" w:tentative="1">
+      <w:start w:val="1"/>
+      <w:numFmt w:val="bullet"/>
+      <w:lvlText w:val=""/>
+      <w:lvlJc w:val="left"/>
+      <w:pPr>
+        <w:ind w:left="3696" w:hanging="360"/>
+      </w:pPr>
+      <w:rPr>
+        <w:rFonts w:ascii="Symbol" w:hAnsi="Symbol" w:hint="default"/>
+      </w:rPr>
+    </w:lvl>
+    <w:lvl w:ilvl="4" w:tplc="40090003" w:tentative="1">
+      <w:start w:val="1"/>
+      <w:numFmt w:val="bullet"/>
+      <w:lvlText w:val="o"/>
+      <w:lvlJc w:val="left"/>
+      <w:pPr>
+        <w:ind w:left="4416" w:hanging="360"/>
+      </w:pPr>
+      <w:rPr>
+        <w:rFonts w:ascii="Courier New" w:hAnsi="Courier New" w:cs="Courier New" w:hint="default"/>
+      </w:rPr>
+    </w:lvl>
+    <w:lvl w:ilvl="5" w:tplc="40090005" w:tentative="1">
+      <w:start w:val="1"/>
+      <w:numFmt w:val="bullet"/>
+      <w:lvlText w:val=""/>
+      <w:lvlJc w:val="left"/>
+      <w:pPr>
+        <w:ind w:left="5136" w:hanging="360"/>
+      </w:pPr>
+      <w:rPr>
+        <w:rFonts w:ascii="Wingdings" w:hAnsi="Wingdings" w:hint="default"/>
+      </w:rPr>
+    </w:lvl>
+    <w:lvl w:ilvl="6" w:tplc="40090001" w:tentative="1">
+      <w:start w:val="1"/>
+      <w:numFmt w:val="bullet"/>
+      <w:lvlText w:val=""/>
+      <w:lvlJc w:val="left"/>
+      <w:pPr>
+        <w:ind w:left="5856" w:hanging="360"/>
+      </w:pPr>
+      <w:rPr>
+        <w:rFonts w:ascii="Symbol" w:hAnsi="Symbol" w:hint="default"/>
+      </w:rPr>
+    </w:lvl>
+    <w:lvl w:ilvl="7" w:tplc="40090003" w:tentative="1">
+      <w:start w:val="1"/>
+      <w:numFmt w:val="bullet"/>
+      <w:lvlText w:val="o"/>
+      <w:lvlJc w:val="left"/>
+      <w:pPr>
+        <w:ind w:left="6576" w:hanging="360"/>
+      </w:pPr>
+      <w:rPr>
+        <w:rFonts w:ascii="Courier New" w:hAnsi="Courier New" w:cs="Courier New" w:hint="default"/>
+      </w:rPr>
+    </w:lvl>
+    <w:lvl w:ilvl="8" w:tplc="40090005" w:tentative="1">
+      <w:start w:val="1"/>
+      <w:numFmt w:val="bullet"/>
+      <w:lvlText w:val=""/>
+      <w:lvlJc w:val="left"/>
+      <w:pPr>
+        <w:ind w:left="7296" w:hanging="360"/>
+      </w:pPr>
+      <w:rPr>
+        <w:rFonts w:ascii="Wingdings" w:hAnsi="Wingdings" w:hint="default"/>
+      </w:rPr>
+    </w:lvl>
+  </w:abstractNum>
+  <w:abstractNum w:abstractNumId="22" w15:restartNumberingAfterBreak="0">
     <w:nsid w:val="5D5556EB"/>
     <w:multiLevelType w:val="hybridMultilevel"/>
     <w:tmpl w:val="67280424"/>
@@ -3413,7 +6129,7 @@
       </w:rPr>
     </w:lvl>
   </w:abstractNum>
-  <w:abstractNum w:abstractNumId="11" w15:restartNumberingAfterBreak="0">
+  <w:abstractNum w:abstractNumId="23" w15:restartNumberingAfterBreak="0">
     <w:nsid w:val="629C4AB0"/>
     <w:multiLevelType w:val="hybridMultilevel"/>
     <w:tmpl w:val="43128612"/>
@@ -3526,7 +6242,120 @@
       </w:rPr>
     </w:lvl>
   </w:abstractNum>
-  <w:abstractNum w:abstractNumId="12" w15:restartNumberingAfterBreak="0">
+  <w:abstractNum w:abstractNumId="24" w15:restartNumberingAfterBreak="0">
+    <w:nsid w:val="638E11A1"/>
+    <w:multiLevelType w:val="hybridMultilevel"/>
+    <w:tmpl w:val="0C149A78"/>
+    <w:lvl w:ilvl="0" w:tplc="4009000B">
+      <w:start w:val="1"/>
+      <w:numFmt w:val="bullet"/>
+      <w:lvlText w:val=""/>
+      <w:lvlJc w:val="left"/>
+      <w:pPr>
+        <w:ind w:left="1524" w:hanging="360"/>
+      </w:pPr>
+      <w:rPr>
+        <w:rFonts w:ascii="Wingdings" w:hAnsi="Wingdings" w:hint="default"/>
+      </w:rPr>
+    </w:lvl>
+    <w:lvl w:ilvl="1" w:tplc="40090003" w:tentative="1">
+      <w:start w:val="1"/>
+      <w:numFmt w:val="bullet"/>
+      <w:lvlText w:val="o"/>
+      <w:lvlJc w:val="left"/>
+      <w:pPr>
+        <w:ind w:left="2244" w:hanging="360"/>
+      </w:pPr>
+      <w:rPr>
+        <w:rFonts w:ascii="Courier New" w:hAnsi="Courier New" w:cs="Courier New" w:hint="default"/>
+      </w:rPr>
+    </w:lvl>
+    <w:lvl w:ilvl="2" w:tplc="40090005" w:tentative="1">
+      <w:start w:val="1"/>
+      <w:numFmt w:val="bullet"/>
+      <w:lvlText w:val=""/>
+      <w:lvlJc w:val="left"/>
+      <w:pPr>
+        <w:ind w:left="2964" w:hanging="360"/>
+      </w:pPr>
+      <w:rPr>
+        <w:rFonts w:ascii="Wingdings" w:hAnsi="Wingdings" w:hint="default"/>
+      </w:rPr>
+    </w:lvl>
+    <w:lvl w:ilvl="3" w:tplc="40090001" w:tentative="1">
+      <w:start w:val="1"/>
+      <w:numFmt w:val="bullet"/>
+      <w:lvlText w:val=""/>
+      <w:lvlJc w:val="left"/>
+      <w:pPr>
+        <w:ind w:left="3684" w:hanging="360"/>
+      </w:pPr>
+      <w:rPr>
+        <w:rFonts w:ascii="Symbol" w:hAnsi="Symbol" w:hint="default"/>
+      </w:rPr>
+    </w:lvl>
+    <w:lvl w:ilvl="4" w:tplc="40090003" w:tentative="1">
+      <w:start w:val="1"/>
+      <w:numFmt w:val="bullet"/>
+      <w:lvlText w:val="o"/>
+      <w:lvlJc w:val="left"/>
+      <w:pPr>
+        <w:ind w:left="4404" w:hanging="360"/>
+      </w:pPr>
+      <w:rPr>
+        <w:rFonts w:ascii="Courier New" w:hAnsi="Courier New" w:cs="Courier New" w:hint="default"/>
+      </w:rPr>
+    </w:lvl>
+    <w:lvl w:ilvl="5" w:tplc="40090005" w:tentative="1">
+      <w:start w:val="1"/>
+      <w:numFmt w:val="bullet"/>
+      <w:lvlText w:val=""/>
+      <w:lvlJc w:val="left"/>
+      <w:pPr>
+        <w:ind w:left="5124" w:hanging="360"/>
+      </w:pPr>
+      <w:rPr>
+        <w:rFonts w:ascii="Wingdings" w:hAnsi="Wingdings" w:hint="default"/>
+      </w:rPr>
+    </w:lvl>
+    <w:lvl w:ilvl="6" w:tplc="40090001" w:tentative="1">
+      <w:start w:val="1"/>
+      <w:numFmt w:val="bullet"/>
+      <w:lvlText w:val=""/>
+      <w:lvlJc w:val="left"/>
+      <w:pPr>
+        <w:ind w:left="5844" w:hanging="360"/>
+      </w:pPr>
+      <w:rPr>
+        <w:rFonts w:ascii="Symbol" w:hAnsi="Symbol" w:hint="default"/>
+      </w:rPr>
+    </w:lvl>
+    <w:lvl w:ilvl="7" w:tplc="40090003" w:tentative="1">
+      <w:start w:val="1"/>
+      <w:numFmt w:val="bullet"/>
+      <w:lvlText w:val="o"/>
+      <w:lvlJc w:val="left"/>
+      <w:pPr>
+        <w:ind w:left="6564" w:hanging="360"/>
+      </w:pPr>
+      <w:rPr>
+        <w:rFonts w:ascii="Courier New" w:hAnsi="Courier New" w:cs="Courier New" w:hint="default"/>
+      </w:rPr>
+    </w:lvl>
+    <w:lvl w:ilvl="8" w:tplc="40090005" w:tentative="1">
+      <w:start w:val="1"/>
+      <w:numFmt w:val="bullet"/>
+      <w:lvlText w:val=""/>
+      <w:lvlJc w:val="left"/>
+      <w:pPr>
+        <w:ind w:left="7284" w:hanging="360"/>
+      </w:pPr>
+      <w:rPr>
+        <w:rFonts w:ascii="Wingdings" w:hAnsi="Wingdings" w:hint="default"/>
+      </w:rPr>
+    </w:lvl>
+  </w:abstractNum>
+  <w:abstractNum w:abstractNumId="25" w15:restartNumberingAfterBreak="0">
     <w:nsid w:val="64247395"/>
     <w:multiLevelType w:val="hybridMultilevel"/>
     <w:tmpl w:val="7366B1D2"/>
@@ -3639,7 +6468,7 @@
       </w:rPr>
     </w:lvl>
   </w:abstractNum>
-  <w:abstractNum w:abstractNumId="13" w15:restartNumberingAfterBreak="0">
+  <w:abstractNum w:abstractNumId="26" w15:restartNumberingAfterBreak="0">
     <w:nsid w:val="65843BC9"/>
     <w:multiLevelType w:val="hybridMultilevel"/>
     <w:tmpl w:val="5420D962"/>
@@ -3728,7 +6557,96 @@
       </w:pPr>
     </w:lvl>
   </w:abstractNum>
-  <w:abstractNum w:abstractNumId="14" w15:restartNumberingAfterBreak="0">
+  <w:abstractNum w:abstractNumId="27" w15:restartNumberingAfterBreak="0">
+    <w:nsid w:val="6CD45A54"/>
+    <w:multiLevelType w:val="hybridMultilevel"/>
+    <w:tmpl w:val="D5000966"/>
+    <w:lvl w:ilvl="0" w:tplc="6E7AA782">
+      <w:start w:val="4"/>
+      <w:numFmt w:val="decimal"/>
+      <w:lvlText w:val="%1."/>
+      <w:lvlJc w:val="left"/>
+      <w:pPr>
+        <w:ind w:left="804" w:hanging="360"/>
+      </w:pPr>
+      <w:rPr>
+        <w:rFonts w:hint="default"/>
+      </w:rPr>
+    </w:lvl>
+    <w:lvl w:ilvl="1" w:tplc="40090019" w:tentative="1">
+      <w:start w:val="1"/>
+      <w:numFmt w:val="lowerLetter"/>
+      <w:lvlText w:val="%2."/>
+      <w:lvlJc w:val="left"/>
+      <w:pPr>
+        <w:ind w:left="1524" w:hanging="360"/>
+      </w:pPr>
+    </w:lvl>
+    <w:lvl w:ilvl="2" w:tplc="4009001B" w:tentative="1">
+      <w:start w:val="1"/>
+      <w:numFmt w:val="lowerRoman"/>
+      <w:lvlText w:val="%3."/>
+      <w:lvlJc w:val="right"/>
+      <w:pPr>
+        <w:ind w:left="2244" w:hanging="180"/>
+      </w:pPr>
+    </w:lvl>
+    <w:lvl w:ilvl="3" w:tplc="4009000F" w:tentative="1">
+      <w:start w:val="1"/>
+      <w:numFmt w:val="decimal"/>
+      <w:lvlText w:val="%4."/>
+      <w:lvlJc w:val="left"/>
+      <w:pPr>
+        <w:ind w:left="2964" w:hanging="360"/>
+      </w:pPr>
+    </w:lvl>
+    <w:lvl w:ilvl="4" w:tplc="40090019" w:tentative="1">
+      <w:start w:val="1"/>
+      <w:numFmt w:val="lowerLetter"/>
+      <w:lvlText w:val="%5."/>
+      <w:lvlJc w:val="left"/>
+      <w:pPr>
+        <w:ind w:left="3684" w:hanging="360"/>
+      </w:pPr>
+    </w:lvl>
+    <w:lvl w:ilvl="5" w:tplc="4009001B" w:tentative="1">
+      <w:start w:val="1"/>
+      <w:numFmt w:val="lowerRoman"/>
+      <w:lvlText w:val="%6."/>
+      <w:lvlJc w:val="right"/>
+      <w:pPr>
+        <w:ind w:left="4404" w:hanging="180"/>
+      </w:pPr>
+    </w:lvl>
+    <w:lvl w:ilvl="6" w:tplc="4009000F" w:tentative="1">
+      <w:start w:val="1"/>
+      <w:numFmt w:val="decimal"/>
+      <w:lvlText w:val="%7."/>
+      <w:lvlJc w:val="left"/>
+      <w:pPr>
+        <w:ind w:left="5124" w:hanging="360"/>
+      </w:pPr>
+    </w:lvl>
+    <w:lvl w:ilvl="7" w:tplc="40090019" w:tentative="1">
+      <w:start w:val="1"/>
+      <w:numFmt w:val="lowerLetter"/>
+      <w:lvlText w:val="%8."/>
+      <w:lvlJc w:val="left"/>
+      <w:pPr>
+        <w:ind w:left="5844" w:hanging="360"/>
+      </w:pPr>
+    </w:lvl>
+    <w:lvl w:ilvl="8" w:tplc="4009001B" w:tentative="1">
+      <w:start w:val="1"/>
+      <w:numFmt w:val="lowerRoman"/>
+      <w:lvlText w:val="%9."/>
+      <w:lvlJc w:val="right"/>
+      <w:pPr>
+        <w:ind w:left="6564" w:hanging="180"/>
+      </w:pPr>
+    </w:lvl>
+  </w:abstractNum>
+  <w:abstractNum w:abstractNumId="28" w15:restartNumberingAfterBreak="0">
     <w:nsid w:val="6DB037C1"/>
     <w:multiLevelType w:val="hybridMultilevel"/>
     <w:tmpl w:val="420E7A08"/>
@@ -3841,7 +6759,7 @@
       </w:rPr>
     </w:lvl>
   </w:abstractNum>
-  <w:abstractNum w:abstractNumId="15" w15:restartNumberingAfterBreak="0">
+  <w:abstractNum w:abstractNumId="29" w15:restartNumberingAfterBreak="0">
     <w:nsid w:val="70A71959"/>
     <w:multiLevelType w:val="hybridMultilevel"/>
     <w:tmpl w:val="3724B958"/>
@@ -3954,7 +6872,120 @@
       </w:rPr>
     </w:lvl>
   </w:abstractNum>
-  <w:abstractNum w:abstractNumId="16" w15:restartNumberingAfterBreak="0">
+  <w:abstractNum w:abstractNumId="30" w15:restartNumberingAfterBreak="0">
+    <w:nsid w:val="721554AE"/>
+    <w:multiLevelType w:val="hybridMultilevel"/>
+    <w:tmpl w:val="615CA2A0"/>
+    <w:lvl w:ilvl="0" w:tplc="4009000B">
+      <w:start w:val="1"/>
+      <w:numFmt w:val="bullet"/>
+      <w:lvlText w:val=""/>
+      <w:lvlJc w:val="left"/>
+      <w:pPr>
+        <w:ind w:left="1536" w:hanging="360"/>
+      </w:pPr>
+      <w:rPr>
+        <w:rFonts w:ascii="Wingdings" w:hAnsi="Wingdings" w:hint="default"/>
+      </w:rPr>
+    </w:lvl>
+    <w:lvl w:ilvl="1" w:tplc="40090003" w:tentative="1">
+      <w:start w:val="1"/>
+      <w:numFmt w:val="bullet"/>
+      <w:lvlText w:val="o"/>
+      <w:lvlJc w:val="left"/>
+      <w:pPr>
+        <w:ind w:left="2256" w:hanging="360"/>
+      </w:pPr>
+      <w:rPr>
+        <w:rFonts w:ascii="Courier New" w:hAnsi="Courier New" w:cs="Courier New" w:hint="default"/>
+      </w:rPr>
+    </w:lvl>
+    <w:lvl w:ilvl="2" w:tplc="40090005" w:tentative="1">
+      <w:start w:val="1"/>
+      <w:numFmt w:val="bullet"/>
+      <w:lvlText w:val=""/>
+      <w:lvlJc w:val="left"/>
+      <w:pPr>
+        <w:ind w:left="2976" w:hanging="360"/>
+      </w:pPr>
+      <w:rPr>
+        <w:rFonts w:ascii="Wingdings" w:hAnsi="Wingdings" w:hint="default"/>
+      </w:rPr>
+    </w:lvl>
+    <w:lvl w:ilvl="3" w:tplc="40090001" w:tentative="1">
+      <w:start w:val="1"/>
+      <w:numFmt w:val="bullet"/>
+      <w:lvlText w:val=""/>
+      <w:lvlJc w:val="left"/>
+      <w:pPr>
+        <w:ind w:left="3696" w:hanging="360"/>
+      </w:pPr>
+      <w:rPr>
+        <w:rFonts w:ascii="Symbol" w:hAnsi="Symbol" w:hint="default"/>
+      </w:rPr>
+    </w:lvl>
+    <w:lvl w:ilvl="4" w:tplc="40090003" w:tentative="1">
+      <w:start w:val="1"/>
+      <w:numFmt w:val="bullet"/>
+      <w:lvlText w:val="o"/>
+      <w:lvlJc w:val="left"/>
+      <w:pPr>
+        <w:ind w:left="4416" w:hanging="360"/>
+      </w:pPr>
+      <w:rPr>
+        <w:rFonts w:ascii="Courier New" w:hAnsi="Courier New" w:cs="Courier New" w:hint="default"/>
+      </w:rPr>
+    </w:lvl>
+    <w:lvl w:ilvl="5" w:tplc="40090005" w:tentative="1">
+      <w:start w:val="1"/>
+      <w:numFmt w:val="bullet"/>
+      <w:lvlText w:val=""/>
+      <w:lvlJc w:val="left"/>
+      <w:pPr>
+        <w:ind w:left="5136" w:hanging="360"/>
+      </w:pPr>
+      <w:rPr>
+        <w:rFonts w:ascii="Wingdings" w:hAnsi="Wingdings" w:hint="default"/>
+      </w:rPr>
+    </w:lvl>
+    <w:lvl w:ilvl="6" w:tplc="40090001" w:tentative="1">
+      <w:start w:val="1"/>
+      <w:numFmt w:val="bullet"/>
+      <w:lvlText w:val=""/>
+      <w:lvlJc w:val="left"/>
+      <w:pPr>
+        <w:ind w:left="5856" w:hanging="360"/>
+      </w:pPr>
+      <w:rPr>
+        <w:rFonts w:ascii="Symbol" w:hAnsi="Symbol" w:hint="default"/>
+      </w:rPr>
+    </w:lvl>
+    <w:lvl w:ilvl="7" w:tplc="40090003" w:tentative="1">
+      <w:start w:val="1"/>
+      <w:numFmt w:val="bullet"/>
+      <w:lvlText w:val="o"/>
+      <w:lvlJc w:val="left"/>
+      <w:pPr>
+        <w:ind w:left="6576" w:hanging="360"/>
+      </w:pPr>
+      <w:rPr>
+        <w:rFonts w:ascii="Courier New" w:hAnsi="Courier New" w:cs="Courier New" w:hint="default"/>
+      </w:rPr>
+    </w:lvl>
+    <w:lvl w:ilvl="8" w:tplc="40090005" w:tentative="1">
+      <w:start w:val="1"/>
+      <w:numFmt w:val="bullet"/>
+      <w:lvlText w:val=""/>
+      <w:lvlJc w:val="left"/>
+      <w:pPr>
+        <w:ind w:left="7296" w:hanging="360"/>
+      </w:pPr>
+      <w:rPr>
+        <w:rFonts w:ascii="Wingdings" w:hAnsi="Wingdings" w:hint="default"/>
+      </w:rPr>
+    </w:lvl>
+  </w:abstractNum>
+  <w:abstractNum w:abstractNumId="31" w15:restartNumberingAfterBreak="0">
     <w:nsid w:val="743B4D53"/>
     <w:multiLevelType w:val="hybridMultilevel"/>
     <w:tmpl w:val="5BBA4A4E"/>
@@ -4067,7 +7098,7 @@
       </w:rPr>
     </w:lvl>
   </w:abstractNum>
-  <w:abstractNum w:abstractNumId="17" w15:restartNumberingAfterBreak="0">
+  <w:abstractNum w:abstractNumId="32" w15:restartNumberingAfterBreak="0">
     <w:nsid w:val="79AF1173"/>
     <w:multiLevelType w:val="hybridMultilevel"/>
     <w:tmpl w:val="5A84063A"/>
@@ -4180,7 +7211,209 @@
       </w:rPr>
     </w:lvl>
   </w:abstractNum>
-  <w:abstractNum w:abstractNumId="18" w15:restartNumberingAfterBreak="0">
+  <w:abstractNum w:abstractNumId="33" w15:restartNumberingAfterBreak="0">
+    <w:nsid w:val="7B385F46"/>
+    <w:multiLevelType w:val="hybridMultilevel"/>
+    <w:tmpl w:val="FF8A09E6"/>
+    <w:lvl w:ilvl="0" w:tplc="F4D66E0A">
+      <w:start w:val="6"/>
+      <w:numFmt w:val="decimal"/>
+      <w:lvlText w:val="%1."/>
+      <w:lvlJc w:val="left"/>
+      <w:pPr>
+        <w:ind w:left="1452" w:hanging="360"/>
+      </w:pPr>
+      <w:rPr>
+        <w:rFonts w:hint="default"/>
+      </w:rPr>
+    </w:lvl>
+    <w:lvl w:ilvl="1" w:tplc="40090019" w:tentative="1">
+      <w:start w:val="1"/>
+      <w:numFmt w:val="lowerLetter"/>
+      <w:lvlText w:val="%2."/>
+      <w:lvlJc w:val="left"/>
+      <w:pPr>
+        <w:ind w:left="2172" w:hanging="360"/>
+      </w:pPr>
+    </w:lvl>
+    <w:lvl w:ilvl="2" w:tplc="4009001B" w:tentative="1">
+      <w:start w:val="1"/>
+      <w:numFmt w:val="lowerRoman"/>
+      <w:lvlText w:val="%3."/>
+      <w:lvlJc w:val="right"/>
+      <w:pPr>
+        <w:ind w:left="2892" w:hanging="180"/>
+      </w:pPr>
+    </w:lvl>
+    <w:lvl w:ilvl="3" w:tplc="4009000F" w:tentative="1">
+      <w:start w:val="1"/>
+      <w:numFmt w:val="decimal"/>
+      <w:lvlText w:val="%4."/>
+      <w:lvlJc w:val="left"/>
+      <w:pPr>
+        <w:ind w:left="3612" w:hanging="360"/>
+      </w:pPr>
+    </w:lvl>
+    <w:lvl w:ilvl="4" w:tplc="40090019" w:tentative="1">
+      <w:start w:val="1"/>
+      <w:numFmt w:val="lowerLetter"/>
+      <w:lvlText w:val="%5."/>
+      <w:lvlJc w:val="left"/>
+      <w:pPr>
+        <w:ind w:left="4332" w:hanging="360"/>
+      </w:pPr>
+    </w:lvl>
+    <w:lvl w:ilvl="5" w:tplc="4009001B" w:tentative="1">
+      <w:start w:val="1"/>
+      <w:numFmt w:val="lowerRoman"/>
+      <w:lvlText w:val="%6."/>
+      <w:lvlJc w:val="right"/>
+      <w:pPr>
+        <w:ind w:left="5052" w:hanging="180"/>
+      </w:pPr>
+    </w:lvl>
+    <w:lvl w:ilvl="6" w:tplc="4009000F" w:tentative="1">
+      <w:start w:val="1"/>
+      <w:numFmt w:val="decimal"/>
+      <w:lvlText w:val="%7."/>
+      <w:lvlJc w:val="left"/>
+      <w:pPr>
+        <w:ind w:left="5772" w:hanging="360"/>
+      </w:pPr>
+    </w:lvl>
+    <w:lvl w:ilvl="7" w:tplc="40090019" w:tentative="1">
+      <w:start w:val="1"/>
+      <w:numFmt w:val="lowerLetter"/>
+      <w:lvlText w:val="%8."/>
+      <w:lvlJc w:val="left"/>
+      <w:pPr>
+        <w:ind w:left="6492" w:hanging="360"/>
+      </w:pPr>
+    </w:lvl>
+    <w:lvl w:ilvl="8" w:tplc="4009001B" w:tentative="1">
+      <w:start w:val="1"/>
+      <w:numFmt w:val="lowerRoman"/>
+      <w:lvlText w:val="%9."/>
+      <w:lvlJc w:val="right"/>
+      <w:pPr>
+        <w:ind w:left="7212" w:hanging="180"/>
+      </w:pPr>
+    </w:lvl>
+  </w:abstractNum>
+  <w:abstractNum w:abstractNumId="34" w15:restartNumberingAfterBreak="0">
+    <w:nsid w:val="7B815A1E"/>
+    <w:multiLevelType w:val="hybridMultilevel"/>
+    <w:tmpl w:val="E9949612"/>
+    <w:lvl w:ilvl="0" w:tplc="4009000B">
+      <w:start w:val="1"/>
+      <w:numFmt w:val="bullet"/>
+      <w:lvlText w:val=""/>
+      <w:lvlJc w:val="left"/>
+      <w:pPr>
+        <w:ind w:left="1524" w:hanging="360"/>
+      </w:pPr>
+      <w:rPr>
+        <w:rFonts w:ascii="Wingdings" w:hAnsi="Wingdings" w:hint="default"/>
+      </w:rPr>
+    </w:lvl>
+    <w:lvl w:ilvl="1" w:tplc="40090003" w:tentative="1">
+      <w:start w:val="1"/>
+      <w:numFmt w:val="bullet"/>
+      <w:lvlText w:val="o"/>
+      <w:lvlJc w:val="left"/>
+      <w:pPr>
+        <w:ind w:left="2244" w:hanging="360"/>
+      </w:pPr>
+      <w:rPr>
+        <w:rFonts w:ascii="Courier New" w:hAnsi="Courier New" w:cs="Courier New" w:hint="default"/>
+      </w:rPr>
+    </w:lvl>
+    <w:lvl w:ilvl="2" w:tplc="40090005" w:tentative="1">
+      <w:start w:val="1"/>
+      <w:numFmt w:val="bullet"/>
+      <w:lvlText w:val=""/>
+      <w:lvlJc w:val="left"/>
+      <w:pPr>
+        <w:ind w:left="2964" w:hanging="360"/>
+      </w:pPr>
+      <w:rPr>
+        <w:rFonts w:ascii="Wingdings" w:hAnsi="Wingdings" w:hint="default"/>
+      </w:rPr>
+    </w:lvl>
+    <w:lvl w:ilvl="3" w:tplc="40090001" w:tentative="1">
+      <w:start w:val="1"/>
+      <w:numFmt w:val="bullet"/>
+      <w:lvlText w:val=""/>
+      <w:lvlJc w:val="left"/>
+      <w:pPr>
+        <w:ind w:left="3684" w:hanging="360"/>
+      </w:pPr>
+      <w:rPr>
+        <w:rFonts w:ascii="Symbol" w:hAnsi="Symbol" w:hint="default"/>
+      </w:rPr>
+    </w:lvl>
+    <w:lvl w:ilvl="4" w:tplc="40090003" w:tentative="1">
+      <w:start w:val="1"/>
+      <w:numFmt w:val="bullet"/>
+      <w:lvlText w:val="o"/>
+      <w:lvlJc w:val="left"/>
+      <w:pPr>
+        <w:ind w:left="4404" w:hanging="360"/>
+      </w:pPr>
+      <w:rPr>
+        <w:rFonts w:ascii="Courier New" w:hAnsi="Courier New" w:cs="Courier New" w:hint="default"/>
+      </w:rPr>
+    </w:lvl>
+    <w:lvl w:ilvl="5" w:tplc="40090005" w:tentative="1">
+      <w:start w:val="1"/>
+      <w:numFmt w:val="bullet"/>
+      <w:lvlText w:val=""/>
+      <w:lvlJc w:val="left"/>
+      <w:pPr>
+        <w:ind w:left="5124" w:hanging="360"/>
+      </w:pPr>
+      <w:rPr>
+        <w:rFonts w:ascii="Wingdings" w:hAnsi="Wingdings" w:hint="default"/>
+      </w:rPr>
+    </w:lvl>
+    <w:lvl w:ilvl="6" w:tplc="40090001" w:tentative="1">
+      <w:start w:val="1"/>
+      <w:numFmt w:val="bullet"/>
+      <w:lvlText w:val=""/>
+      <w:lvlJc w:val="left"/>
+      <w:pPr>
+        <w:ind w:left="5844" w:hanging="360"/>
+      </w:pPr>
+      <w:rPr>
+        <w:rFonts w:ascii="Symbol" w:hAnsi="Symbol" w:hint="default"/>
+      </w:rPr>
+    </w:lvl>
+    <w:lvl w:ilvl="7" w:tplc="40090003" w:tentative="1">
+      <w:start w:val="1"/>
+      <w:numFmt w:val="bullet"/>
+      <w:lvlText w:val="o"/>
+      <w:lvlJc w:val="left"/>
+      <w:pPr>
+        <w:ind w:left="6564" w:hanging="360"/>
+      </w:pPr>
+      <w:rPr>
+        <w:rFonts w:ascii="Courier New" w:hAnsi="Courier New" w:cs="Courier New" w:hint="default"/>
+      </w:rPr>
+    </w:lvl>
+    <w:lvl w:ilvl="8" w:tplc="40090005" w:tentative="1">
+      <w:start w:val="1"/>
+      <w:numFmt w:val="bullet"/>
+      <w:lvlText w:val=""/>
+      <w:lvlJc w:val="left"/>
+      <w:pPr>
+        <w:ind w:left="7284" w:hanging="360"/>
+      </w:pPr>
+      <w:rPr>
+        <w:rFonts w:ascii="Wingdings" w:hAnsi="Wingdings" w:hint="default"/>
+      </w:rPr>
+    </w:lvl>
+  </w:abstractNum>
+  <w:abstractNum w:abstractNumId="35" w15:restartNumberingAfterBreak="0">
     <w:nsid w:val="7E29497D"/>
     <w:multiLevelType w:val="hybridMultilevel"/>
     <w:tmpl w:val="1D6ABE2E"/>
@@ -4294,61 +7527,112 @@
     </w:lvl>
   </w:abstractNum>
   <w:num w:numId="1" w16cid:durableId="861940486">
-    <w:abstractNumId w:val="5"/>
+    <w:abstractNumId w:val="9"/>
   </w:num>
   <w:num w:numId="2" w16cid:durableId="1243102389">
-    <w:abstractNumId w:val="3"/>
+    <w:abstractNumId w:val="7"/>
   </w:num>
   <w:num w:numId="3" w16cid:durableId="1883978967">
-    <w:abstractNumId w:val="9"/>
+    <w:abstractNumId w:val="20"/>
   </w:num>
   <w:num w:numId="4" w16cid:durableId="1298218237">
-    <w:abstractNumId w:val="13"/>
+    <w:abstractNumId w:val="26"/>
   </w:num>
   <w:num w:numId="5" w16cid:durableId="810635604">
-    <w:abstractNumId w:val="8"/>
+    <w:abstractNumId w:val="17"/>
   </w:num>
   <w:num w:numId="6" w16cid:durableId="1817649541">
     <w:abstractNumId w:val="0"/>
   </w:num>
   <w:num w:numId="7" w16cid:durableId="756828667">
+    <w:abstractNumId w:val="22"/>
+  </w:num>
+  <w:num w:numId="8" w16cid:durableId="164588943">
+    <w:abstractNumId w:val="25"/>
+  </w:num>
+  <w:num w:numId="9" w16cid:durableId="649559515">
+    <w:abstractNumId w:val="6"/>
+  </w:num>
+  <w:num w:numId="10" w16cid:durableId="712996314">
+    <w:abstractNumId w:val="32"/>
+  </w:num>
+  <w:num w:numId="11" w16cid:durableId="410810679">
+    <w:abstractNumId w:val="35"/>
+  </w:num>
+  <w:num w:numId="12" w16cid:durableId="1506214682">
+    <w:abstractNumId w:val="3"/>
+  </w:num>
+  <w:num w:numId="13" w16cid:durableId="151873138">
+    <w:abstractNumId w:val="29"/>
+  </w:num>
+  <w:num w:numId="14" w16cid:durableId="963853985">
+    <w:abstractNumId w:val="28"/>
+  </w:num>
+  <w:num w:numId="15" w16cid:durableId="787971249">
+    <w:abstractNumId w:val="31"/>
+  </w:num>
+  <w:num w:numId="16" w16cid:durableId="2043480929">
+    <w:abstractNumId w:val="14"/>
+  </w:num>
+  <w:num w:numId="17" w16cid:durableId="1581018020">
+    <w:abstractNumId w:val="8"/>
+  </w:num>
+  <w:num w:numId="18" w16cid:durableId="1561480282">
+    <w:abstractNumId w:val="23"/>
+  </w:num>
+  <w:num w:numId="19" w16cid:durableId="208228918">
+    <w:abstractNumId w:val="13"/>
+  </w:num>
+  <w:num w:numId="20" w16cid:durableId="986125448">
+    <w:abstractNumId w:val="18"/>
+  </w:num>
+  <w:num w:numId="21" w16cid:durableId="1971934191">
+    <w:abstractNumId w:val="11"/>
+  </w:num>
+  <w:num w:numId="22" w16cid:durableId="1738241681">
+    <w:abstractNumId w:val="16"/>
+  </w:num>
+  <w:num w:numId="23" w16cid:durableId="836463323">
+    <w:abstractNumId w:val="4"/>
+  </w:num>
+  <w:num w:numId="24" w16cid:durableId="697435694">
+    <w:abstractNumId w:val="15"/>
+  </w:num>
+  <w:num w:numId="25" w16cid:durableId="214196258">
+    <w:abstractNumId w:val="19"/>
+  </w:num>
+  <w:num w:numId="26" w16cid:durableId="1625576224">
+    <w:abstractNumId w:val="12"/>
+  </w:num>
+  <w:num w:numId="27" w16cid:durableId="1413311866">
     <w:abstractNumId w:val="10"/>
   </w:num>
-  <w:num w:numId="8" w16cid:durableId="164588943">
-    <w:abstractNumId w:val="12"/>
+  <w:num w:numId="28" w16cid:durableId="280579946">
+    <w:abstractNumId w:val="21"/>
   </w:num>
-  <w:num w:numId="9" w16cid:durableId="649559515">
+  <w:num w:numId="29" w16cid:durableId="1864516928">
+    <w:abstractNumId w:val="30"/>
+  </w:num>
+  <w:num w:numId="30" w16cid:durableId="1335113859">
+    <w:abstractNumId w:val="27"/>
+  </w:num>
+  <w:num w:numId="31" w16cid:durableId="683481830">
     <w:abstractNumId w:val="2"/>
   </w:num>
-  <w:num w:numId="10" w16cid:durableId="712996314">
-    <w:abstractNumId w:val="17"/>
+  <w:num w:numId="32" w16cid:durableId="1150099063">
+    <w:abstractNumId w:val="34"/>
   </w:num>
-  <w:num w:numId="11" w16cid:durableId="410810679">
-    <w:abstractNumId w:val="18"/>
-  </w:num>
-  <w:num w:numId="12" w16cid:durableId="1506214682">
+  <w:num w:numId="33" w16cid:durableId="1954704798">
     <w:abstractNumId w:val="1"/>
   </w:num>
-  <w:num w:numId="13" w16cid:durableId="151873138">
-    <w:abstractNumId w:val="15"/>
+  <w:num w:numId="34" w16cid:durableId="957490026">
+    <w:abstractNumId w:val="24"/>
   </w:num>
-  <w:num w:numId="14" w16cid:durableId="963853985">
-    <w:abstractNumId w:val="14"/>
+  <w:num w:numId="35" w16cid:durableId="1004895897">
+    <w:abstractNumId w:val="5"/>
   </w:num>
-  <w:num w:numId="15" w16cid:durableId="787971249">
-    <w:abstractNumId w:val="16"/>
-  </w:num>
-  <w:num w:numId="16" w16cid:durableId="2043480929">
-    <w:abstractNumId w:val="7"/>
-  </w:num>
-  <w:num w:numId="17" w16cid:durableId="1581018020">
-    <w:abstractNumId w:val="4"/>
-  </w:num>
-  <w:num w:numId="18" w16cid:durableId="1561480282">
-    <w:abstractNumId w:val="11"/>
-  </w:num>
-  <w:num w:numId="19" w16cid:durableId="208228918">
-    <w:abstractNumId w:val="6"/>
+  <w:num w:numId="36" w16cid:durableId="124784373">
+    <w:abstractNumId w:val="33"/>
   </w:num>
 </w:numbering>
 </file>
